--- a/doc/TestCases.docx
+++ b/doc/TestCases.docx
@@ -33,7 +33,13 @@
         <w:rPr>
           <w:b/>
         </w:rPr>
-        <w:t xml:space="preserve">7.1.1 </w:t>
+        <w:t>1.1</w:t>
+      </w:r>
+      <w:r>
+        <w:rPr>
+          <w:b/>
+        </w:rPr>
+        <w:t xml:space="preserve"> </w:t>
       </w:r>
       <w:r>
         <w:rPr>
@@ -105,15 +111,14 @@
         </w:rPr>
         <w:t xml:space="preserve"> (</w:t>
       </w:r>
-      <w:proofErr w:type="spellStart"/>
       <w:r>
         <w:rPr>
           <w:b/>
           <w:color w:val="000000"/>
+          <w:lang w:val="ru-RU"/>
         </w:rPr>
         <w:t>Тестирование</w:t>
       </w:r>
-      <w:proofErr w:type="spellEnd"/>
       <w:r>
         <w:rPr>
           <w:b/>
@@ -121,15 +126,14 @@
         </w:rPr>
         <w:t xml:space="preserve"> </w:t>
       </w:r>
-      <w:proofErr w:type="spellStart"/>
       <w:r>
         <w:rPr>
           <w:b/>
           <w:color w:val="000000"/>
+          <w:lang w:val="ru-RU"/>
         </w:rPr>
         <w:t>базы</w:t>
       </w:r>
-      <w:proofErr w:type="spellEnd"/>
       <w:r>
         <w:rPr>
           <w:b/>
@@ -137,15 +141,14 @@
         </w:rPr>
         <w:t xml:space="preserve"> </w:t>
       </w:r>
-      <w:proofErr w:type="spellStart"/>
       <w:r>
         <w:rPr>
           <w:b/>
           <w:color w:val="000000"/>
+          <w:lang w:val="ru-RU"/>
         </w:rPr>
         <w:t>данных</w:t>
       </w:r>
-      <w:proofErr w:type="spellEnd"/>
       <w:r>
         <w:rPr>
           <w:b/>
@@ -157,7 +160,7 @@
     <w:tbl>
       <w:tblPr>
         <w:tblStyle w:val="ac"/>
-        <w:tblW w:w="11610" w:type="dxa"/>
+        <w:tblW w:w="10255" w:type="dxa"/>
         <w:tblInd w:w="-1062" w:type="dxa"/>
         <w:tblLook w:val="04A0"/>
       </w:tblPr>
@@ -168,7 +171,6 @@
         <w:gridCol w:w="2070"/>
         <w:gridCol w:w="2250"/>
         <w:gridCol w:w="895"/>
-        <w:gridCol w:w="1355"/>
       </w:tblGrid>
       <w:tr>
         <w:tc>
@@ -185,7 +187,6 @@
             <w:r>
               <w:rPr>
                 <w:szCs w:val="22"/>
-                <w:lang w:val="en-US"/>
               </w:rPr>
               <w:t>№</w:t>
             </w:r>
@@ -283,25 +284,6 @@
                 <w:szCs w:val="22"/>
               </w:rPr>
               <w:t>Статус</w:t>
-            </w:r>
-          </w:p>
-        </w:tc>
-        <w:tc>
-          <w:tcPr>
-            <w:tcW w:w="1355" w:type="dxa"/>
-          </w:tcPr>
-          <w:p>
-            <w:pPr>
-              <w:spacing w:after="120" w:line="259" w:lineRule="auto"/>
-              <w:rPr>
-                <w:szCs w:val="22"/>
-              </w:rPr>
-            </w:pPr>
-            <w:r>
-              <w:rPr>
-                <w:szCs w:val="22"/>
-              </w:rPr>
-              <w:t>Время выполнения</w:t>
             </w:r>
           </w:p>
         </w:tc>
@@ -434,7 +416,7 @@
               <w:rPr>
                 <w:szCs w:val="22"/>
               </w:rPr>
-              <w:t>-</w:t>
+              <w:t>+</w:t>
             </w:r>
           </w:p>
         </w:tc>
@@ -447,36 +429,13 @@
               <w:spacing w:after="120" w:line="259" w:lineRule="auto"/>
               <w:rPr>
                 <w:szCs w:val="22"/>
-                <w:lang w:val="en-US"/>
-              </w:rPr>
-            </w:pPr>
-            <w:r>
-              <w:rPr>
-                <w:szCs w:val="22"/>
-                <w:lang w:val="en-US"/>
-              </w:rPr>
-              <w:t>-</w:t>
-            </w:r>
-          </w:p>
-        </w:tc>
-        <w:tc>
-          <w:tcPr>
-            <w:tcW w:w="1355" w:type="dxa"/>
-          </w:tcPr>
-          <w:p>
-            <w:pPr>
-              <w:spacing w:after="120" w:line="259" w:lineRule="auto"/>
-              <w:rPr>
-                <w:szCs w:val="22"/>
-                <w:lang w:val="en-US"/>
-              </w:rPr>
-            </w:pPr>
-            <w:r>
-              <w:rPr>
-                <w:szCs w:val="22"/>
-                <w:lang w:val="en-US"/>
-              </w:rPr>
-              <w:t>-</w:t>
+              </w:rPr>
+            </w:pPr>
+            <w:r>
+              <w:rPr>
+                <w:szCs w:val="22"/>
+              </w:rPr>
+              <w:t>+</w:t>
             </w:r>
           </w:p>
         </w:tc>
@@ -575,7 +534,7 @@
               <w:rPr>
                 <w:szCs w:val="22"/>
               </w:rPr>
-              <w:t>-</w:t>
+              <w:t>+</w:t>
             </w:r>
           </w:p>
         </w:tc>
@@ -594,26 +553,7 @@
               <w:rPr>
                 <w:szCs w:val="22"/>
               </w:rPr>
-              <w:t>-</w:t>
-            </w:r>
-          </w:p>
-        </w:tc>
-        <w:tc>
-          <w:tcPr>
-            <w:tcW w:w="1355" w:type="dxa"/>
-          </w:tcPr>
-          <w:p>
-            <w:pPr>
-              <w:spacing w:after="120" w:line="259" w:lineRule="auto"/>
-              <w:rPr>
-                <w:szCs w:val="22"/>
-              </w:rPr>
-            </w:pPr>
-            <w:r>
-              <w:rPr>
-                <w:szCs w:val="22"/>
-              </w:rPr>
-              <w:t>-</w:t>
+              <w:t>+</w:t>
             </w:r>
           </w:p>
         </w:tc>
@@ -722,7 +662,7 @@
               <w:rPr>
                 <w:szCs w:val="22"/>
               </w:rPr>
-              <w:t>-</w:t>
+              <w:t>+</w:t>
             </w:r>
           </w:p>
         </w:tc>
@@ -741,26 +681,7 @@
               <w:rPr>
                 <w:szCs w:val="22"/>
               </w:rPr>
-              <w:t>-</w:t>
-            </w:r>
-          </w:p>
-        </w:tc>
-        <w:tc>
-          <w:tcPr>
-            <w:tcW w:w="1355" w:type="dxa"/>
-          </w:tcPr>
-          <w:p>
-            <w:pPr>
-              <w:spacing w:after="120" w:line="259" w:lineRule="auto"/>
-              <w:rPr>
-                <w:szCs w:val="22"/>
-              </w:rPr>
-            </w:pPr>
-            <w:r>
-              <w:rPr>
-                <w:szCs w:val="22"/>
-              </w:rPr>
-              <w:t>-</w:t>
+              <w:t>+</w:t>
             </w:r>
           </w:p>
         </w:tc>
@@ -867,24 +788,16 @@
           </w:tcPr>
           <w:p>
             <w:pPr>
-              <w:spacing w:after="120" w:line="259" w:lineRule="auto"/>
-              <w:rPr>
-                <w:szCs w:val="22"/>
-              </w:rPr>
-            </w:pPr>
-            <w:r>
-              <w:rPr>
-                <w:szCs w:val="22"/>
-              </w:rPr>
-              <w:t>-</w:t>
-            </w:r>
-          </w:p>
-          <w:p>
-            <w:pPr>
-              <w:rPr>
-                <w:szCs w:val="22"/>
-              </w:rPr>
-            </w:pPr>
+              <w:rPr>
+                <w:szCs w:val="22"/>
+              </w:rPr>
+            </w:pPr>
+            <w:r>
+              <w:rPr>
+                <w:szCs w:val="22"/>
+              </w:rPr>
+              <w:t>+</w:t>
+            </w:r>
           </w:p>
           <w:p>
             <w:pPr>
@@ -910,26 +823,7 @@
               <w:rPr>
                 <w:szCs w:val="22"/>
               </w:rPr>
-              <w:t>-</w:t>
-            </w:r>
-          </w:p>
-        </w:tc>
-        <w:tc>
-          <w:tcPr>
-            <w:tcW w:w="1355" w:type="dxa"/>
-          </w:tcPr>
-          <w:p>
-            <w:pPr>
-              <w:spacing w:after="120" w:line="259" w:lineRule="auto"/>
-              <w:rPr>
-                <w:szCs w:val="22"/>
-              </w:rPr>
-            </w:pPr>
-            <w:r>
-              <w:rPr>
-                <w:szCs w:val="22"/>
-              </w:rPr>
-              <w:t>-</w:t>
+              <w:t>+</w:t>
             </w:r>
           </w:p>
         </w:tc>
@@ -1036,38 +930,16 @@
           </w:tcPr>
           <w:p>
             <w:pPr>
-              <w:spacing w:after="120" w:line="259" w:lineRule="auto"/>
-              <w:rPr>
-                <w:szCs w:val="22"/>
-              </w:rPr>
-            </w:pPr>
-            <w:r>
-              <w:rPr>
-                <w:szCs w:val="22"/>
-              </w:rPr>
-              <w:t>-</w:t>
-            </w:r>
-          </w:p>
-          <w:p>
-            <w:pPr>
-              <w:rPr>
-                <w:szCs w:val="22"/>
-              </w:rPr>
-            </w:pPr>
-          </w:p>
-          <w:p>
-            <w:pPr>
-              <w:rPr>
-                <w:szCs w:val="22"/>
-              </w:rPr>
-            </w:pPr>
-          </w:p>
-          <w:p>
-            <w:pPr>
-              <w:rPr>
-                <w:szCs w:val="22"/>
-              </w:rPr>
-            </w:pPr>
+              <w:rPr>
+                <w:szCs w:val="22"/>
+              </w:rPr>
+            </w:pPr>
+            <w:r>
+              <w:rPr>
+                <w:szCs w:val="22"/>
+              </w:rPr>
+              <w:t>+</w:t>
+            </w:r>
           </w:p>
           <w:p>
             <w:pPr>
@@ -1093,26 +965,7 @@
               <w:rPr>
                 <w:szCs w:val="22"/>
               </w:rPr>
-              <w:t>-</w:t>
-            </w:r>
-          </w:p>
-        </w:tc>
-        <w:tc>
-          <w:tcPr>
-            <w:tcW w:w="1355" w:type="dxa"/>
-          </w:tcPr>
-          <w:p>
-            <w:pPr>
-              <w:spacing w:after="120" w:line="259" w:lineRule="auto"/>
-              <w:rPr>
-                <w:szCs w:val="22"/>
-              </w:rPr>
-            </w:pPr>
-            <w:r>
-              <w:rPr>
-                <w:szCs w:val="22"/>
-              </w:rPr>
-              <w:t>-</w:t>
+              <w:t>+</w:t>
             </w:r>
           </w:p>
         </w:tc>
@@ -1228,7 +1081,7 @@
               <w:rPr>
                 <w:szCs w:val="22"/>
               </w:rPr>
-              <w:t>-</w:t>
+              <w:t>+</w:t>
             </w:r>
           </w:p>
         </w:tc>
@@ -1247,26 +1100,7 @@
               <w:rPr>
                 <w:szCs w:val="22"/>
               </w:rPr>
-              <w:t>-</w:t>
-            </w:r>
-          </w:p>
-        </w:tc>
-        <w:tc>
-          <w:tcPr>
-            <w:tcW w:w="1355" w:type="dxa"/>
-          </w:tcPr>
-          <w:p>
-            <w:pPr>
-              <w:spacing w:after="120" w:line="259" w:lineRule="auto"/>
-              <w:rPr>
-                <w:szCs w:val="22"/>
-              </w:rPr>
-            </w:pPr>
-            <w:r>
-              <w:rPr>
-                <w:szCs w:val="22"/>
-              </w:rPr>
-              <w:t>-</w:t>
+              <w:t>+</w:t>
             </w:r>
           </w:p>
         </w:tc>
@@ -1376,7 +1210,7 @@
               <w:rPr>
                 <w:szCs w:val="22"/>
               </w:rPr>
-              <w:t>-</w:t>
+              <w:t>+</w:t>
             </w:r>
           </w:p>
         </w:tc>
@@ -1395,26 +1229,7 @@
               <w:rPr>
                 <w:szCs w:val="22"/>
               </w:rPr>
-              <w:t>-</w:t>
-            </w:r>
-          </w:p>
-        </w:tc>
-        <w:tc>
-          <w:tcPr>
-            <w:tcW w:w="1355" w:type="dxa"/>
-          </w:tcPr>
-          <w:p>
-            <w:pPr>
-              <w:spacing w:after="120" w:line="259" w:lineRule="auto"/>
-              <w:rPr>
-                <w:szCs w:val="22"/>
-              </w:rPr>
-            </w:pPr>
-            <w:r>
-              <w:rPr>
-                <w:szCs w:val="22"/>
-              </w:rPr>
-              <w:t>-</w:t>
+              <w:t>+</w:t>
             </w:r>
           </w:p>
         </w:tc>
@@ -1428,6 +1243,33 @@
     <w:p>
       <w:pPr>
         <w:spacing w:after="120" w:line="259" w:lineRule="auto"/>
+        <w:rPr>
+          <w:lang w:val="ru-RU"/>
+        </w:rPr>
+      </w:pPr>
+    </w:p>
+    <w:p>
+      <w:pPr>
+        <w:spacing w:after="120" w:line="259" w:lineRule="auto"/>
+        <w:rPr>
+          <w:lang w:val="ru-RU"/>
+        </w:rPr>
+      </w:pPr>
+    </w:p>
+    <w:p>
+      <w:pPr>
+        <w:spacing w:after="120" w:line="259" w:lineRule="auto"/>
+        <w:rPr>
+          <w:lang w:val="ru-RU"/>
+        </w:rPr>
+      </w:pPr>
+    </w:p>
+    <w:p>
+      <w:pPr>
+        <w:spacing w:after="120" w:line="259" w:lineRule="auto"/>
+        <w:rPr>
+          <w:lang w:val="ru-RU"/>
+        </w:rPr>
       </w:pPr>
     </w:p>
     <w:p>
@@ -1441,7 +1283,8 @@
         <w:rPr>
           <w:b/>
         </w:rPr>
-        <w:t>7.1.2 Functional Testing (</w:t>
+        <w:lastRenderedPageBreak/>
+        <w:t>1.2 Functional Testing (</w:t>
       </w:r>
       <w:proofErr w:type="spellStart"/>
       <w:r>
@@ -1486,7 +1329,1635 @@
           <w:b/>
           <w:lang w:val="ru-RU"/>
         </w:rPr>
-        <w:t>7.1.2.1. Общие тесты (без привязки к конкретной роли)</w:t>
+        <w:t>1.2.1. Общие тесты (без привязки к конкретной роли)</w:t>
+      </w:r>
+    </w:p>
+    <w:tbl>
+      <w:tblPr>
+        <w:tblStyle w:val="ac"/>
+        <w:tblW w:w="10255" w:type="dxa"/>
+        <w:tblInd w:w="-1062" w:type="dxa"/>
+        <w:tblLook w:val="04A0"/>
+      </w:tblPr>
+      <w:tblGrid>
+        <w:gridCol w:w="450"/>
+        <w:gridCol w:w="3132"/>
+        <w:gridCol w:w="1998"/>
+        <w:gridCol w:w="1980"/>
+        <w:gridCol w:w="1800"/>
+        <w:gridCol w:w="895"/>
+      </w:tblGrid>
+      <w:tr>
+        <w:tc>
+          <w:tcPr>
+            <w:tcW w:w="450" w:type="dxa"/>
+          </w:tcPr>
+          <w:p>
+            <w:pPr>
+              <w:spacing w:after="120" w:line="259" w:lineRule="auto"/>
+              <w:rPr>
+                <w:szCs w:val="22"/>
+              </w:rPr>
+            </w:pPr>
+            <w:r>
+              <w:rPr>
+                <w:szCs w:val="22"/>
+              </w:rPr>
+              <w:t>№</w:t>
+            </w:r>
+          </w:p>
+        </w:tc>
+        <w:tc>
+          <w:tcPr>
+            <w:tcW w:w="3132" w:type="dxa"/>
+          </w:tcPr>
+          <w:p>
+            <w:pPr>
+              <w:spacing w:after="120" w:line="259" w:lineRule="auto"/>
+              <w:rPr>
+                <w:szCs w:val="22"/>
+              </w:rPr>
+            </w:pPr>
+            <w:r>
+              <w:rPr>
+                <w:szCs w:val="22"/>
+              </w:rPr>
+              <w:t xml:space="preserve">Описание действия </w:t>
+            </w:r>
+          </w:p>
+        </w:tc>
+        <w:tc>
+          <w:tcPr>
+            <w:tcW w:w="1998" w:type="dxa"/>
+          </w:tcPr>
+          <w:p>
+            <w:pPr>
+              <w:spacing w:after="120" w:line="259" w:lineRule="auto"/>
+              <w:rPr>
+                <w:szCs w:val="22"/>
+              </w:rPr>
+            </w:pPr>
+            <w:r>
+              <w:rPr>
+                <w:szCs w:val="22"/>
+              </w:rPr>
+              <w:t>Входные данные</w:t>
+            </w:r>
+          </w:p>
+        </w:tc>
+        <w:tc>
+          <w:tcPr>
+            <w:tcW w:w="1980" w:type="dxa"/>
+          </w:tcPr>
+          <w:p>
+            <w:pPr>
+              <w:spacing w:after="120" w:line="259" w:lineRule="auto"/>
+              <w:rPr>
+                <w:szCs w:val="22"/>
+              </w:rPr>
+            </w:pPr>
+            <w:r>
+              <w:rPr>
+                <w:szCs w:val="22"/>
+              </w:rPr>
+              <w:t>Ожидаемый результат</w:t>
+            </w:r>
+          </w:p>
+        </w:tc>
+        <w:tc>
+          <w:tcPr>
+            <w:tcW w:w="1800" w:type="dxa"/>
+          </w:tcPr>
+          <w:p>
+            <w:pPr>
+              <w:spacing w:after="120" w:line="259" w:lineRule="auto"/>
+              <w:rPr>
+                <w:szCs w:val="22"/>
+              </w:rPr>
+            </w:pPr>
+            <w:r>
+              <w:rPr>
+                <w:szCs w:val="22"/>
+              </w:rPr>
+              <w:t>Полученный результат</w:t>
+            </w:r>
+          </w:p>
+        </w:tc>
+        <w:tc>
+          <w:tcPr>
+            <w:tcW w:w="895" w:type="dxa"/>
+          </w:tcPr>
+          <w:p>
+            <w:pPr>
+              <w:spacing w:after="120" w:line="259" w:lineRule="auto"/>
+              <w:rPr>
+                <w:szCs w:val="22"/>
+              </w:rPr>
+            </w:pPr>
+            <w:r>
+              <w:rPr>
+                <w:szCs w:val="22"/>
+              </w:rPr>
+              <w:t>Статус</w:t>
+            </w:r>
+          </w:p>
+        </w:tc>
+      </w:tr>
+      <w:tr>
+        <w:tc>
+          <w:tcPr>
+            <w:tcW w:w="450" w:type="dxa"/>
+          </w:tcPr>
+          <w:p>
+            <w:pPr>
+              <w:spacing w:after="120" w:line="259" w:lineRule="auto"/>
+              <w:rPr>
+                <w:szCs w:val="22"/>
+              </w:rPr>
+            </w:pPr>
+            <w:r>
+              <w:rPr>
+                <w:szCs w:val="22"/>
+              </w:rPr>
+              <w:t>1</w:t>
+            </w:r>
+          </w:p>
+        </w:tc>
+        <w:tc>
+          <w:tcPr>
+            <w:tcW w:w="3132" w:type="dxa"/>
+          </w:tcPr>
+          <w:p>
+            <w:pPr>
+              <w:spacing w:after="120" w:line="259" w:lineRule="auto"/>
+              <w:rPr>
+                <w:szCs w:val="22"/>
+              </w:rPr>
+            </w:pPr>
+            <w:r>
+              <w:rPr>
+                <w:szCs w:val="22"/>
+              </w:rPr>
+              <w:t>Вход в систему. Позитивный сценарий.</w:t>
+            </w:r>
+          </w:p>
+          <w:p>
+            <w:pPr>
+              <w:spacing w:after="120" w:line="259" w:lineRule="auto"/>
+              <w:rPr>
+                <w:szCs w:val="22"/>
+              </w:rPr>
+            </w:pPr>
+            <w:r>
+              <w:rPr>
+                <w:szCs w:val="22"/>
+              </w:rPr>
+              <w:t xml:space="preserve">Пользователь на странице логина вводит корректную пару логин/пароль и нажимает кнопку </w:t>
+            </w:r>
+            <w:proofErr w:type="spellStart"/>
+            <w:r>
+              <w:rPr>
+                <w:szCs w:val="22"/>
+              </w:rPr>
+              <w:t>Lo</w:t>
+            </w:r>
+            <w:proofErr w:type="spellEnd"/>
+            <w:r>
+              <w:rPr>
+                <w:szCs w:val="22"/>
+                <w:lang w:val="en-US"/>
+              </w:rPr>
+              <w:t>gin</w:t>
+            </w:r>
+          </w:p>
+        </w:tc>
+        <w:tc>
+          <w:tcPr>
+            <w:tcW w:w="1998" w:type="dxa"/>
+          </w:tcPr>
+          <w:p>
+            <w:pPr>
+              <w:spacing w:after="120" w:line="259" w:lineRule="auto"/>
+              <w:rPr>
+                <w:szCs w:val="22"/>
+              </w:rPr>
+            </w:pPr>
+            <w:r>
+              <w:rPr>
+                <w:szCs w:val="22"/>
+              </w:rPr>
+              <w:t>Корректная пара логин/пароль</w:t>
+            </w:r>
+          </w:p>
+        </w:tc>
+        <w:tc>
+          <w:tcPr>
+            <w:tcW w:w="1980" w:type="dxa"/>
+          </w:tcPr>
+          <w:p>
+            <w:pPr>
+              <w:spacing w:after="120" w:line="259" w:lineRule="auto"/>
+              <w:rPr>
+                <w:szCs w:val="22"/>
+              </w:rPr>
+            </w:pPr>
+            <w:r>
+              <w:rPr>
+                <w:szCs w:val="22"/>
+              </w:rPr>
+              <w:t>Пользователь вошел в систему</w:t>
+            </w:r>
+          </w:p>
+        </w:tc>
+        <w:tc>
+          <w:tcPr>
+            <w:tcW w:w="1800" w:type="dxa"/>
+          </w:tcPr>
+          <w:p>
+            <w:pPr>
+              <w:spacing w:after="120" w:line="259" w:lineRule="auto"/>
+              <w:rPr>
+                <w:szCs w:val="22"/>
+                <w:lang w:val="en-US"/>
+              </w:rPr>
+            </w:pPr>
+            <w:r>
+              <w:rPr>
+                <w:szCs w:val="22"/>
+                <w:lang w:val="en-US"/>
+              </w:rPr>
+              <w:t>+</w:t>
+            </w:r>
+          </w:p>
+        </w:tc>
+        <w:tc>
+          <w:tcPr>
+            <w:tcW w:w="895" w:type="dxa"/>
+          </w:tcPr>
+          <w:p>
+            <w:pPr>
+              <w:spacing w:after="120" w:line="259" w:lineRule="auto"/>
+              <w:rPr>
+                <w:szCs w:val="22"/>
+                <w:lang w:val="en-US"/>
+              </w:rPr>
+            </w:pPr>
+            <w:r>
+              <w:rPr>
+                <w:szCs w:val="22"/>
+                <w:lang w:val="en-US"/>
+              </w:rPr>
+              <w:t>+</w:t>
+            </w:r>
+          </w:p>
+        </w:tc>
+      </w:tr>
+      <w:tr>
+        <w:tc>
+          <w:tcPr>
+            <w:tcW w:w="450" w:type="dxa"/>
+          </w:tcPr>
+          <w:p>
+            <w:pPr>
+              <w:spacing w:after="120" w:line="259" w:lineRule="auto"/>
+              <w:rPr>
+                <w:szCs w:val="22"/>
+              </w:rPr>
+            </w:pPr>
+            <w:r>
+              <w:rPr>
+                <w:szCs w:val="22"/>
+              </w:rPr>
+              <w:t>2</w:t>
+            </w:r>
+          </w:p>
+        </w:tc>
+        <w:tc>
+          <w:tcPr>
+            <w:tcW w:w="3132" w:type="dxa"/>
+          </w:tcPr>
+          <w:p>
+            <w:pPr>
+              <w:spacing w:after="120" w:line="259" w:lineRule="auto"/>
+              <w:rPr>
+                <w:szCs w:val="22"/>
+              </w:rPr>
+            </w:pPr>
+            <w:r>
+              <w:rPr>
+                <w:szCs w:val="22"/>
+              </w:rPr>
+              <w:t>Вход в систему. Негативный сценарий 1.</w:t>
+            </w:r>
+          </w:p>
+          <w:p>
+            <w:pPr>
+              <w:spacing w:after="120" w:line="259" w:lineRule="auto"/>
+              <w:rPr>
+                <w:szCs w:val="22"/>
+              </w:rPr>
+            </w:pPr>
+            <w:r>
+              <w:rPr>
+                <w:szCs w:val="22"/>
+              </w:rPr>
+              <w:t xml:space="preserve">Пользователь на странице логина вводит некорректную пару логин/пароль и нажимает кнопку </w:t>
+            </w:r>
+            <w:proofErr w:type="spellStart"/>
+            <w:r>
+              <w:rPr>
+                <w:szCs w:val="22"/>
+              </w:rPr>
+              <w:t>Lo</w:t>
+            </w:r>
+            <w:proofErr w:type="spellEnd"/>
+            <w:r>
+              <w:rPr>
+                <w:szCs w:val="22"/>
+                <w:lang w:val="en-US"/>
+              </w:rPr>
+              <w:t>gin</w:t>
+            </w:r>
+          </w:p>
+        </w:tc>
+        <w:tc>
+          <w:tcPr>
+            <w:tcW w:w="1998" w:type="dxa"/>
+          </w:tcPr>
+          <w:p>
+            <w:pPr>
+              <w:spacing w:after="120" w:line="259" w:lineRule="auto"/>
+              <w:rPr>
+                <w:szCs w:val="22"/>
+              </w:rPr>
+            </w:pPr>
+            <w:r>
+              <w:rPr>
+                <w:szCs w:val="22"/>
+              </w:rPr>
+              <w:t>Некорректная пара логин/пароль</w:t>
+            </w:r>
+          </w:p>
+        </w:tc>
+        <w:tc>
+          <w:tcPr>
+            <w:tcW w:w="1980" w:type="dxa"/>
+          </w:tcPr>
+          <w:p>
+            <w:pPr>
+              <w:spacing w:after="120" w:line="259" w:lineRule="auto"/>
+              <w:rPr>
+                <w:szCs w:val="22"/>
+              </w:rPr>
+            </w:pPr>
+            <w:r>
+              <w:rPr>
+                <w:szCs w:val="22"/>
+              </w:rPr>
+              <w:t>Пользователь получил сообщение об ошибке ввода данных, остался на странице логина</w:t>
+            </w:r>
+          </w:p>
+        </w:tc>
+        <w:tc>
+          <w:tcPr>
+            <w:tcW w:w="1800" w:type="dxa"/>
+          </w:tcPr>
+          <w:p>
+            <w:pPr>
+              <w:spacing w:after="120" w:line="259" w:lineRule="auto"/>
+              <w:rPr>
+                <w:szCs w:val="22"/>
+                <w:lang w:val="en-US"/>
+              </w:rPr>
+            </w:pPr>
+            <w:r>
+              <w:rPr>
+                <w:szCs w:val="22"/>
+                <w:lang w:val="en-US"/>
+              </w:rPr>
+              <w:t>+</w:t>
+            </w:r>
+          </w:p>
+        </w:tc>
+        <w:tc>
+          <w:tcPr>
+            <w:tcW w:w="895" w:type="dxa"/>
+          </w:tcPr>
+          <w:p>
+            <w:pPr>
+              <w:spacing w:after="120" w:line="259" w:lineRule="auto"/>
+              <w:rPr>
+                <w:szCs w:val="22"/>
+                <w:lang w:val="en-US"/>
+              </w:rPr>
+            </w:pPr>
+            <w:r>
+              <w:rPr>
+                <w:szCs w:val="22"/>
+                <w:lang w:val="en-US"/>
+              </w:rPr>
+              <w:t>+</w:t>
+            </w:r>
+          </w:p>
+        </w:tc>
+      </w:tr>
+      <w:tr>
+        <w:tc>
+          <w:tcPr>
+            <w:tcW w:w="450" w:type="dxa"/>
+          </w:tcPr>
+          <w:p>
+            <w:pPr>
+              <w:spacing w:after="120" w:line="259" w:lineRule="auto"/>
+              <w:rPr>
+                <w:szCs w:val="22"/>
+              </w:rPr>
+            </w:pPr>
+            <w:r>
+              <w:rPr>
+                <w:szCs w:val="22"/>
+              </w:rPr>
+              <w:t>3</w:t>
+            </w:r>
+          </w:p>
+        </w:tc>
+        <w:tc>
+          <w:tcPr>
+            <w:tcW w:w="3132" w:type="dxa"/>
+          </w:tcPr>
+          <w:p>
+            <w:pPr>
+              <w:spacing w:after="120" w:line="259" w:lineRule="auto"/>
+              <w:rPr>
+                <w:szCs w:val="22"/>
+              </w:rPr>
+            </w:pPr>
+            <w:r>
+              <w:rPr>
+                <w:szCs w:val="22"/>
+              </w:rPr>
+              <w:t>Вход в систему. Негативный сценарий 2.</w:t>
+            </w:r>
+          </w:p>
+          <w:p>
+            <w:pPr>
+              <w:spacing w:after="120" w:line="259" w:lineRule="auto"/>
+              <w:rPr>
+                <w:szCs w:val="22"/>
+              </w:rPr>
+            </w:pPr>
+            <w:r>
+              <w:rPr>
+                <w:szCs w:val="22"/>
+              </w:rPr>
+              <w:t xml:space="preserve">Пользователь на странице логина оставляет поля логина и пароля пустыми и нажимает на кнопку </w:t>
+            </w:r>
+            <w:proofErr w:type="spellStart"/>
+            <w:r>
+              <w:rPr>
+                <w:szCs w:val="22"/>
+              </w:rPr>
+              <w:t>Login</w:t>
+            </w:r>
+            <w:proofErr w:type="spellEnd"/>
+          </w:p>
+        </w:tc>
+        <w:tc>
+          <w:tcPr>
+            <w:tcW w:w="1998" w:type="dxa"/>
+          </w:tcPr>
+          <w:p>
+            <w:pPr>
+              <w:spacing w:after="120" w:line="259" w:lineRule="auto"/>
+              <w:rPr>
+                <w:szCs w:val="22"/>
+              </w:rPr>
+            </w:pPr>
+            <w:r>
+              <w:rPr>
+                <w:szCs w:val="22"/>
+              </w:rPr>
+              <w:t>Пустая пара логин/пароль</w:t>
+            </w:r>
+          </w:p>
+          <w:p>
+            <w:pPr>
+              <w:rPr>
+                <w:szCs w:val="22"/>
+              </w:rPr>
+            </w:pPr>
+          </w:p>
+          <w:p>
+            <w:pPr>
+              <w:rPr>
+                <w:szCs w:val="22"/>
+              </w:rPr>
+            </w:pPr>
+          </w:p>
+          <w:p>
+            <w:pPr>
+              <w:rPr>
+                <w:szCs w:val="22"/>
+              </w:rPr>
+            </w:pPr>
+          </w:p>
+          <w:p>
+            <w:pPr>
+              <w:rPr>
+                <w:szCs w:val="22"/>
+              </w:rPr>
+            </w:pPr>
+          </w:p>
+          <w:p>
+            <w:pPr>
+              <w:ind w:firstLine="720"/>
+              <w:rPr>
+                <w:szCs w:val="22"/>
+              </w:rPr>
+            </w:pPr>
+          </w:p>
+        </w:tc>
+        <w:tc>
+          <w:tcPr>
+            <w:tcW w:w="1980" w:type="dxa"/>
+          </w:tcPr>
+          <w:p>
+            <w:pPr>
+              <w:spacing w:after="120" w:line="259" w:lineRule="auto"/>
+              <w:rPr>
+                <w:szCs w:val="22"/>
+              </w:rPr>
+            </w:pPr>
+            <w:r>
+              <w:rPr>
+                <w:szCs w:val="22"/>
+              </w:rPr>
+              <w:t>Пользователь получил сообщение об ошибке ввода данных, остался на странице логина</w:t>
+            </w:r>
+          </w:p>
+        </w:tc>
+        <w:tc>
+          <w:tcPr>
+            <w:tcW w:w="1800" w:type="dxa"/>
+          </w:tcPr>
+          <w:p>
+            <w:pPr>
+              <w:spacing w:after="120" w:line="259" w:lineRule="auto"/>
+              <w:rPr>
+                <w:szCs w:val="22"/>
+                <w:lang w:val="en-US"/>
+              </w:rPr>
+            </w:pPr>
+            <w:r>
+              <w:rPr>
+                <w:szCs w:val="22"/>
+                <w:lang w:val="en-US"/>
+              </w:rPr>
+              <w:t>+</w:t>
+            </w:r>
+          </w:p>
+        </w:tc>
+        <w:tc>
+          <w:tcPr>
+            <w:tcW w:w="895" w:type="dxa"/>
+          </w:tcPr>
+          <w:p>
+            <w:pPr>
+              <w:spacing w:after="120" w:line="259" w:lineRule="auto"/>
+              <w:rPr>
+                <w:szCs w:val="22"/>
+                <w:lang w:val="en-US"/>
+              </w:rPr>
+            </w:pPr>
+            <w:r>
+              <w:rPr>
+                <w:szCs w:val="22"/>
+                <w:lang w:val="en-US"/>
+              </w:rPr>
+              <w:t>+</w:t>
+            </w:r>
+          </w:p>
+        </w:tc>
+      </w:tr>
+      <w:tr>
+        <w:tc>
+          <w:tcPr>
+            <w:tcW w:w="450" w:type="dxa"/>
+          </w:tcPr>
+          <w:p>
+            <w:pPr>
+              <w:spacing w:after="120" w:line="259" w:lineRule="auto"/>
+              <w:rPr>
+                <w:szCs w:val="22"/>
+              </w:rPr>
+            </w:pPr>
+            <w:r>
+              <w:rPr>
+                <w:szCs w:val="22"/>
+              </w:rPr>
+              <w:t>4</w:t>
+            </w:r>
+          </w:p>
+        </w:tc>
+        <w:tc>
+          <w:tcPr>
+            <w:tcW w:w="3132" w:type="dxa"/>
+          </w:tcPr>
+          <w:p>
+            <w:pPr>
+              <w:spacing w:after="120" w:line="259" w:lineRule="auto"/>
+              <w:rPr>
+                <w:szCs w:val="22"/>
+              </w:rPr>
+            </w:pPr>
+            <w:r>
+              <w:rPr>
+                <w:szCs w:val="22"/>
+              </w:rPr>
+              <w:t>Регистрация нового пользователя. Позитивный сценарий.</w:t>
+            </w:r>
+          </w:p>
+          <w:p>
+            <w:pPr>
+              <w:spacing w:after="120" w:line="259" w:lineRule="auto"/>
+              <w:rPr>
+                <w:szCs w:val="22"/>
+              </w:rPr>
+            </w:pPr>
+            <w:r>
+              <w:rPr>
+                <w:szCs w:val="22"/>
+              </w:rPr>
+              <w:t>Пользователь зашел на страницу регистрации, заполнил форму корректными данными и нажал на кнопку "</w:t>
+            </w:r>
+            <w:r>
+              <w:rPr>
+                <w:szCs w:val="22"/>
+                <w:lang w:val="en-US"/>
+              </w:rPr>
+              <w:t>Register</w:t>
+            </w:r>
+            <w:r>
+              <w:rPr>
+                <w:szCs w:val="22"/>
+              </w:rPr>
+              <w:t>"</w:t>
+            </w:r>
+          </w:p>
+        </w:tc>
+        <w:tc>
+          <w:tcPr>
+            <w:tcW w:w="1998" w:type="dxa"/>
+          </w:tcPr>
+          <w:p>
+            <w:pPr>
+              <w:spacing w:after="120" w:line="259" w:lineRule="auto"/>
+              <w:rPr>
+                <w:szCs w:val="22"/>
+                <w:lang w:val="en-US"/>
+              </w:rPr>
+            </w:pPr>
+            <w:r>
+              <w:rPr>
+                <w:szCs w:val="22"/>
+              </w:rPr>
+              <w:t>Корректные</w:t>
+            </w:r>
+            <w:r>
+              <w:rPr>
+                <w:szCs w:val="22"/>
+                <w:lang w:val="en-US"/>
+              </w:rPr>
+              <w:t>:</w:t>
+            </w:r>
+          </w:p>
+          <w:p>
+            <w:pPr>
+              <w:spacing w:after="120" w:line="259" w:lineRule="auto"/>
+              <w:rPr>
+                <w:szCs w:val="22"/>
+                <w:lang w:val="en-US"/>
+              </w:rPr>
+            </w:pPr>
+            <w:r>
+              <w:rPr>
+                <w:szCs w:val="22"/>
+                <w:lang w:val="en-US"/>
+              </w:rPr>
+              <w:t xml:space="preserve">1. </w:t>
+            </w:r>
+            <w:r>
+              <w:rPr>
+                <w:szCs w:val="22"/>
+              </w:rPr>
+              <w:t>Имя</w:t>
+            </w:r>
+            <w:r>
+              <w:rPr>
+                <w:szCs w:val="22"/>
+                <w:lang w:val="en-US"/>
+              </w:rPr>
+              <w:t xml:space="preserve"> (</w:t>
+            </w:r>
+            <w:r>
+              <w:rPr>
+                <w:szCs w:val="22"/>
+                <w:lang w:val="en-US"/>
+              </w:rPr>
+              <w:t>First</w:t>
+            </w:r>
+            <w:r>
+              <w:rPr>
+                <w:szCs w:val="22"/>
+                <w:lang w:val="en-US"/>
+              </w:rPr>
+              <w:t xml:space="preserve"> </w:t>
+            </w:r>
+            <w:r>
+              <w:rPr>
+                <w:szCs w:val="22"/>
+                <w:lang w:val="en-US"/>
+              </w:rPr>
+              <w:t>Name</w:t>
+            </w:r>
+            <w:r>
+              <w:rPr>
+                <w:szCs w:val="22"/>
+                <w:lang w:val="en-US"/>
+              </w:rPr>
+              <w:t>)</w:t>
+            </w:r>
+          </w:p>
+          <w:p>
+            <w:pPr>
+              <w:spacing w:after="120" w:line="259" w:lineRule="auto"/>
+              <w:rPr>
+                <w:szCs w:val="22"/>
+                <w:lang w:val="en-US"/>
+              </w:rPr>
+            </w:pPr>
+            <w:r>
+              <w:rPr>
+                <w:szCs w:val="22"/>
+                <w:lang w:val="en-US"/>
+              </w:rPr>
+              <w:t xml:space="preserve">2. </w:t>
+            </w:r>
+            <w:r>
+              <w:rPr>
+                <w:szCs w:val="22"/>
+              </w:rPr>
+              <w:t>Ф</w:t>
+            </w:r>
+            <w:r>
+              <w:rPr>
+                <w:szCs w:val="22"/>
+              </w:rPr>
+              <w:t>амилия</w:t>
+            </w:r>
+            <w:r>
+              <w:rPr>
+                <w:szCs w:val="22"/>
+                <w:lang w:val="en-US"/>
+              </w:rPr>
+              <w:t xml:space="preserve"> (</w:t>
+            </w:r>
+            <w:r>
+              <w:rPr>
+                <w:szCs w:val="22"/>
+                <w:lang w:val="en-US"/>
+              </w:rPr>
+              <w:t>Last</w:t>
+            </w:r>
+            <w:r>
+              <w:rPr>
+                <w:szCs w:val="22"/>
+                <w:lang w:val="en-US"/>
+              </w:rPr>
+              <w:t xml:space="preserve"> </w:t>
+            </w:r>
+            <w:r>
+              <w:rPr>
+                <w:szCs w:val="22"/>
+                <w:lang w:val="en-US"/>
+              </w:rPr>
+              <w:t>Name</w:t>
+            </w:r>
+            <w:r>
+              <w:rPr>
+                <w:szCs w:val="22"/>
+                <w:lang w:val="en-US"/>
+              </w:rPr>
+              <w:t xml:space="preserve">) </w:t>
+            </w:r>
+          </w:p>
+          <w:p>
+            <w:pPr>
+              <w:spacing w:after="120" w:line="259" w:lineRule="auto"/>
+              <w:rPr>
+                <w:szCs w:val="22"/>
+                <w:lang w:val="en-US"/>
+              </w:rPr>
+            </w:pPr>
+            <w:r>
+              <w:rPr>
+                <w:szCs w:val="22"/>
+                <w:lang w:val="en-US"/>
+              </w:rPr>
+              <w:t xml:space="preserve">3. </w:t>
+            </w:r>
+            <w:r>
+              <w:rPr>
+                <w:szCs w:val="22"/>
+              </w:rPr>
+              <w:t>Логин</w:t>
+            </w:r>
+            <w:r>
+              <w:rPr>
+                <w:szCs w:val="22"/>
+                <w:lang w:val="en-US"/>
+              </w:rPr>
+              <w:t>(</w:t>
+            </w:r>
+            <w:r>
+              <w:rPr>
+                <w:szCs w:val="22"/>
+                <w:lang w:val="en-US"/>
+              </w:rPr>
+              <w:t>Login</w:t>
+            </w:r>
+            <w:r>
+              <w:rPr>
+                <w:szCs w:val="22"/>
+                <w:lang w:val="en-US"/>
+              </w:rPr>
+              <w:t>)</w:t>
+            </w:r>
+          </w:p>
+          <w:p>
+            <w:pPr>
+              <w:spacing w:after="120" w:line="259" w:lineRule="auto"/>
+              <w:rPr>
+                <w:szCs w:val="22"/>
+                <w:lang w:val="en-US"/>
+              </w:rPr>
+            </w:pPr>
+            <w:r>
+              <w:rPr>
+                <w:szCs w:val="22"/>
+                <w:lang w:val="en-US"/>
+              </w:rPr>
+              <w:t xml:space="preserve">4. </w:t>
+            </w:r>
+            <w:r>
+              <w:rPr>
+                <w:szCs w:val="22"/>
+              </w:rPr>
+              <w:t>Пароль</w:t>
+            </w:r>
+            <w:r>
+              <w:rPr>
+                <w:szCs w:val="22"/>
+                <w:lang w:val="en-US"/>
+              </w:rPr>
+              <w:t xml:space="preserve"> (</w:t>
+            </w:r>
+            <w:r>
+              <w:rPr>
+                <w:szCs w:val="22"/>
+                <w:lang w:val="en-US"/>
+              </w:rPr>
+              <w:t>Password</w:t>
+            </w:r>
+            <w:r>
+              <w:rPr>
+                <w:szCs w:val="22"/>
+                <w:lang w:val="en-US"/>
+              </w:rPr>
+              <w:t>)</w:t>
+            </w:r>
+          </w:p>
+          <w:p>
+            <w:pPr>
+              <w:spacing w:after="120" w:line="259" w:lineRule="auto"/>
+              <w:rPr>
+                <w:szCs w:val="22"/>
+                <w:lang w:val="en-US"/>
+              </w:rPr>
+            </w:pPr>
+            <w:r>
+              <w:rPr>
+                <w:szCs w:val="22"/>
+                <w:lang w:val="en-US"/>
+              </w:rPr>
+              <w:t xml:space="preserve">5. </w:t>
+            </w:r>
+            <w:r>
+              <w:rPr>
+                <w:szCs w:val="22"/>
+              </w:rPr>
+              <w:t>Адрес</w:t>
+            </w:r>
+            <w:r>
+              <w:rPr>
+                <w:szCs w:val="22"/>
+                <w:lang w:val="en-US"/>
+              </w:rPr>
+              <w:t xml:space="preserve"> </w:t>
+            </w:r>
+            <w:r>
+              <w:rPr>
+                <w:szCs w:val="22"/>
+              </w:rPr>
+              <w:t>почты</w:t>
+            </w:r>
+            <w:r>
+              <w:rPr>
+                <w:szCs w:val="22"/>
+                <w:lang w:val="en-US"/>
+              </w:rPr>
+              <w:t xml:space="preserve"> (</w:t>
+            </w:r>
+            <w:r>
+              <w:rPr>
+                <w:szCs w:val="22"/>
+                <w:lang w:val="en-US"/>
+              </w:rPr>
+              <w:t>Email</w:t>
+            </w:r>
+            <w:r>
+              <w:rPr>
+                <w:szCs w:val="22"/>
+                <w:lang w:val="en-US"/>
+              </w:rPr>
+              <w:t>)</w:t>
+            </w:r>
+          </w:p>
+        </w:tc>
+        <w:tc>
+          <w:tcPr>
+            <w:tcW w:w="1980" w:type="dxa"/>
+          </w:tcPr>
+          <w:p>
+            <w:pPr>
+              <w:spacing w:after="120" w:line="259" w:lineRule="auto"/>
+              <w:rPr>
+                <w:szCs w:val="22"/>
+              </w:rPr>
+            </w:pPr>
+            <w:r>
+              <w:rPr>
+                <w:szCs w:val="22"/>
+              </w:rPr>
+              <w:t>Пользователь успешно зарегистрирован (перенаправлен на страницу с сообщением о том, что регистрация прошла успешно)</w:t>
+            </w:r>
+          </w:p>
+        </w:tc>
+        <w:tc>
+          <w:tcPr>
+            <w:tcW w:w="1800" w:type="dxa"/>
+          </w:tcPr>
+          <w:p>
+            <w:pPr>
+              <w:spacing w:after="120" w:line="259" w:lineRule="auto"/>
+              <w:rPr>
+                <w:szCs w:val="22"/>
+                <w:lang w:val="en-US"/>
+              </w:rPr>
+            </w:pPr>
+            <w:r>
+              <w:rPr>
+                <w:szCs w:val="22"/>
+                <w:lang w:val="en-US"/>
+              </w:rPr>
+              <w:t>+</w:t>
+            </w:r>
+          </w:p>
+        </w:tc>
+        <w:tc>
+          <w:tcPr>
+            <w:tcW w:w="895" w:type="dxa"/>
+          </w:tcPr>
+          <w:p>
+            <w:pPr>
+              <w:spacing w:after="120" w:line="259" w:lineRule="auto"/>
+              <w:rPr>
+                <w:szCs w:val="22"/>
+                <w:lang w:val="en-US"/>
+              </w:rPr>
+            </w:pPr>
+            <w:r>
+              <w:rPr>
+                <w:szCs w:val="22"/>
+                <w:lang w:val="en-US"/>
+              </w:rPr>
+              <w:t>+</w:t>
+            </w:r>
+          </w:p>
+        </w:tc>
+      </w:tr>
+      <w:tr>
+        <w:tc>
+          <w:tcPr>
+            <w:tcW w:w="450" w:type="dxa"/>
+          </w:tcPr>
+          <w:p>
+            <w:pPr>
+              <w:spacing w:after="120" w:line="259" w:lineRule="auto"/>
+              <w:rPr>
+                <w:szCs w:val="22"/>
+              </w:rPr>
+            </w:pPr>
+            <w:r>
+              <w:rPr>
+                <w:szCs w:val="22"/>
+              </w:rPr>
+              <w:t>5</w:t>
+            </w:r>
+          </w:p>
+        </w:tc>
+        <w:tc>
+          <w:tcPr>
+            <w:tcW w:w="3132" w:type="dxa"/>
+          </w:tcPr>
+          <w:p>
+            <w:pPr>
+              <w:spacing w:after="120" w:line="259" w:lineRule="auto"/>
+              <w:rPr>
+                <w:szCs w:val="22"/>
+              </w:rPr>
+            </w:pPr>
+            <w:r>
+              <w:rPr>
+                <w:szCs w:val="22"/>
+              </w:rPr>
+              <w:t>Регистрация нового пользователя. Негативный сценарий.</w:t>
+            </w:r>
+          </w:p>
+          <w:p>
+            <w:pPr>
+              <w:spacing w:after="120" w:line="259" w:lineRule="auto"/>
+              <w:rPr>
+                <w:szCs w:val="22"/>
+              </w:rPr>
+            </w:pPr>
+            <w:r>
+              <w:rPr>
+                <w:szCs w:val="22"/>
+              </w:rPr>
+              <w:t>Пользователь зашел на страницу регистрации, заполнил форму некорректными данными и нажал на кнопку "</w:t>
+            </w:r>
+            <w:r>
+              <w:rPr>
+                <w:szCs w:val="22"/>
+                <w:lang w:val="en-US"/>
+              </w:rPr>
+              <w:t>Register</w:t>
+            </w:r>
+            <w:r>
+              <w:rPr>
+                <w:szCs w:val="22"/>
+              </w:rPr>
+              <w:t>"</w:t>
+            </w:r>
+          </w:p>
+        </w:tc>
+        <w:tc>
+          <w:tcPr>
+            <w:tcW w:w="1998" w:type="dxa"/>
+          </w:tcPr>
+          <w:p>
+            <w:pPr>
+              <w:spacing w:after="120" w:line="259" w:lineRule="auto"/>
+              <w:rPr>
+                <w:szCs w:val="22"/>
+              </w:rPr>
+            </w:pPr>
+            <w:r>
+              <w:rPr>
+                <w:szCs w:val="22"/>
+              </w:rPr>
+              <w:t>Пустые поля</w:t>
+            </w:r>
+            <w:r>
+              <w:rPr>
+                <w:szCs w:val="22"/>
+              </w:rPr>
+              <w:t xml:space="preserve"> (хотя бы одно)</w:t>
+            </w:r>
+            <w:r>
+              <w:rPr>
+                <w:szCs w:val="22"/>
+              </w:rPr>
+              <w:t>:</w:t>
+            </w:r>
+          </w:p>
+          <w:p>
+            <w:pPr>
+              <w:spacing w:after="120" w:line="259" w:lineRule="auto"/>
+              <w:rPr>
+                <w:szCs w:val="22"/>
+              </w:rPr>
+            </w:pPr>
+            <w:r>
+              <w:rPr>
+                <w:szCs w:val="22"/>
+              </w:rPr>
+              <w:t xml:space="preserve">1. </w:t>
+            </w:r>
+            <w:r>
+              <w:rPr>
+                <w:szCs w:val="22"/>
+              </w:rPr>
+              <w:t>Имя</w:t>
+            </w:r>
+            <w:r>
+              <w:rPr>
+                <w:szCs w:val="22"/>
+              </w:rPr>
+              <w:t xml:space="preserve"> (</w:t>
+            </w:r>
+            <w:r>
+              <w:rPr>
+                <w:szCs w:val="22"/>
+                <w:lang w:val="en-US"/>
+              </w:rPr>
+              <w:t>First</w:t>
+            </w:r>
+            <w:r>
+              <w:rPr>
+                <w:szCs w:val="22"/>
+              </w:rPr>
+              <w:t xml:space="preserve"> </w:t>
+            </w:r>
+            <w:r>
+              <w:rPr>
+                <w:szCs w:val="22"/>
+                <w:lang w:val="en-US"/>
+              </w:rPr>
+              <w:t>Name</w:t>
+            </w:r>
+            <w:r>
+              <w:rPr>
+                <w:szCs w:val="22"/>
+              </w:rPr>
+              <w:t>)</w:t>
+            </w:r>
+          </w:p>
+          <w:p>
+            <w:pPr>
+              <w:spacing w:after="120" w:line="259" w:lineRule="auto"/>
+              <w:rPr>
+                <w:szCs w:val="22"/>
+                <w:lang w:val="en-US"/>
+              </w:rPr>
+            </w:pPr>
+            <w:r>
+              <w:rPr>
+                <w:szCs w:val="22"/>
+                <w:lang w:val="en-US"/>
+              </w:rPr>
+              <w:t xml:space="preserve">2. </w:t>
+            </w:r>
+            <w:r>
+              <w:rPr>
+                <w:szCs w:val="22"/>
+              </w:rPr>
+              <w:t>Ф</w:t>
+            </w:r>
+            <w:r>
+              <w:rPr>
+                <w:szCs w:val="22"/>
+              </w:rPr>
+              <w:t>амилия</w:t>
+            </w:r>
+            <w:r>
+              <w:rPr>
+                <w:szCs w:val="22"/>
+                <w:lang w:val="en-US"/>
+              </w:rPr>
+              <w:t xml:space="preserve"> (</w:t>
+            </w:r>
+            <w:r>
+              <w:rPr>
+                <w:szCs w:val="22"/>
+                <w:lang w:val="en-US"/>
+              </w:rPr>
+              <w:t>Last</w:t>
+            </w:r>
+            <w:r>
+              <w:rPr>
+                <w:szCs w:val="22"/>
+                <w:lang w:val="en-US"/>
+              </w:rPr>
+              <w:t xml:space="preserve"> </w:t>
+            </w:r>
+            <w:r>
+              <w:rPr>
+                <w:szCs w:val="22"/>
+                <w:lang w:val="en-US"/>
+              </w:rPr>
+              <w:t>Name</w:t>
+            </w:r>
+            <w:r>
+              <w:rPr>
+                <w:szCs w:val="22"/>
+                <w:lang w:val="en-US"/>
+              </w:rPr>
+              <w:t xml:space="preserve">) </w:t>
+            </w:r>
+          </w:p>
+          <w:p>
+            <w:pPr>
+              <w:spacing w:after="120" w:line="259" w:lineRule="auto"/>
+              <w:rPr>
+                <w:szCs w:val="22"/>
+                <w:lang w:val="en-US"/>
+              </w:rPr>
+            </w:pPr>
+            <w:r>
+              <w:rPr>
+                <w:szCs w:val="22"/>
+                <w:lang w:val="en-US"/>
+              </w:rPr>
+              <w:t xml:space="preserve">3. </w:t>
+            </w:r>
+            <w:r>
+              <w:rPr>
+                <w:szCs w:val="22"/>
+              </w:rPr>
+              <w:t>Логин</w:t>
+            </w:r>
+            <w:r>
+              <w:rPr>
+                <w:szCs w:val="22"/>
+                <w:lang w:val="en-US"/>
+              </w:rPr>
+              <w:t>(</w:t>
+            </w:r>
+            <w:r>
+              <w:rPr>
+                <w:szCs w:val="22"/>
+                <w:lang w:val="en-US"/>
+              </w:rPr>
+              <w:t>Login</w:t>
+            </w:r>
+            <w:r>
+              <w:rPr>
+                <w:szCs w:val="22"/>
+                <w:lang w:val="en-US"/>
+              </w:rPr>
+              <w:t>)</w:t>
+            </w:r>
+          </w:p>
+          <w:p>
+            <w:pPr>
+              <w:spacing w:after="120" w:line="259" w:lineRule="auto"/>
+              <w:rPr>
+                <w:szCs w:val="22"/>
+              </w:rPr>
+            </w:pPr>
+            <w:r>
+              <w:rPr>
+                <w:szCs w:val="22"/>
+              </w:rPr>
+              <w:t xml:space="preserve">4. </w:t>
+            </w:r>
+            <w:r>
+              <w:rPr>
+                <w:szCs w:val="22"/>
+              </w:rPr>
+              <w:t>Пароль (</w:t>
+            </w:r>
+            <w:r>
+              <w:rPr>
+                <w:szCs w:val="22"/>
+                <w:lang w:val="en-US"/>
+              </w:rPr>
+              <w:t>Password</w:t>
+            </w:r>
+            <w:r>
+              <w:rPr>
+                <w:szCs w:val="22"/>
+              </w:rPr>
+              <w:t>)</w:t>
+            </w:r>
+          </w:p>
+          <w:p>
+            <w:pPr>
+              <w:spacing w:after="120" w:line="259" w:lineRule="auto"/>
+              <w:rPr>
+                <w:szCs w:val="22"/>
+              </w:rPr>
+            </w:pPr>
+            <w:r>
+              <w:rPr>
+                <w:szCs w:val="22"/>
+              </w:rPr>
+              <w:t xml:space="preserve">Некорректные </w:t>
+            </w:r>
+            <w:r>
+              <w:rPr>
+                <w:szCs w:val="22"/>
+              </w:rPr>
+              <w:lastRenderedPageBreak/>
+              <w:t>данные:</w:t>
+            </w:r>
+          </w:p>
+          <w:p>
+            <w:pPr>
+              <w:spacing w:after="120" w:line="259" w:lineRule="auto"/>
+              <w:rPr>
+                <w:szCs w:val="22"/>
+              </w:rPr>
+            </w:pPr>
+            <w:r>
+              <w:rPr>
+                <w:szCs w:val="22"/>
+              </w:rPr>
+              <w:t>5.</w:t>
+            </w:r>
+            <w:r>
+              <w:rPr>
+                <w:szCs w:val="22"/>
+              </w:rPr>
+              <w:t xml:space="preserve"> Адрес почты (</w:t>
+            </w:r>
+            <w:r>
+              <w:rPr>
+                <w:szCs w:val="22"/>
+                <w:lang w:val="en-US"/>
+              </w:rPr>
+              <w:t>Email</w:t>
+            </w:r>
+            <w:r>
+              <w:rPr>
+                <w:szCs w:val="22"/>
+              </w:rPr>
+              <w:t>)</w:t>
+            </w:r>
+          </w:p>
+        </w:tc>
+        <w:tc>
+          <w:tcPr>
+            <w:tcW w:w="1980" w:type="dxa"/>
+          </w:tcPr>
+          <w:p>
+            <w:pPr>
+              <w:spacing w:after="120" w:line="259" w:lineRule="auto"/>
+              <w:rPr>
+                <w:szCs w:val="22"/>
+              </w:rPr>
+            </w:pPr>
+            <w:r>
+              <w:rPr>
+                <w:szCs w:val="22"/>
+              </w:rPr>
+              <w:lastRenderedPageBreak/>
+              <w:t>Пользователь получил сообщение об ошибке и остался на странице регистрации</w:t>
+            </w:r>
+          </w:p>
+        </w:tc>
+        <w:tc>
+          <w:tcPr>
+            <w:tcW w:w="1800" w:type="dxa"/>
+          </w:tcPr>
+          <w:p>
+            <w:pPr>
+              <w:spacing w:after="120" w:line="259" w:lineRule="auto"/>
+              <w:rPr>
+                <w:szCs w:val="22"/>
+              </w:rPr>
+            </w:pPr>
+            <w:r>
+              <w:rPr>
+                <w:szCs w:val="22"/>
+              </w:rPr>
+              <w:t>+</w:t>
+            </w:r>
+          </w:p>
+        </w:tc>
+        <w:tc>
+          <w:tcPr>
+            <w:tcW w:w="895" w:type="dxa"/>
+          </w:tcPr>
+          <w:p>
+            <w:pPr>
+              <w:spacing w:after="120" w:line="259" w:lineRule="auto"/>
+              <w:rPr>
+                <w:szCs w:val="22"/>
+              </w:rPr>
+            </w:pPr>
+            <w:r>
+              <w:rPr>
+                <w:szCs w:val="22"/>
+              </w:rPr>
+              <w:t>+</w:t>
+            </w:r>
+          </w:p>
+        </w:tc>
+      </w:tr>
+      <w:tr>
+        <w:tc>
+          <w:tcPr>
+            <w:tcW w:w="450" w:type="dxa"/>
+          </w:tcPr>
+          <w:p>
+            <w:pPr>
+              <w:spacing w:after="120" w:line="259" w:lineRule="auto"/>
+              <w:rPr>
+                <w:szCs w:val="22"/>
+              </w:rPr>
+            </w:pPr>
+            <w:r>
+              <w:rPr>
+                <w:szCs w:val="22"/>
+              </w:rPr>
+              <w:lastRenderedPageBreak/>
+              <w:t>6</w:t>
+            </w:r>
+          </w:p>
+        </w:tc>
+        <w:tc>
+          <w:tcPr>
+            <w:tcW w:w="3132" w:type="dxa"/>
+          </w:tcPr>
+          <w:p>
+            <w:pPr>
+              <w:spacing w:after="120" w:line="259" w:lineRule="auto"/>
+              <w:rPr>
+                <w:szCs w:val="22"/>
+              </w:rPr>
+            </w:pPr>
+            <w:r>
+              <w:rPr>
+                <w:szCs w:val="22"/>
+              </w:rPr>
+              <w:t>Выход пользователя из системы.</w:t>
+            </w:r>
+          </w:p>
+          <w:p>
+            <w:pPr>
+              <w:spacing w:after="120" w:line="259" w:lineRule="auto"/>
+              <w:rPr>
+                <w:szCs w:val="22"/>
+              </w:rPr>
+            </w:pPr>
+            <w:r>
+              <w:rPr>
+                <w:szCs w:val="22"/>
+              </w:rPr>
+              <w:t>Авторизованный в системе пользователь нажал на кнопку "</w:t>
+            </w:r>
+            <w:r>
+              <w:rPr>
+                <w:szCs w:val="22"/>
+                <w:lang w:val="en-US"/>
+              </w:rPr>
+              <w:t>Log</w:t>
+            </w:r>
+            <w:r>
+              <w:rPr>
+                <w:szCs w:val="22"/>
+              </w:rPr>
+              <w:t xml:space="preserve"> </w:t>
+            </w:r>
+            <w:r>
+              <w:rPr>
+                <w:szCs w:val="22"/>
+                <w:lang w:val="en-US"/>
+              </w:rPr>
+              <w:t>out</w:t>
+            </w:r>
+            <w:r>
+              <w:rPr>
+                <w:szCs w:val="22"/>
+              </w:rPr>
+              <w:t>"</w:t>
+            </w:r>
+          </w:p>
+        </w:tc>
+        <w:tc>
+          <w:tcPr>
+            <w:tcW w:w="1998" w:type="dxa"/>
+          </w:tcPr>
+          <w:p>
+            <w:pPr>
+              <w:spacing w:after="120" w:line="259" w:lineRule="auto"/>
+              <w:rPr>
+                <w:szCs w:val="22"/>
+                <w:lang w:val="en-US"/>
+              </w:rPr>
+            </w:pPr>
+            <w:r>
+              <w:rPr>
+                <w:szCs w:val="22"/>
+              </w:rPr>
+              <w:t xml:space="preserve">Нажатие кнопки </w:t>
+            </w:r>
+            <w:proofErr w:type="spellStart"/>
+            <w:r>
+              <w:rPr>
+                <w:szCs w:val="22"/>
+              </w:rPr>
+              <w:t>Log</w:t>
+            </w:r>
+            <w:proofErr w:type="spellEnd"/>
+            <w:r>
+              <w:rPr>
+                <w:szCs w:val="22"/>
+              </w:rPr>
+              <w:t xml:space="preserve"> </w:t>
+            </w:r>
+            <w:proofErr w:type="spellStart"/>
+            <w:r>
+              <w:rPr>
+                <w:szCs w:val="22"/>
+              </w:rPr>
+              <w:t>out</w:t>
+            </w:r>
+            <w:proofErr w:type="spellEnd"/>
+          </w:p>
+        </w:tc>
+        <w:tc>
+          <w:tcPr>
+            <w:tcW w:w="1980" w:type="dxa"/>
+          </w:tcPr>
+          <w:p>
+            <w:pPr>
+              <w:spacing w:after="120" w:line="259" w:lineRule="auto"/>
+              <w:rPr>
+                <w:szCs w:val="22"/>
+              </w:rPr>
+            </w:pPr>
+            <w:r>
+              <w:rPr>
+                <w:szCs w:val="22"/>
+              </w:rPr>
+              <w:t>Пользователь перенаправлен на страницу логина</w:t>
+            </w:r>
+          </w:p>
+        </w:tc>
+        <w:tc>
+          <w:tcPr>
+            <w:tcW w:w="1800" w:type="dxa"/>
+          </w:tcPr>
+          <w:p>
+            <w:pPr>
+              <w:spacing w:after="120" w:line="259" w:lineRule="auto"/>
+              <w:rPr>
+                <w:szCs w:val="22"/>
+              </w:rPr>
+            </w:pPr>
+            <w:r>
+              <w:rPr>
+                <w:szCs w:val="22"/>
+              </w:rPr>
+              <w:t>+</w:t>
+            </w:r>
+          </w:p>
+        </w:tc>
+        <w:tc>
+          <w:tcPr>
+            <w:tcW w:w="895" w:type="dxa"/>
+          </w:tcPr>
+          <w:p>
+            <w:pPr>
+              <w:spacing w:after="120" w:line="259" w:lineRule="auto"/>
+              <w:rPr>
+                <w:szCs w:val="22"/>
+              </w:rPr>
+            </w:pPr>
+            <w:r>
+              <w:rPr>
+                <w:szCs w:val="22"/>
+              </w:rPr>
+              <w:t>+</w:t>
+            </w:r>
+          </w:p>
+        </w:tc>
+      </w:tr>
+    </w:tbl>
+    <w:p>
+      <w:pPr>
+        <w:spacing w:after="120" w:line="259" w:lineRule="auto"/>
+      </w:pPr>
+    </w:p>
+    <w:p>
+      <w:pPr>
+        <w:spacing w:after="120" w:line="259" w:lineRule="auto"/>
+        <w:rPr>
+          <w:b/>
+          <w:color w:val="000000"/>
+          <w:lang w:val="ru-RU"/>
+        </w:rPr>
+      </w:pPr>
+      <w:r>
+        <w:rPr>
+          <w:b/>
+          <w:lang w:val="ru-RU"/>
+        </w:rPr>
+        <w:t>1.2.2. Тесты для кандидата на роль</w:t>
       </w:r>
     </w:p>
     <w:tbl>
@@ -1521,7 +2992,6 @@
               <w:rPr>
                 <w:szCs w:val="22"/>
               </w:rPr>
-              <w:lastRenderedPageBreak/>
               <w:t>№</w:t>
             </w:r>
           </w:p>
@@ -1676,36 +3146,34 @@
               <w:rPr>
                 <w:szCs w:val="22"/>
               </w:rPr>
-              <w:t>Вход в систему. Позитивный сценарий.</w:t>
-            </w:r>
-          </w:p>
-          <w:p>
-            <w:pPr>
-              <w:spacing w:after="120" w:line="259" w:lineRule="auto"/>
-              <w:rPr>
-                <w:szCs w:val="22"/>
-              </w:rPr>
-            </w:pPr>
-            <w:r>
-              <w:rPr>
-                <w:szCs w:val="22"/>
-              </w:rPr>
-              <w:t xml:space="preserve">Пользователь на странице логина вводит корректную пару логин/пароль и нажимает кнопку </w:t>
-            </w:r>
-            <w:proofErr w:type="spellStart"/>
-            <w:r>
-              <w:rPr>
-                <w:szCs w:val="22"/>
-              </w:rPr>
-              <w:t>Lo</w:t>
-            </w:r>
-            <w:proofErr w:type="spellEnd"/>
-            <w:r>
-              <w:rPr>
-                <w:szCs w:val="22"/>
-                <w:lang w:val="en-US"/>
-              </w:rPr>
-              <w:t>gin</w:t>
+              <w:t>Подача анкеты. Позитивный сценарий.</w:t>
+            </w:r>
+          </w:p>
+          <w:p>
+            <w:pPr>
+              <w:spacing w:after="120" w:line="259" w:lineRule="auto"/>
+              <w:rPr>
+                <w:szCs w:val="22"/>
+              </w:rPr>
+            </w:pPr>
+            <w:r>
+              <w:rPr>
+                <w:szCs w:val="22"/>
+              </w:rPr>
+              <w:t>Пользователь на странице подачи анкеты заполняет все поля корректными значениями и нажимает кнопку "</w:t>
+            </w:r>
+            <w:r>
+              <w:rPr>
+                <w:szCs w:val="22"/>
+                <w:lang w:val="en-US"/>
+              </w:rPr>
+              <w:t>submit</w:t>
+            </w:r>
+            <w:r>
+              <w:rPr>
+                <w:szCs w:val="22"/>
+              </w:rPr>
+              <w:t>"</w:t>
             </w:r>
           </w:p>
         </w:tc>
@@ -1724,7 +3192,7 @@
               <w:rPr>
                 <w:szCs w:val="22"/>
               </w:rPr>
-              <w:t>Корректная пара логин/пароль</w:t>
+              <w:t>Корректно заполненные поля анкеты (для полей: возраст, рост, вес введены числовые значения), заполнены все поля</w:t>
             </w:r>
           </w:p>
         </w:tc>
@@ -1743,7 +3211,7 @@
               <w:rPr>
                 <w:szCs w:val="22"/>
               </w:rPr>
-              <w:t>Пользователь вошел в систему</w:t>
+              <w:t>Пользователь перенаправлен на страницу с сообщением об успешной подачи анкеты</w:t>
             </w:r>
           </w:p>
         </w:tc>
@@ -1762,7 +3230,7 @@
               <w:rPr>
                 <w:szCs w:val="22"/>
               </w:rPr>
-              <w:t>-</w:t>
+              <w:t>+</w:t>
             </w:r>
           </w:p>
         </w:tc>
@@ -1781,7 +3249,7 @@
               <w:rPr>
                 <w:szCs w:val="22"/>
               </w:rPr>
-              <w:t>-</w:t>
+              <w:t>+</w:t>
             </w:r>
           </w:p>
         </w:tc>
@@ -1800,7 +3268,7 @@
               <w:rPr>
                 <w:szCs w:val="22"/>
               </w:rPr>
-              <w:t>-</w:t>
+              <w:t>+</w:t>
             </w:r>
           </w:p>
         </w:tc>
@@ -1840,56 +3308,90 @@
               <w:rPr>
                 <w:szCs w:val="22"/>
               </w:rPr>
-              <w:t>Вход в систему. Негативный сценарий 1.</w:t>
-            </w:r>
-          </w:p>
-          <w:p>
-            <w:pPr>
-              <w:spacing w:after="120" w:line="259" w:lineRule="auto"/>
-              <w:rPr>
-                <w:szCs w:val="22"/>
-              </w:rPr>
-            </w:pPr>
-            <w:r>
-              <w:rPr>
-                <w:szCs w:val="22"/>
-              </w:rPr>
-              <w:t xml:space="preserve">Пользователь на странице логина вводит некорректную пару логин/пароль и нажимает кнопку </w:t>
+              <w:t>Подача анкеты. Негативный сценарий 1.</w:t>
+            </w:r>
+          </w:p>
+          <w:p>
+            <w:pPr>
+              <w:spacing w:after="120" w:line="259" w:lineRule="auto"/>
+              <w:rPr>
+                <w:szCs w:val="22"/>
+              </w:rPr>
+            </w:pPr>
+            <w:r>
+              <w:rPr>
+                <w:szCs w:val="22"/>
+              </w:rPr>
+              <w:t>Пользователь на странице подачи анкеты заполняет поля некорректными типами данных и нажимает кнопку "</w:t>
+            </w:r>
+            <w:r>
+              <w:rPr>
+                <w:szCs w:val="22"/>
+                <w:lang w:val="en-US"/>
+              </w:rPr>
+              <w:t>submit</w:t>
+            </w:r>
+            <w:r>
+              <w:rPr>
+                <w:szCs w:val="22"/>
+              </w:rPr>
+              <w:t>"</w:t>
+            </w:r>
+          </w:p>
+        </w:tc>
+        <w:tc>
+          <w:tcPr>
+            <w:tcW w:w="1998" w:type="dxa"/>
+          </w:tcPr>
+          <w:p>
+            <w:pPr>
+              <w:spacing w:after="120" w:line="259" w:lineRule="auto"/>
+              <w:rPr>
+                <w:szCs w:val="22"/>
+              </w:rPr>
+            </w:pPr>
+            <w:r>
+              <w:rPr>
+                <w:szCs w:val="22"/>
+              </w:rPr>
+              <w:t xml:space="preserve">Некорректно заполненные поля </w:t>
             </w:r>
             <w:proofErr w:type="spellStart"/>
             <w:r>
               <w:rPr>
                 <w:szCs w:val="22"/>
               </w:rPr>
-              <w:t>Lo</w:t>
+              <w:t>age</w:t>
             </w:r>
             <w:proofErr w:type="spellEnd"/>
             <w:r>
               <w:rPr>
                 <w:szCs w:val="22"/>
-                <w:lang w:val="en-US"/>
-              </w:rPr>
-              <w:t>gin</w:t>
-            </w:r>
-          </w:p>
-        </w:tc>
-        <w:tc>
-          <w:tcPr>
-            <w:tcW w:w="1998" w:type="dxa"/>
-          </w:tcPr>
-          <w:p>
-            <w:pPr>
-              <w:spacing w:after="120" w:line="259" w:lineRule="auto"/>
-              <w:rPr>
-                <w:szCs w:val="22"/>
-              </w:rPr>
-            </w:pPr>
-            <w:r>
-              <w:rPr>
-                <w:szCs w:val="22"/>
-              </w:rPr>
-              <w:t>Некорректная пара логин/пароль</w:t>
-            </w:r>
+              </w:rPr>
+              <w:t xml:space="preserve">, </w:t>
+            </w:r>
+            <w:proofErr w:type="spellStart"/>
+            <w:r>
+              <w:rPr>
+                <w:szCs w:val="22"/>
+              </w:rPr>
+              <w:t>weight</w:t>
+            </w:r>
+            <w:proofErr w:type="spellEnd"/>
+            <w:r>
+              <w:rPr>
+                <w:szCs w:val="22"/>
+              </w:rPr>
+              <w:t xml:space="preserve"> или </w:t>
+            </w:r>
+            <w:proofErr w:type="spellStart"/>
+            <w:r>
+              <w:rPr>
+                <w:szCs w:val="22"/>
+              </w:rPr>
+              <w:t>height</w:t>
+            </w:r>
+            <w:proofErr w:type="spellEnd"/>
           </w:p>
         </w:tc>
         <w:tc>
@@ -1907,7 +3409,7 @@
               <w:rPr>
                 <w:szCs w:val="22"/>
               </w:rPr>
-              <w:t>Пользователь получил сообщение об ошибке ввода данных, остался на странице логина</w:t>
+              <w:t>Пользователь получил сообщение об ошибке ввода данных, остался на подачи анкеты</w:t>
             </w:r>
           </w:p>
         </w:tc>
@@ -1926,7 +3428,7 @@
               <w:rPr>
                 <w:szCs w:val="22"/>
               </w:rPr>
-              <w:t>-</w:t>
+              <w:t>+</w:t>
             </w:r>
           </w:p>
         </w:tc>
@@ -1945,7 +3447,7 @@
               <w:rPr>
                 <w:szCs w:val="22"/>
               </w:rPr>
-              <w:t>-</w:t>
+              <w:t>+</w:t>
             </w:r>
           </w:p>
         </w:tc>
@@ -1964,7 +3466,7 @@
               <w:rPr>
                 <w:szCs w:val="22"/>
               </w:rPr>
-              <w:t>-</w:t>
+              <w:t>+</w:t>
             </w:r>
           </w:p>
         </w:tc>
@@ -2004,30 +3506,35 @@
               <w:rPr>
                 <w:szCs w:val="22"/>
               </w:rPr>
-              <w:t>Вход в систему. Негативный сценарий 2.</w:t>
-            </w:r>
-          </w:p>
-          <w:p>
-            <w:pPr>
-              <w:spacing w:after="120" w:line="259" w:lineRule="auto"/>
-              <w:rPr>
-                <w:szCs w:val="22"/>
-              </w:rPr>
-            </w:pPr>
-            <w:r>
-              <w:rPr>
-                <w:szCs w:val="22"/>
-              </w:rPr>
-              <w:t xml:space="preserve">Пользователь на странице логина оставляет поля логина и пароля пустыми и нажимает на кнопку </w:t>
-            </w:r>
-            <w:proofErr w:type="spellStart"/>
-            <w:r>
-              <w:rPr>
-                <w:szCs w:val="22"/>
-              </w:rPr>
-              <w:t>Login</w:t>
-            </w:r>
-            <w:proofErr w:type="spellEnd"/>
+              <w:t>Подача анкеты. Негативный сценарий 2.</w:t>
+            </w:r>
+          </w:p>
+          <w:p>
+            <w:pPr>
+              <w:spacing w:after="120" w:line="259" w:lineRule="auto"/>
+              <w:rPr>
+                <w:szCs w:val="22"/>
+              </w:rPr>
+            </w:pPr>
+            <w:r>
+              <w:rPr>
+                <w:szCs w:val="22"/>
+              </w:rPr>
+              <w:t>Пользователь на странице подачи анкеты заполняет не все поля и нажимает кнопку "</w:t>
+            </w:r>
+            <w:r>
+              <w:rPr>
+                <w:szCs w:val="22"/>
+                <w:lang w:val="en-US"/>
+              </w:rPr>
+              <w:t>submit</w:t>
+            </w:r>
+            <w:r>
+              <w:rPr>
+                <w:szCs w:val="22"/>
+              </w:rPr>
+              <w:t>"</w:t>
+            </w:r>
           </w:p>
         </w:tc>
         <w:tc>
@@ -2045,7 +3552,7 @@
               <w:rPr>
                 <w:szCs w:val="22"/>
               </w:rPr>
-              <w:t>Пустая пара логин/пароль</w:t>
+              <w:t>Хотя бы одно незаполненное поле анкеты</w:t>
             </w:r>
           </w:p>
           <w:p>
@@ -2100,7 +3607,7 @@
               <w:rPr>
                 <w:szCs w:val="22"/>
               </w:rPr>
-              <w:t>Пользователь получил сообщение об ошибке ввода данных, остался на странице логина</w:t>
+              <w:t>Пользователь получил сообщение об ошибке ввода данных, остался на странице подачи анкеты</w:t>
             </w:r>
           </w:p>
         </w:tc>
@@ -2119,7 +3626,7 @@
               <w:rPr>
                 <w:szCs w:val="22"/>
               </w:rPr>
-              <w:t>-</w:t>
+              <w:t>+</w:t>
             </w:r>
           </w:p>
         </w:tc>
@@ -2138,7 +3645,7 @@
               <w:rPr>
                 <w:szCs w:val="22"/>
               </w:rPr>
-              <w:t>-</w:t>
+              <w:t>+</w:t>
             </w:r>
           </w:p>
         </w:tc>
@@ -2157,7 +3664,7 @@
               <w:rPr>
                 <w:szCs w:val="22"/>
               </w:rPr>
-              <w:t>-</w:t>
+              <w:t>+</w:t>
             </w:r>
           </w:p>
         </w:tc>
@@ -2197,34 +3704,21 @@
               <w:rPr>
                 <w:szCs w:val="22"/>
               </w:rPr>
-              <w:t>Регистрация нового пользователя. Позитивный сценарий.</w:t>
-            </w:r>
-          </w:p>
-          <w:p>
-            <w:pPr>
-              <w:spacing w:after="120" w:line="259" w:lineRule="auto"/>
-              <w:rPr>
-                <w:szCs w:val="22"/>
-              </w:rPr>
-            </w:pPr>
-            <w:r>
-              <w:rPr>
-                <w:szCs w:val="22"/>
-              </w:rPr>
-              <w:t>Пользователь зашел на страницу регистрации, заполнил форму корректными данными и нажал на кнопку "</w:t>
-            </w:r>
-            <w:r>
-              <w:rPr>
-                <w:szCs w:val="22"/>
-                <w:lang w:val="en-US"/>
-              </w:rPr>
-              <w:t>Register</w:t>
-            </w:r>
-            <w:r>
-              <w:rPr>
-                <w:szCs w:val="22"/>
-              </w:rPr>
-              <w:t>"</w:t>
+              <w:t>Просмотр анкеты.</w:t>
+            </w:r>
+          </w:p>
+          <w:p>
+            <w:pPr>
+              <w:spacing w:after="120" w:line="259" w:lineRule="auto"/>
+              <w:rPr>
+                <w:szCs w:val="22"/>
+              </w:rPr>
+            </w:pPr>
+            <w:r>
+              <w:rPr>
+                <w:szCs w:val="22"/>
+              </w:rPr>
+              <w:t>Пользователь зашел на страницу для просмотра поданной анкеты.</w:t>
             </w:r>
           </w:p>
         </w:tc>
@@ -2237,284 +3731,22 @@
               <w:spacing w:after="120" w:line="259" w:lineRule="auto"/>
               <w:rPr>
                 <w:szCs w:val="22"/>
-                <w:lang w:val="en-US"/>
-              </w:rPr>
-            </w:pPr>
-            <w:r>
-              <w:rPr>
-                <w:szCs w:val="22"/>
-              </w:rPr>
-              <w:t>Корректные</w:t>
-            </w:r>
-            <w:r>
-              <w:rPr>
-                <w:szCs w:val="22"/>
-                <w:lang w:val="en-US"/>
-              </w:rPr>
-              <w:t>:</w:t>
-            </w:r>
-          </w:p>
-          <w:p>
-            <w:pPr>
-              <w:spacing w:after="120" w:line="259" w:lineRule="auto"/>
-              <w:rPr>
-                <w:szCs w:val="22"/>
-                <w:lang w:val="en-US"/>
-              </w:rPr>
-            </w:pPr>
-            <w:r>
-              <w:rPr>
-                <w:szCs w:val="22"/>
-                <w:lang w:val="en-US"/>
-              </w:rPr>
-              <w:t xml:space="preserve">1. </w:t>
-            </w:r>
-            <w:r>
-              <w:rPr>
-                <w:szCs w:val="22"/>
-              </w:rPr>
-              <w:t>Имя</w:t>
-            </w:r>
-            <w:r>
-              <w:rPr>
-                <w:szCs w:val="22"/>
-                <w:lang w:val="en-US"/>
-              </w:rPr>
-              <w:t xml:space="preserve"> (</w:t>
-            </w:r>
-            <w:r>
-              <w:rPr>
-                <w:szCs w:val="22"/>
-                <w:lang w:val="en-US"/>
-              </w:rPr>
-              <w:t>First</w:t>
-            </w:r>
-            <w:r>
-              <w:rPr>
-                <w:szCs w:val="22"/>
-                <w:lang w:val="en-US"/>
-              </w:rPr>
-              <w:t xml:space="preserve"> </w:t>
-            </w:r>
-            <w:r>
-              <w:rPr>
-                <w:szCs w:val="22"/>
-                <w:lang w:val="en-US"/>
-              </w:rPr>
-              <w:t>Name</w:t>
-            </w:r>
-            <w:r>
-              <w:rPr>
-                <w:szCs w:val="22"/>
-                <w:lang w:val="en-US"/>
-              </w:rPr>
-              <w:t>)</w:t>
-            </w:r>
-          </w:p>
-          <w:p>
-            <w:pPr>
-              <w:spacing w:after="120" w:line="259" w:lineRule="auto"/>
-              <w:rPr>
-                <w:szCs w:val="22"/>
-                <w:lang w:val="en-US"/>
-              </w:rPr>
-            </w:pPr>
-            <w:r>
-              <w:rPr>
-                <w:szCs w:val="22"/>
-                <w:lang w:val="en-US"/>
-              </w:rPr>
-              <w:t xml:space="preserve">2. </w:t>
-            </w:r>
-            <w:r>
-              <w:rPr>
-                <w:szCs w:val="22"/>
-              </w:rPr>
-              <w:t>Ф</w:t>
-            </w:r>
-            <w:r>
-              <w:rPr>
-                <w:szCs w:val="22"/>
-              </w:rPr>
-              <w:t>амилия</w:t>
-            </w:r>
-            <w:r>
-              <w:rPr>
-                <w:szCs w:val="22"/>
-                <w:lang w:val="en-US"/>
-              </w:rPr>
-              <w:t xml:space="preserve"> (</w:t>
-            </w:r>
-            <w:r>
-              <w:rPr>
-                <w:szCs w:val="22"/>
-                <w:lang w:val="en-US"/>
-              </w:rPr>
-              <w:t>Last</w:t>
-            </w:r>
-            <w:r>
-              <w:rPr>
-                <w:szCs w:val="22"/>
-                <w:lang w:val="en-US"/>
-              </w:rPr>
-              <w:t xml:space="preserve"> </w:t>
-            </w:r>
-            <w:r>
-              <w:rPr>
-                <w:szCs w:val="22"/>
-                <w:lang w:val="en-US"/>
-              </w:rPr>
-              <w:t>Name</w:t>
-            </w:r>
-            <w:r>
-              <w:rPr>
-                <w:szCs w:val="22"/>
-                <w:lang w:val="en-US"/>
-              </w:rPr>
-              <w:t xml:space="preserve">) </w:t>
-            </w:r>
-          </w:p>
-          <w:p>
-            <w:pPr>
-              <w:spacing w:after="120" w:line="259" w:lineRule="auto"/>
-              <w:rPr>
-                <w:szCs w:val="22"/>
-                <w:lang w:val="en-US"/>
-              </w:rPr>
-            </w:pPr>
-            <w:r>
-              <w:rPr>
-                <w:szCs w:val="22"/>
-                <w:lang w:val="en-US"/>
-              </w:rPr>
-              <w:t xml:space="preserve">3. </w:t>
-            </w:r>
-            <w:r>
-              <w:rPr>
-                <w:szCs w:val="22"/>
-              </w:rPr>
-              <w:t>Логин</w:t>
-            </w:r>
-            <w:r>
-              <w:rPr>
-                <w:szCs w:val="22"/>
-                <w:lang w:val="en-US"/>
-              </w:rPr>
-              <w:t>(</w:t>
-            </w:r>
-            <w:r>
-              <w:rPr>
-                <w:szCs w:val="22"/>
-                <w:lang w:val="en-US"/>
-              </w:rPr>
-              <w:t>Login</w:t>
-            </w:r>
-            <w:r>
-              <w:rPr>
-                <w:szCs w:val="22"/>
-                <w:lang w:val="en-US"/>
-              </w:rPr>
-              <w:t>)</w:t>
-            </w:r>
-          </w:p>
-          <w:p>
-            <w:pPr>
-              <w:spacing w:after="120" w:line="259" w:lineRule="auto"/>
-              <w:rPr>
-                <w:szCs w:val="22"/>
-                <w:lang w:val="en-US"/>
-              </w:rPr>
-            </w:pPr>
-            <w:r>
-              <w:rPr>
-                <w:szCs w:val="22"/>
-                <w:lang w:val="en-US"/>
-              </w:rPr>
-              <w:t xml:space="preserve">4. </w:t>
-            </w:r>
-            <w:r>
-              <w:rPr>
-                <w:szCs w:val="22"/>
-              </w:rPr>
-              <w:t>Пароль</w:t>
-            </w:r>
-            <w:r>
-              <w:rPr>
-                <w:szCs w:val="22"/>
-                <w:lang w:val="en-US"/>
-              </w:rPr>
-              <w:t xml:space="preserve"> (</w:t>
-            </w:r>
-            <w:r>
-              <w:rPr>
-                <w:szCs w:val="22"/>
-                <w:lang w:val="en-US"/>
-              </w:rPr>
-              <w:t>Password</w:t>
-            </w:r>
-            <w:r>
-              <w:rPr>
-                <w:szCs w:val="22"/>
-                <w:lang w:val="en-US"/>
-              </w:rPr>
-              <w:t>)</w:t>
-            </w:r>
-          </w:p>
-          <w:p>
-            <w:pPr>
-              <w:spacing w:after="120" w:line="259" w:lineRule="auto"/>
-              <w:rPr>
-                <w:szCs w:val="22"/>
-                <w:lang w:val="en-US"/>
-              </w:rPr>
-            </w:pPr>
-            <w:r>
-              <w:rPr>
-                <w:szCs w:val="22"/>
-                <w:lang w:val="en-US"/>
-              </w:rPr>
-              <w:t xml:space="preserve">5. </w:t>
-            </w:r>
-            <w:r>
-              <w:rPr>
-                <w:szCs w:val="22"/>
-              </w:rPr>
-              <w:t>Адрес</w:t>
-            </w:r>
-            <w:r>
-              <w:rPr>
-                <w:szCs w:val="22"/>
-                <w:lang w:val="en-US"/>
-              </w:rPr>
-              <w:t xml:space="preserve"> </w:t>
-            </w:r>
-            <w:r>
-              <w:rPr>
-                <w:szCs w:val="22"/>
-              </w:rPr>
-              <w:t>почты</w:t>
-            </w:r>
-            <w:r>
-              <w:rPr>
-                <w:szCs w:val="22"/>
-                <w:lang w:val="en-US"/>
-              </w:rPr>
-              <w:t xml:space="preserve"> (</w:t>
-            </w:r>
-            <w:r>
-              <w:rPr>
-                <w:szCs w:val="22"/>
-                <w:lang w:val="en-US"/>
-              </w:rPr>
-              <w:t>Email</w:t>
-            </w:r>
-            <w:r>
-              <w:rPr>
-                <w:szCs w:val="22"/>
-                <w:lang w:val="en-US"/>
-              </w:rPr>
-              <w:t>)</w:t>
-            </w:r>
+              </w:rPr>
+            </w:pPr>
+            <w:r>
+              <w:rPr>
+                <w:szCs w:val="22"/>
+              </w:rPr>
+              <w:t>Выполнен переход на страницу для просмотра поданной анкеты</w:t>
+            </w:r>
+          </w:p>
+          <w:p>
+            <w:pPr>
+              <w:spacing w:after="120" w:line="259" w:lineRule="auto"/>
+              <w:rPr>
+                <w:szCs w:val="22"/>
+              </w:rPr>
+            </w:pPr>
           </w:p>
         </w:tc>
         <w:tc>
@@ -2532,7 +3764,7 @@
               <w:rPr>
                 <w:szCs w:val="22"/>
               </w:rPr>
-              <w:t>Пользователь успешно зарегистрирован (перенаправлен на страницу с сообщением о том, что регистрация прошла успешно)</w:t>
+              <w:t>Пользователь увидел информацию о поданной анкете: имя пользователя, дата подачи, статус, кнопка для редактирования анкеты</w:t>
             </w:r>
           </w:p>
         </w:tc>
@@ -2551,7 +3783,7 @@
               <w:rPr>
                 <w:szCs w:val="22"/>
               </w:rPr>
-              <w:t>-</w:t>
+              <w:t>+</w:t>
             </w:r>
           </w:p>
         </w:tc>
@@ -2570,7 +3802,7 @@
               <w:rPr>
                 <w:szCs w:val="22"/>
               </w:rPr>
-              <w:t>-</w:t>
+              <w:t>+</w:t>
             </w:r>
           </w:p>
         </w:tc>
@@ -2589,7 +3821,7 @@
               <w:rPr>
                 <w:szCs w:val="22"/>
               </w:rPr>
-              <w:t>-</w:t>
+              <w:t>+</w:t>
             </w:r>
           </w:p>
         </w:tc>
@@ -2629,28 +3861,48 @@
               <w:rPr>
                 <w:szCs w:val="22"/>
               </w:rPr>
-              <w:t>Регистрация нового пользователя. Негативный сценарий.</w:t>
-            </w:r>
-          </w:p>
-          <w:p>
-            <w:pPr>
-              <w:spacing w:after="120" w:line="259" w:lineRule="auto"/>
-              <w:rPr>
-                <w:szCs w:val="22"/>
-              </w:rPr>
-            </w:pPr>
-            <w:r>
-              <w:rPr>
-                <w:szCs w:val="22"/>
-              </w:rPr>
-              <w:t>Пользователь зашел на страницу регистрации, заполнил форму некорректными данными и нажал на кнопку "</w:t>
-            </w:r>
-            <w:r>
-              <w:rPr>
-                <w:szCs w:val="22"/>
-                <w:lang w:val="en-US"/>
-              </w:rPr>
-              <w:t>Register</w:t>
+              <w:t xml:space="preserve">Редактирование анкеты. </w:t>
+            </w:r>
+            <w:r>
+              <w:rPr>
+                <w:szCs w:val="22"/>
+              </w:rPr>
+              <w:lastRenderedPageBreak/>
+              <w:t>Позитивный сценарий 1.</w:t>
+            </w:r>
+          </w:p>
+          <w:p>
+            <w:pPr>
+              <w:spacing w:after="120" w:line="259" w:lineRule="auto"/>
+              <w:rPr>
+                <w:szCs w:val="22"/>
+              </w:rPr>
+            </w:pPr>
+            <w:r>
+              <w:rPr>
+                <w:szCs w:val="22"/>
+              </w:rPr>
+              <w:t>Пользователь перешел на страницу редактирования анкеты и ввел новую информацию, при этом анкета находится в статусе "</w:t>
+            </w:r>
+            <w:r>
+              <w:rPr>
+                <w:szCs w:val="22"/>
+                <w:lang w:val="en-US"/>
+              </w:rPr>
+              <w:t>Reviewed</w:t>
+            </w:r>
+            <w:r>
+              <w:rPr>
+                <w:szCs w:val="22"/>
+              </w:rPr>
+              <w:t>" и нажал на кнопку "</w:t>
+            </w:r>
+            <w:r>
+              <w:rPr>
+                <w:szCs w:val="22"/>
+                <w:lang w:val="en-US"/>
+              </w:rPr>
+              <w:t>edit</w:t>
             </w:r>
             <w:r>
               <w:rPr>
@@ -2675,252 +3927,37 @@
               <w:rPr>
                 <w:szCs w:val="22"/>
               </w:rPr>
-              <w:t>Пустые поля</w:t>
-            </w:r>
-            <w:r>
-              <w:rPr>
-                <w:szCs w:val="22"/>
-              </w:rPr>
-              <w:t>:</w:t>
-            </w:r>
-          </w:p>
-          <w:p>
-            <w:pPr>
-              <w:spacing w:after="120" w:line="259" w:lineRule="auto"/>
-              <w:rPr>
-                <w:szCs w:val="22"/>
-              </w:rPr>
-            </w:pPr>
-            <w:r>
-              <w:rPr>
-                <w:szCs w:val="22"/>
-              </w:rPr>
-              <w:t xml:space="preserve">1. </w:t>
-            </w:r>
-            <w:r>
-              <w:rPr>
-                <w:szCs w:val="22"/>
-              </w:rPr>
-              <w:t>Имя</w:t>
-            </w:r>
-            <w:r>
-              <w:rPr>
-                <w:szCs w:val="22"/>
-              </w:rPr>
-              <w:t xml:space="preserve"> (</w:t>
-            </w:r>
-            <w:r>
-              <w:rPr>
-                <w:szCs w:val="22"/>
-                <w:lang w:val="en-US"/>
-              </w:rPr>
-              <w:t>First</w:t>
-            </w:r>
-            <w:r>
-              <w:rPr>
-                <w:szCs w:val="22"/>
-              </w:rPr>
-              <w:t xml:space="preserve"> </w:t>
-            </w:r>
-            <w:r>
-              <w:rPr>
-                <w:szCs w:val="22"/>
-                <w:lang w:val="en-US"/>
-              </w:rPr>
-              <w:t>Name</w:t>
-            </w:r>
-            <w:r>
-              <w:rPr>
-                <w:szCs w:val="22"/>
-              </w:rPr>
-              <w:t>)</w:t>
-            </w:r>
-          </w:p>
-          <w:p>
-            <w:pPr>
-              <w:spacing w:after="120" w:line="259" w:lineRule="auto"/>
-              <w:rPr>
-                <w:szCs w:val="22"/>
-                <w:lang w:val="en-US"/>
-              </w:rPr>
-            </w:pPr>
-            <w:r>
-              <w:rPr>
-                <w:szCs w:val="22"/>
-                <w:lang w:val="en-US"/>
-              </w:rPr>
-              <w:t xml:space="preserve">2. </w:t>
-            </w:r>
-            <w:r>
-              <w:rPr>
-                <w:szCs w:val="22"/>
-              </w:rPr>
-              <w:t>Ф</w:t>
-            </w:r>
-            <w:r>
-              <w:rPr>
-                <w:szCs w:val="22"/>
-              </w:rPr>
-              <w:t>амилия</w:t>
-            </w:r>
-            <w:r>
-              <w:rPr>
-                <w:szCs w:val="22"/>
-                <w:lang w:val="en-US"/>
-              </w:rPr>
-              <w:t xml:space="preserve"> (</w:t>
-            </w:r>
-            <w:r>
-              <w:rPr>
-                <w:szCs w:val="22"/>
-                <w:lang w:val="en-US"/>
-              </w:rPr>
-              <w:t>Last</w:t>
-            </w:r>
-            <w:r>
-              <w:rPr>
-                <w:szCs w:val="22"/>
-                <w:lang w:val="en-US"/>
-              </w:rPr>
-              <w:t xml:space="preserve"> </w:t>
-            </w:r>
-            <w:r>
-              <w:rPr>
-                <w:szCs w:val="22"/>
-                <w:lang w:val="en-US"/>
-              </w:rPr>
-              <w:t>Name</w:t>
-            </w:r>
-            <w:r>
-              <w:rPr>
-                <w:szCs w:val="22"/>
-                <w:lang w:val="en-US"/>
-              </w:rPr>
-              <w:t xml:space="preserve">) </w:t>
-            </w:r>
-          </w:p>
-          <w:p>
-            <w:pPr>
-              <w:spacing w:after="120" w:line="259" w:lineRule="auto"/>
-              <w:rPr>
-                <w:szCs w:val="22"/>
-                <w:lang w:val="en-US"/>
-              </w:rPr>
-            </w:pPr>
-            <w:r>
-              <w:rPr>
-                <w:szCs w:val="22"/>
-                <w:lang w:val="en-US"/>
-              </w:rPr>
-              <w:t xml:space="preserve">3. </w:t>
-            </w:r>
-            <w:r>
-              <w:rPr>
-                <w:szCs w:val="22"/>
-              </w:rPr>
-              <w:t>Логин</w:t>
-            </w:r>
-            <w:r>
-              <w:rPr>
-                <w:szCs w:val="22"/>
-                <w:lang w:val="en-US"/>
-              </w:rPr>
-              <w:t>(</w:t>
-            </w:r>
-            <w:r>
-              <w:rPr>
-                <w:szCs w:val="22"/>
-                <w:lang w:val="en-US"/>
-              </w:rPr>
-              <w:t>Login</w:t>
-            </w:r>
-            <w:r>
-              <w:rPr>
-                <w:szCs w:val="22"/>
-                <w:lang w:val="en-US"/>
-              </w:rPr>
-              <w:t>)</w:t>
-            </w:r>
-          </w:p>
-          <w:p>
-            <w:pPr>
-              <w:spacing w:after="120" w:line="259" w:lineRule="auto"/>
-              <w:rPr>
-                <w:szCs w:val="22"/>
-              </w:rPr>
-            </w:pPr>
-            <w:r>
-              <w:rPr>
-                <w:szCs w:val="22"/>
-              </w:rPr>
-              <w:t xml:space="preserve">4. </w:t>
-            </w:r>
-            <w:r>
-              <w:rPr>
-                <w:szCs w:val="22"/>
-              </w:rPr>
-              <w:t>Пароль (</w:t>
-            </w:r>
-            <w:r>
-              <w:rPr>
-                <w:szCs w:val="22"/>
-                <w:lang w:val="en-US"/>
-              </w:rPr>
-              <w:t>Password</w:t>
-            </w:r>
-            <w:r>
-              <w:rPr>
-                <w:szCs w:val="22"/>
-              </w:rPr>
-              <w:t>)</w:t>
-            </w:r>
-          </w:p>
-          <w:p>
-            <w:pPr>
-              <w:spacing w:after="120" w:line="259" w:lineRule="auto"/>
-              <w:rPr>
-                <w:szCs w:val="22"/>
-              </w:rPr>
-            </w:pPr>
-            <w:r>
-              <w:rPr>
-                <w:szCs w:val="22"/>
-              </w:rPr>
-              <w:t>Некорректные данные:</w:t>
-            </w:r>
-          </w:p>
-          <w:p>
-            <w:pPr>
-              <w:spacing w:after="120" w:line="259" w:lineRule="auto"/>
-              <w:rPr>
-                <w:szCs w:val="22"/>
-              </w:rPr>
-            </w:pPr>
-            <w:r>
-              <w:rPr>
-                <w:szCs w:val="22"/>
-              </w:rPr>
-              <w:t>5.</w:t>
-            </w:r>
-            <w:r>
-              <w:rPr>
-                <w:szCs w:val="22"/>
-              </w:rPr>
-              <w:t xml:space="preserve"> Адрес почты (</w:t>
-            </w:r>
-            <w:r>
-              <w:rPr>
-                <w:szCs w:val="22"/>
-                <w:lang w:val="en-US"/>
-              </w:rPr>
-              <w:t>Email</w:t>
-            </w:r>
-            <w:r>
-              <w:rPr>
-                <w:szCs w:val="22"/>
-              </w:rPr>
-              <w:t>)</w:t>
-            </w:r>
+              <w:lastRenderedPageBreak/>
+              <w:t xml:space="preserve">Корректно заполненные поля </w:t>
+            </w:r>
+            <w:r>
+              <w:rPr>
+                <w:szCs w:val="22"/>
+              </w:rPr>
+              <w:lastRenderedPageBreak/>
+              <w:t>анкеты, нажатая кнопка "</w:t>
+            </w:r>
+            <w:r>
+              <w:rPr>
+                <w:szCs w:val="22"/>
+                <w:lang w:val="en-US"/>
+              </w:rPr>
+              <w:t>edit</w:t>
+            </w:r>
+            <w:r>
+              <w:rPr>
+                <w:szCs w:val="22"/>
+              </w:rPr>
+              <w:t>"</w:t>
+            </w:r>
+          </w:p>
+          <w:p>
+            <w:pPr>
+              <w:spacing w:after="120" w:line="259" w:lineRule="auto"/>
+              <w:rPr>
+                <w:szCs w:val="22"/>
+              </w:rPr>
+            </w:pPr>
           </w:p>
         </w:tc>
         <w:tc>
@@ -2938,7 +3975,15 @@
               <w:rPr>
                 <w:szCs w:val="22"/>
               </w:rPr>
-              <w:t>Пользователь получил сообщение об ошибке и остался на странице регистрации</w:t>
+              <w:lastRenderedPageBreak/>
+              <w:t xml:space="preserve">Пользователь перенаправлен на </w:t>
+            </w:r>
+            <w:r>
+              <w:rPr>
+                <w:szCs w:val="22"/>
+              </w:rPr>
+              <w:lastRenderedPageBreak/>
+              <w:t>страницу просмотра анкеты, анкета успешно обновлена.</w:t>
             </w:r>
           </w:p>
         </w:tc>
@@ -2957,7 +4002,8 @@
               <w:rPr>
                 <w:szCs w:val="22"/>
               </w:rPr>
-              <w:t>-</w:t>
+              <w:lastRenderedPageBreak/>
+              <w:t>+</w:t>
             </w:r>
           </w:p>
         </w:tc>
@@ -2976,7 +4022,7 @@
               <w:rPr>
                 <w:szCs w:val="22"/>
               </w:rPr>
-              <w:t>-</w:t>
+              <w:t>+</w:t>
             </w:r>
           </w:p>
         </w:tc>
@@ -2995,7 +4041,7 @@
               <w:rPr>
                 <w:szCs w:val="22"/>
               </w:rPr>
-              <w:t>-</w:t>
+              <w:t>+</w:t>
             </w:r>
           </w:p>
         </w:tc>
@@ -3036,41 +4082,41 @@
               <w:rPr>
                 <w:szCs w:val="22"/>
               </w:rPr>
-              <w:t>Выход пользователя из системы.</w:t>
-            </w:r>
-          </w:p>
-          <w:p>
-            <w:pPr>
-              <w:spacing w:after="120" w:line="259" w:lineRule="auto"/>
-              <w:rPr>
-                <w:szCs w:val="22"/>
-              </w:rPr>
-            </w:pPr>
-            <w:r>
-              <w:rPr>
-                <w:szCs w:val="22"/>
-              </w:rPr>
-              <w:t>Авторизованный в системе пользователь нажал на кнопку "</w:t>
-            </w:r>
-            <w:r>
-              <w:rPr>
-                <w:szCs w:val="22"/>
-                <w:lang w:val="en-US"/>
-              </w:rPr>
-              <w:t>Log</w:t>
-            </w:r>
-            <w:r>
-              <w:rPr>
-                <w:szCs w:val="22"/>
-              </w:rPr>
-              <w:t xml:space="preserve"> </w:t>
-            </w:r>
-            <w:r>
-              <w:rPr>
-                <w:szCs w:val="22"/>
-                <w:lang w:val="en-US"/>
-              </w:rPr>
-              <w:t>out</w:t>
+              <w:t>Редактирование анкеты. Позитивный сценарий 2.</w:t>
+            </w:r>
+          </w:p>
+          <w:p>
+            <w:pPr>
+              <w:spacing w:after="120" w:line="259" w:lineRule="auto"/>
+              <w:rPr>
+                <w:szCs w:val="22"/>
+              </w:rPr>
+            </w:pPr>
+            <w:r>
+              <w:rPr>
+                <w:szCs w:val="22"/>
+              </w:rPr>
+              <w:t>Пользователь перешел на страницу редактирования анкеты, при этом анкета находится в статусе "</w:t>
+            </w:r>
+            <w:r>
+              <w:rPr>
+                <w:szCs w:val="22"/>
+                <w:lang w:val="en-US"/>
+              </w:rPr>
+              <w:t>Reviewed</w:t>
+            </w:r>
+            <w:r>
+              <w:rPr>
+                <w:szCs w:val="22"/>
+              </w:rPr>
+              <w:t>" и нажал на кнопку "</w:t>
+            </w:r>
+            <w:r>
+              <w:rPr>
+                <w:szCs w:val="22"/>
+                <w:lang w:val="en-US"/>
+              </w:rPr>
+              <w:t>cancel</w:t>
             </w:r>
             <w:r>
               <w:rPr>
@@ -3089,7 +4135,6 @@
               <w:spacing w:after="120" w:line="259" w:lineRule="auto"/>
               <w:rPr>
                 <w:szCs w:val="22"/>
-                <w:lang w:val="en-US"/>
               </w:rPr>
             </w:pPr>
             <w:r>
@@ -3103,23 +4148,396 @@
               <w:rPr>
                 <w:szCs w:val="22"/>
               </w:rPr>
-              <w:t>Log</w:t>
+              <w:t>cancel</w:t>
             </w:r>
             <w:proofErr w:type="spellEnd"/>
             <w:r>
               <w:rPr>
                 <w:szCs w:val="22"/>
               </w:rPr>
-              <w:t xml:space="preserve"> </w:t>
+              <w:t xml:space="preserve"> на форме редактирования анкеты</w:t>
+            </w:r>
+          </w:p>
+        </w:tc>
+        <w:tc>
+          <w:tcPr>
+            <w:tcW w:w="1980" w:type="dxa"/>
+          </w:tcPr>
+          <w:p>
+            <w:pPr>
+              <w:spacing w:after="120" w:line="259" w:lineRule="auto"/>
+              <w:rPr>
+                <w:szCs w:val="22"/>
+              </w:rPr>
+            </w:pPr>
+            <w:r>
+              <w:rPr>
+                <w:szCs w:val="22"/>
+              </w:rPr>
+              <w:t>Пользователь перенаправлен на страницу просмотра анкеты, информация в анкете осталась без изменений</w:t>
+            </w:r>
+          </w:p>
+        </w:tc>
+        <w:tc>
+          <w:tcPr>
+            <w:tcW w:w="1800" w:type="dxa"/>
+          </w:tcPr>
+          <w:p>
+            <w:pPr>
+              <w:spacing w:after="120" w:line="259" w:lineRule="auto"/>
+              <w:rPr>
+                <w:szCs w:val="22"/>
+              </w:rPr>
+            </w:pPr>
+            <w:r>
+              <w:rPr>
+                <w:szCs w:val="22"/>
+              </w:rPr>
+              <w:t>+</w:t>
+            </w:r>
+          </w:p>
+        </w:tc>
+        <w:tc>
+          <w:tcPr>
+            <w:tcW w:w="895" w:type="dxa"/>
+          </w:tcPr>
+          <w:p>
+            <w:pPr>
+              <w:spacing w:after="120" w:line="259" w:lineRule="auto"/>
+              <w:rPr>
+                <w:szCs w:val="22"/>
+              </w:rPr>
+            </w:pPr>
+            <w:r>
+              <w:rPr>
+                <w:szCs w:val="22"/>
+              </w:rPr>
+              <w:t>+</w:t>
+            </w:r>
+          </w:p>
+        </w:tc>
+        <w:tc>
+          <w:tcPr>
+            <w:tcW w:w="1355" w:type="dxa"/>
+          </w:tcPr>
+          <w:p>
+            <w:pPr>
+              <w:spacing w:after="120" w:line="259" w:lineRule="auto"/>
+              <w:rPr>
+                <w:szCs w:val="22"/>
+              </w:rPr>
+            </w:pPr>
+            <w:r>
+              <w:rPr>
+                <w:szCs w:val="22"/>
+              </w:rPr>
+              <w:t>+</w:t>
+            </w:r>
+          </w:p>
+        </w:tc>
+      </w:tr>
+      <w:tr>
+        <w:tc>
+          <w:tcPr>
+            <w:tcW w:w="450" w:type="dxa"/>
+          </w:tcPr>
+          <w:p>
+            <w:pPr>
+              <w:spacing w:after="120" w:line="259" w:lineRule="auto"/>
+              <w:rPr>
+                <w:szCs w:val="22"/>
+              </w:rPr>
+            </w:pPr>
+            <w:r>
+              <w:rPr>
+                <w:szCs w:val="22"/>
+              </w:rPr>
+              <w:t>7</w:t>
+            </w:r>
+          </w:p>
+        </w:tc>
+        <w:tc>
+          <w:tcPr>
+            <w:tcW w:w="3132" w:type="dxa"/>
+          </w:tcPr>
+          <w:p>
+            <w:pPr>
+              <w:spacing w:after="120" w:line="259" w:lineRule="auto"/>
+              <w:rPr>
+                <w:szCs w:val="22"/>
+              </w:rPr>
+            </w:pPr>
+            <w:r>
+              <w:rPr>
+                <w:szCs w:val="22"/>
+              </w:rPr>
+              <w:t>Редактирование анкеты. Негативный сценарий 1.</w:t>
+            </w:r>
+          </w:p>
+          <w:p>
+            <w:pPr>
+              <w:spacing w:after="120" w:line="259" w:lineRule="auto"/>
+              <w:rPr>
+                <w:szCs w:val="22"/>
+              </w:rPr>
+            </w:pPr>
+            <w:r>
+              <w:rPr>
+                <w:szCs w:val="22"/>
+              </w:rPr>
+              <w:t>Пользователь перешел на страницу редактирования анкеты, статус анкеты отличается от "</w:t>
+            </w:r>
+            <w:r>
+              <w:rPr>
+                <w:szCs w:val="22"/>
+                <w:lang w:val="en-US"/>
+              </w:rPr>
+              <w:t>Reviewed</w:t>
+            </w:r>
+            <w:r>
+              <w:rPr>
+                <w:szCs w:val="22"/>
+              </w:rPr>
+              <w:t>"</w:t>
+            </w:r>
+          </w:p>
+        </w:tc>
+        <w:tc>
+          <w:tcPr>
+            <w:tcW w:w="1998" w:type="dxa"/>
+          </w:tcPr>
+          <w:p>
+            <w:pPr>
+              <w:spacing w:after="120" w:line="259" w:lineRule="auto"/>
+              <w:rPr>
+                <w:szCs w:val="22"/>
+              </w:rPr>
+            </w:pPr>
+            <w:r>
+              <w:rPr>
+                <w:szCs w:val="22"/>
+              </w:rPr>
+              <w:t>Переход на страницу редактирования, статус анкеты не равен "</w:t>
+            </w:r>
+            <w:r>
+              <w:rPr>
+                <w:szCs w:val="22"/>
+                <w:lang w:val="en-US"/>
+              </w:rPr>
+              <w:t>Reviewed</w:t>
+            </w:r>
+            <w:r>
+              <w:rPr>
+                <w:szCs w:val="22"/>
+              </w:rPr>
+              <w:t>"</w:t>
+            </w:r>
+          </w:p>
+        </w:tc>
+        <w:tc>
+          <w:tcPr>
+            <w:tcW w:w="1980" w:type="dxa"/>
+          </w:tcPr>
+          <w:p>
+            <w:pPr>
+              <w:spacing w:after="120" w:line="259" w:lineRule="auto"/>
+              <w:rPr>
+                <w:szCs w:val="22"/>
+              </w:rPr>
+            </w:pPr>
+            <w:r>
+              <w:rPr>
+                <w:szCs w:val="22"/>
+              </w:rPr>
+              <w:t>Пользователь получил сообщение о том, что анкета уже была рассмотрена и ее редактирование запрещено</w:t>
+            </w:r>
+          </w:p>
+        </w:tc>
+        <w:tc>
+          <w:tcPr>
+            <w:tcW w:w="1800" w:type="dxa"/>
+          </w:tcPr>
+          <w:p>
+            <w:pPr>
+              <w:spacing w:after="120" w:line="259" w:lineRule="auto"/>
+              <w:rPr>
+                <w:szCs w:val="22"/>
+              </w:rPr>
+            </w:pPr>
+            <w:r>
+              <w:rPr>
+                <w:szCs w:val="22"/>
+              </w:rPr>
+              <w:t>-</w:t>
+            </w:r>
+          </w:p>
+        </w:tc>
+        <w:tc>
+          <w:tcPr>
+            <w:tcW w:w="895" w:type="dxa"/>
+          </w:tcPr>
+          <w:p>
+            <w:pPr>
+              <w:spacing w:after="120" w:line="259" w:lineRule="auto"/>
+              <w:rPr>
+                <w:szCs w:val="22"/>
+              </w:rPr>
+            </w:pPr>
+            <w:r>
+              <w:rPr>
+                <w:szCs w:val="22"/>
+              </w:rPr>
+              <w:t>-</w:t>
+            </w:r>
+          </w:p>
+        </w:tc>
+        <w:tc>
+          <w:tcPr>
+            <w:tcW w:w="1355" w:type="dxa"/>
+          </w:tcPr>
+          <w:p>
+            <w:pPr>
+              <w:spacing w:after="120" w:line="259" w:lineRule="auto"/>
+              <w:rPr>
+                <w:szCs w:val="22"/>
+              </w:rPr>
+            </w:pPr>
+            <w:r>
+              <w:rPr>
+                <w:szCs w:val="22"/>
+              </w:rPr>
+              <w:t>-</w:t>
+            </w:r>
+          </w:p>
+        </w:tc>
+      </w:tr>
+      <w:tr>
+        <w:tc>
+          <w:tcPr>
+            <w:tcW w:w="450" w:type="dxa"/>
+          </w:tcPr>
+          <w:p>
+            <w:pPr>
+              <w:spacing w:after="120" w:line="259" w:lineRule="auto"/>
+              <w:rPr>
+                <w:szCs w:val="22"/>
+              </w:rPr>
+            </w:pPr>
+            <w:r>
+              <w:rPr>
+                <w:szCs w:val="22"/>
+              </w:rPr>
+              <w:t>8</w:t>
+            </w:r>
+          </w:p>
+        </w:tc>
+        <w:tc>
+          <w:tcPr>
+            <w:tcW w:w="3132" w:type="dxa"/>
+          </w:tcPr>
+          <w:p>
+            <w:pPr>
+              <w:spacing w:after="120" w:line="259" w:lineRule="auto"/>
+              <w:rPr>
+                <w:szCs w:val="22"/>
+              </w:rPr>
+            </w:pPr>
+            <w:r>
+              <w:rPr>
+                <w:szCs w:val="22"/>
+              </w:rPr>
+              <w:t>Редактирование анкеты.</w:t>
+            </w:r>
+            <w:r>
+              <w:rPr>
+                <w:szCs w:val="22"/>
+              </w:rPr>
+              <w:br/>
+              <w:t>Негативный сценарий 2.</w:t>
+            </w:r>
+          </w:p>
+          <w:p>
+            <w:pPr>
+              <w:spacing w:after="120" w:line="259" w:lineRule="auto"/>
+              <w:rPr>
+                <w:szCs w:val="22"/>
+              </w:rPr>
+            </w:pPr>
+            <w:r>
+              <w:rPr>
+                <w:szCs w:val="22"/>
+              </w:rPr>
+              <w:t>Пользователь перешел на страницу редактирования анкеты, заполнил поля некорректными значениями и нажал кнопку "</w:t>
             </w:r>
             <w:proofErr w:type="spellStart"/>
             <w:r>
               <w:rPr>
                 <w:szCs w:val="22"/>
               </w:rPr>
-              <w:t>out</w:t>
+              <w:t>edit</w:t>
             </w:r>
             <w:proofErr w:type="spellEnd"/>
+            <w:r>
+              <w:rPr>
+                <w:szCs w:val="22"/>
+              </w:rPr>
+              <w:t>"</w:t>
+            </w:r>
+          </w:p>
+        </w:tc>
+        <w:tc>
+          <w:tcPr>
+            <w:tcW w:w="1998" w:type="dxa"/>
+          </w:tcPr>
+          <w:p>
+            <w:pPr>
+              <w:spacing w:after="120" w:line="259" w:lineRule="auto"/>
+              <w:rPr>
+                <w:szCs w:val="22"/>
+              </w:rPr>
+            </w:pPr>
+            <w:r>
+              <w:rPr>
+                <w:szCs w:val="22"/>
+              </w:rPr>
+              <w:t xml:space="preserve">Некорректно заполненные поля </w:t>
+            </w:r>
+            <w:proofErr w:type="spellStart"/>
+            <w:r>
+              <w:rPr>
+                <w:szCs w:val="22"/>
+              </w:rPr>
+              <w:t>age</w:t>
+            </w:r>
+            <w:proofErr w:type="spellEnd"/>
+            <w:r>
+              <w:rPr>
+                <w:szCs w:val="22"/>
+              </w:rPr>
+              <w:t xml:space="preserve">, </w:t>
+            </w:r>
+            <w:proofErr w:type="spellStart"/>
+            <w:r>
+              <w:rPr>
+                <w:szCs w:val="22"/>
+              </w:rPr>
+              <w:t>weight</w:t>
+            </w:r>
+            <w:proofErr w:type="spellEnd"/>
+            <w:r>
+              <w:rPr>
+                <w:szCs w:val="22"/>
+              </w:rPr>
+              <w:t xml:space="preserve"> или </w:t>
+            </w:r>
+            <w:proofErr w:type="spellStart"/>
+            <w:r>
+              <w:rPr>
+                <w:szCs w:val="22"/>
+              </w:rPr>
+              <w:t>height</w:t>
+            </w:r>
+            <w:proofErr w:type="spellEnd"/>
           </w:p>
         </w:tc>
         <w:tc>
@@ -3137,7 +4555,7 @@
               <w:rPr>
                 <w:szCs w:val="22"/>
               </w:rPr>
-              <w:t>Пользователь перенаправлен на страницу логина</w:t>
+              <w:t>Пользователь получил сообщение об ошибке ввода данных, остался на странице редактирования анкеты</w:t>
             </w:r>
           </w:p>
         </w:tc>
@@ -3190,6 +4608,182 @@
                 <w:szCs w:val="22"/>
               </w:rPr>
             </w:pPr>
+            <w:r>
+              <w:rPr>
+                <w:szCs w:val="22"/>
+              </w:rPr>
+              <w:t>-</w:t>
+            </w:r>
+          </w:p>
+        </w:tc>
+      </w:tr>
+      <w:tr>
+        <w:tc>
+          <w:tcPr>
+            <w:tcW w:w="450" w:type="dxa"/>
+          </w:tcPr>
+          <w:p>
+            <w:pPr>
+              <w:spacing w:after="120" w:line="259" w:lineRule="auto"/>
+              <w:rPr>
+                <w:szCs w:val="22"/>
+              </w:rPr>
+            </w:pPr>
+            <w:r>
+              <w:rPr>
+                <w:szCs w:val="22"/>
+              </w:rPr>
+              <w:t>9</w:t>
+            </w:r>
+          </w:p>
+        </w:tc>
+        <w:tc>
+          <w:tcPr>
+            <w:tcW w:w="3132" w:type="dxa"/>
+          </w:tcPr>
+          <w:p>
+            <w:pPr>
+              <w:spacing w:after="120" w:line="259" w:lineRule="auto"/>
+              <w:rPr>
+                <w:szCs w:val="22"/>
+              </w:rPr>
+            </w:pPr>
+            <w:r>
+              <w:rPr>
+                <w:szCs w:val="22"/>
+              </w:rPr>
+              <w:t>Редактирование анкеты.</w:t>
+            </w:r>
+            <w:r>
+              <w:rPr>
+                <w:szCs w:val="22"/>
+              </w:rPr>
+              <w:br/>
+              <w:t>Негативный сценарий 3.</w:t>
+            </w:r>
+          </w:p>
+          <w:p>
+            <w:pPr>
+              <w:spacing w:after="120" w:line="259" w:lineRule="auto"/>
+              <w:rPr>
+                <w:szCs w:val="22"/>
+              </w:rPr>
+            </w:pPr>
+            <w:r>
+              <w:rPr>
+                <w:szCs w:val="22"/>
+              </w:rPr>
+              <w:t>Пользователь перешел на страницу редактирования анкеты, заполнил не все поля и нажал кнопку "</w:t>
+            </w:r>
+            <w:proofErr w:type="spellStart"/>
+            <w:r>
+              <w:rPr>
+                <w:szCs w:val="22"/>
+              </w:rPr>
+              <w:t>edit</w:t>
+            </w:r>
+            <w:proofErr w:type="spellEnd"/>
+            <w:r>
+              <w:rPr>
+                <w:szCs w:val="22"/>
+              </w:rPr>
+              <w:t>"</w:t>
+            </w:r>
+          </w:p>
+        </w:tc>
+        <w:tc>
+          <w:tcPr>
+            <w:tcW w:w="1998" w:type="dxa"/>
+          </w:tcPr>
+          <w:p>
+            <w:pPr>
+              <w:spacing w:after="120" w:line="259" w:lineRule="auto"/>
+              <w:rPr>
+                <w:szCs w:val="22"/>
+              </w:rPr>
+            </w:pPr>
+            <w:r>
+              <w:rPr>
+                <w:szCs w:val="22"/>
+              </w:rPr>
+              <w:t>Хотя бы одно незаполненное поле анкеты</w:t>
+            </w:r>
+          </w:p>
+        </w:tc>
+        <w:tc>
+          <w:tcPr>
+            <w:tcW w:w="1980" w:type="dxa"/>
+          </w:tcPr>
+          <w:p>
+            <w:pPr>
+              <w:spacing w:after="120" w:line="259" w:lineRule="auto"/>
+              <w:rPr>
+                <w:szCs w:val="22"/>
+              </w:rPr>
+            </w:pPr>
+            <w:r>
+              <w:rPr>
+                <w:szCs w:val="22"/>
+              </w:rPr>
+              <w:t>Пользователь получил сообщение об ошибке ввода данных, остался на странице редактирования анкеты</w:t>
+            </w:r>
+          </w:p>
+        </w:tc>
+        <w:tc>
+          <w:tcPr>
+            <w:tcW w:w="1800" w:type="dxa"/>
+          </w:tcPr>
+          <w:p>
+            <w:pPr>
+              <w:spacing w:after="120" w:line="259" w:lineRule="auto"/>
+              <w:rPr>
+                <w:szCs w:val="22"/>
+              </w:rPr>
+            </w:pPr>
+            <w:r>
+              <w:rPr>
+                <w:szCs w:val="22"/>
+              </w:rPr>
+              <w:t>-</w:t>
+            </w:r>
+          </w:p>
+        </w:tc>
+        <w:tc>
+          <w:tcPr>
+            <w:tcW w:w="895" w:type="dxa"/>
+          </w:tcPr>
+          <w:p>
+            <w:pPr>
+              <w:spacing w:after="120" w:line="259" w:lineRule="auto"/>
+              <w:rPr>
+                <w:szCs w:val="22"/>
+              </w:rPr>
+            </w:pPr>
+            <w:r>
+              <w:rPr>
+                <w:szCs w:val="22"/>
+              </w:rPr>
+              <w:t>-</w:t>
+            </w:r>
+          </w:p>
+        </w:tc>
+        <w:tc>
+          <w:tcPr>
+            <w:tcW w:w="1355" w:type="dxa"/>
+          </w:tcPr>
+          <w:p>
+            <w:pPr>
+              <w:spacing w:after="120" w:line="259" w:lineRule="auto"/>
+              <w:rPr>
+                <w:szCs w:val="22"/>
+              </w:rPr>
+            </w:pPr>
+            <w:r>
+              <w:rPr>
+                <w:szCs w:val="22"/>
+              </w:rPr>
+              <w:t>-</w:t>
+            </w:r>
           </w:p>
         </w:tc>
       </w:tr>
@@ -3197,6 +4791,9 @@
     <w:p>
       <w:pPr>
         <w:spacing w:after="120" w:line="259" w:lineRule="auto"/>
+        <w:rPr>
+          <w:b/>
+        </w:rPr>
       </w:pPr>
     </w:p>
     <w:p>
@@ -3205,78 +4802,16 @@
         <w:rPr>
           <w:b/>
           <w:color w:val="000000"/>
+          <w:lang w:val="ru-RU"/>
         </w:rPr>
       </w:pPr>
       <w:r>
         <w:rPr>
           <w:b/>
+          <w:lang w:val="ru-RU"/>
         </w:rPr>
-        <w:t xml:space="preserve">7.1.2.2. </w:t>
+        <w:t>1.2.3. Тесты для агента по подбору</w:t>
       </w:r>
-      <w:proofErr w:type="spellStart"/>
-      <w:r>
-        <w:rPr>
-          <w:b/>
-        </w:rPr>
-        <w:t>Тесты</w:t>
-      </w:r>
-      <w:proofErr w:type="spellEnd"/>
-      <w:r>
-        <w:rPr>
-          <w:b/>
-        </w:rPr>
-        <w:t xml:space="preserve"> </w:t>
-      </w:r>
-      <w:proofErr w:type="spellStart"/>
-      <w:r>
-        <w:rPr>
-          <w:b/>
-        </w:rPr>
-        <w:t>для</w:t>
-      </w:r>
-      <w:proofErr w:type="spellEnd"/>
-      <w:r>
-        <w:rPr>
-          <w:b/>
-        </w:rPr>
-        <w:t xml:space="preserve"> </w:t>
-      </w:r>
-      <w:proofErr w:type="spellStart"/>
-      <w:r>
-        <w:rPr>
-          <w:b/>
-        </w:rPr>
-        <w:t>кандидата</w:t>
-      </w:r>
-      <w:proofErr w:type="spellEnd"/>
-      <w:r>
-        <w:rPr>
-          <w:b/>
-        </w:rPr>
-        <w:t xml:space="preserve"> </w:t>
-      </w:r>
-      <w:proofErr w:type="spellStart"/>
-      <w:r>
-        <w:rPr>
-          <w:b/>
-        </w:rPr>
-        <w:t>на</w:t>
-      </w:r>
-      <w:proofErr w:type="spellEnd"/>
-      <w:r>
-        <w:rPr>
-          <w:b/>
-        </w:rPr>
-        <w:t xml:space="preserve"> </w:t>
-      </w:r>
-      <w:proofErr w:type="spellStart"/>
-      <w:r>
-        <w:rPr>
-          <w:b/>
-        </w:rPr>
-        <w:t>роль</w:t>
-      </w:r>
-      <w:proofErr w:type="spellEnd"/>
     </w:p>
     <w:tbl>
       <w:tblPr>
@@ -3464,28 +4999,41 @@
               <w:rPr>
                 <w:szCs w:val="22"/>
               </w:rPr>
-              <w:t>Подача анкеты. Позитивный сценарий.</w:t>
-            </w:r>
-          </w:p>
-          <w:p>
-            <w:pPr>
-              <w:spacing w:after="120" w:line="259" w:lineRule="auto"/>
-              <w:rPr>
-                <w:szCs w:val="22"/>
-              </w:rPr>
-            </w:pPr>
-            <w:r>
-              <w:rPr>
-                <w:szCs w:val="22"/>
-              </w:rPr>
-              <w:t>Пользователь на странице подачи анкеты заполняет все поля корректными значениями и нажимает кнопку "</w:t>
-            </w:r>
-            <w:r>
-              <w:rPr>
-                <w:szCs w:val="22"/>
-                <w:lang w:val="en-US"/>
-              </w:rPr>
-              <w:t>submit</w:t>
+              <w:t>Отображение списка анкет. Сценарий 1.</w:t>
+            </w:r>
+          </w:p>
+          <w:p>
+            <w:pPr>
+              <w:spacing w:after="120" w:line="259" w:lineRule="auto"/>
+              <w:rPr>
+                <w:szCs w:val="22"/>
+              </w:rPr>
+            </w:pPr>
+            <w:r>
+              <w:rPr>
+                <w:szCs w:val="22"/>
+              </w:rPr>
+              <w:lastRenderedPageBreak/>
+              <w:t>Агент по подбору зашел на страницу со списком анкет, при условии, что</w:t>
+            </w:r>
+            <w:r>
+              <w:rPr>
+                <w:szCs w:val="22"/>
+              </w:rPr>
+              <w:t xml:space="preserve"> в системе есть </w:t>
+            </w:r>
+            <w:r>
+              <w:rPr>
+                <w:szCs w:val="22"/>
+              </w:rPr>
+              <w:t>хотя бы одна анкета со статусом "</w:t>
+            </w:r>
+            <w:r>
+              <w:rPr>
+                <w:szCs w:val="22"/>
+                <w:lang w:val="en-US"/>
+              </w:rPr>
+              <w:t>Reviewed</w:t>
             </w:r>
             <w:r>
               <w:rPr>
@@ -3510,7 +5058,28 @@
               <w:rPr>
                 <w:szCs w:val="22"/>
               </w:rPr>
-              <w:t>Корректно заполненные поля анкеты (для полей: возраст, рост, вес введены числовые значения), заполнены все поля</w:t>
+              <w:lastRenderedPageBreak/>
+              <w:t xml:space="preserve">Поданная заранее анкета </w:t>
+            </w:r>
+            <w:r>
+              <w:rPr>
+                <w:szCs w:val="22"/>
+              </w:rPr>
+              <w:lastRenderedPageBreak/>
+              <w:t>кандидатом на роль со статусом "</w:t>
+            </w:r>
+            <w:r>
+              <w:rPr>
+                <w:szCs w:val="22"/>
+                <w:lang w:val="en-US"/>
+              </w:rPr>
+              <w:t>Reviewed</w:t>
+            </w:r>
+            <w:r>
+              <w:rPr>
+                <w:szCs w:val="22"/>
+              </w:rPr>
+              <w:t>"</w:t>
             </w:r>
           </w:p>
         </w:tc>
@@ -3529,7 +5098,15 @@
               <w:rPr>
                 <w:szCs w:val="22"/>
               </w:rPr>
-              <w:t>Пользователь перенаправлен на страницу с сообщением об успешной подачи анкеты</w:t>
+              <w:lastRenderedPageBreak/>
+              <w:t xml:space="preserve">Все поданные, но еще не </w:t>
+            </w:r>
+            <w:r>
+              <w:rPr>
+                <w:szCs w:val="22"/>
+              </w:rPr>
+              <w:lastRenderedPageBreak/>
+              <w:t>рассмотренные анкеты, отображаются на странице</w:t>
             </w:r>
           </w:p>
         </w:tc>
@@ -3548,6 +5125,7 @@
               <w:rPr>
                 <w:szCs w:val="22"/>
               </w:rPr>
+              <w:lastRenderedPageBreak/>
               <w:t>-</w:t>
             </w:r>
           </w:p>
@@ -3607,6 +5185,7 @@
               <w:rPr>
                 <w:szCs w:val="22"/>
               </w:rPr>
+              <w:lastRenderedPageBreak/>
               <w:t>2</w:t>
             </w:r>
           </w:p>
@@ -3626,28 +5205,28 @@
               <w:rPr>
                 <w:szCs w:val="22"/>
               </w:rPr>
-              <w:t>Подача анкеты. Негативный сценарий 1.</w:t>
-            </w:r>
-          </w:p>
-          <w:p>
-            <w:pPr>
-              <w:spacing w:after="120" w:line="259" w:lineRule="auto"/>
-              <w:rPr>
-                <w:szCs w:val="22"/>
-              </w:rPr>
-            </w:pPr>
-            <w:r>
-              <w:rPr>
-                <w:szCs w:val="22"/>
-              </w:rPr>
-              <w:t>Пользователь на странице подачи анкеты заполняет поля некорректными типами данных и нажимает кнопку "</w:t>
-            </w:r>
-            <w:r>
-              <w:rPr>
-                <w:szCs w:val="22"/>
-                <w:lang w:val="en-US"/>
-              </w:rPr>
-              <w:t>submit</w:t>
+              <w:t>Отображение списка анкет. Сценарий 2.</w:t>
+            </w:r>
+          </w:p>
+          <w:p>
+            <w:pPr>
+              <w:spacing w:after="120" w:line="259" w:lineRule="auto"/>
+              <w:rPr>
+                <w:szCs w:val="22"/>
+              </w:rPr>
+            </w:pPr>
+            <w:r>
+              <w:rPr>
+                <w:szCs w:val="22"/>
+              </w:rPr>
+              <w:t>Агент по подбору зашел на страницу со списком анкет, при условии, что нет анкет со статусом "</w:t>
+            </w:r>
+            <w:r>
+              <w:rPr>
+                <w:szCs w:val="22"/>
+                <w:lang w:val="en-US"/>
+              </w:rPr>
+              <w:t>Reviewed</w:t>
             </w:r>
             <w:r>
               <w:rPr>
@@ -3672,44 +5251,21 @@
               <w:rPr>
                 <w:szCs w:val="22"/>
               </w:rPr>
-              <w:t xml:space="preserve">Некорректно заполненные поля </w:t>
-            </w:r>
-            <w:proofErr w:type="spellStart"/>
-            <w:r>
-              <w:rPr>
-                <w:szCs w:val="22"/>
-              </w:rPr>
-              <w:t>age</w:t>
-            </w:r>
-            <w:proofErr w:type="spellEnd"/>
-            <w:r>
-              <w:rPr>
-                <w:szCs w:val="22"/>
-              </w:rPr>
-              <w:t xml:space="preserve">, </w:t>
-            </w:r>
-            <w:proofErr w:type="spellStart"/>
-            <w:r>
-              <w:rPr>
-                <w:szCs w:val="22"/>
-              </w:rPr>
-              <w:t>weight</w:t>
-            </w:r>
-            <w:proofErr w:type="spellEnd"/>
-            <w:r>
-              <w:rPr>
-                <w:szCs w:val="22"/>
-              </w:rPr>
-              <w:t xml:space="preserve"> или </w:t>
-            </w:r>
-            <w:proofErr w:type="spellStart"/>
-            <w:r>
-              <w:rPr>
-                <w:szCs w:val="22"/>
-              </w:rPr>
-              <w:t>height</w:t>
-            </w:r>
-            <w:proofErr w:type="spellEnd"/>
+              <w:t>Отсутствие в базе данных анкет со статусом "</w:t>
+            </w:r>
+            <w:r>
+              <w:rPr>
+                <w:szCs w:val="22"/>
+                <w:lang w:val="en-US"/>
+              </w:rPr>
+              <w:t>Reviewed</w:t>
+            </w:r>
+            <w:r>
+              <w:rPr>
+                <w:szCs w:val="22"/>
+              </w:rPr>
+              <w:t>"</w:t>
+            </w:r>
           </w:p>
         </w:tc>
         <w:tc>
@@ -3727,8 +5283,16 @@
               <w:rPr>
                 <w:szCs w:val="22"/>
               </w:rPr>
-              <w:t>Пользователь получил сообщение об ошибке ввода данных, остался на подачи анкеты</w:t>
-            </w:r>
+              <w:t>Страница с информацией о том, что анкет на рассмотрении нет.</w:t>
+            </w:r>
+          </w:p>
+          <w:p>
+            <w:pPr>
+              <w:spacing w:after="120" w:line="259" w:lineRule="auto"/>
+              <w:rPr>
+                <w:szCs w:val="22"/>
+              </w:rPr>
+            </w:pPr>
           </w:p>
         </w:tc>
         <w:tc>
@@ -3824,28 +5388,28 @@
               <w:rPr>
                 <w:szCs w:val="22"/>
               </w:rPr>
-              <w:t>Подача анкеты. Негативный сценарий 2.</w:t>
-            </w:r>
-          </w:p>
-          <w:p>
-            <w:pPr>
-              <w:spacing w:after="120" w:line="259" w:lineRule="auto"/>
-              <w:rPr>
-                <w:szCs w:val="22"/>
-              </w:rPr>
-            </w:pPr>
-            <w:r>
-              <w:rPr>
-                <w:szCs w:val="22"/>
-              </w:rPr>
-              <w:t>Пользователь на странице подачи анкеты заполняет не все поля и нажимает кнопку "</w:t>
-            </w:r>
-            <w:r>
-              <w:rPr>
-                <w:szCs w:val="22"/>
-                <w:lang w:val="en-US"/>
-              </w:rPr>
-              <w:t>submit</w:t>
+              <w:t>Просмотр анкеты.</w:t>
+            </w:r>
+          </w:p>
+          <w:p>
+            <w:pPr>
+              <w:spacing w:after="120" w:line="259" w:lineRule="auto"/>
+              <w:rPr>
+                <w:szCs w:val="22"/>
+              </w:rPr>
+            </w:pPr>
+            <w:r>
+              <w:rPr>
+                <w:szCs w:val="22"/>
+              </w:rPr>
+              <w:t>Агент по подбору выбрал анкету, нажав на кнопку "</w:t>
+            </w:r>
+            <w:r>
+              <w:rPr>
+                <w:szCs w:val="22"/>
+                <w:lang w:val="en-US"/>
+              </w:rPr>
+              <w:t>view</w:t>
             </w:r>
             <w:r>
               <w:rPr>
@@ -3853,6 +5417,12 @@
               </w:rPr>
               <w:t>"</w:t>
             </w:r>
+            <w:r>
+              <w:rPr>
+                <w:szCs w:val="22"/>
+              </w:rPr>
+              <w:t xml:space="preserve"> рядом с анкетой.</w:t>
+            </w:r>
           </w:p>
         </w:tc>
         <w:tc>
@@ -3870,44 +5440,21 @@
               <w:rPr>
                 <w:szCs w:val="22"/>
               </w:rPr>
-              <w:t>Хотя бы одно незаполненное поле анкеты</w:t>
-            </w:r>
-          </w:p>
-          <w:p>
-            <w:pPr>
-              <w:rPr>
-                <w:szCs w:val="22"/>
-              </w:rPr>
-            </w:pPr>
-          </w:p>
-          <w:p>
-            <w:pPr>
-              <w:rPr>
-                <w:szCs w:val="22"/>
-              </w:rPr>
-            </w:pPr>
-          </w:p>
-          <w:p>
-            <w:pPr>
-              <w:rPr>
-                <w:szCs w:val="22"/>
-              </w:rPr>
-            </w:pPr>
-          </w:p>
-          <w:p>
-            <w:pPr>
-              <w:rPr>
-                <w:szCs w:val="22"/>
-              </w:rPr>
-            </w:pPr>
-          </w:p>
-          <w:p>
-            <w:pPr>
-              <w:ind w:firstLine="720"/>
-              <w:rPr>
-                <w:szCs w:val="22"/>
-              </w:rPr>
-            </w:pPr>
+              <w:t>Поданная заранее анкета кандидатом на роль со статусом "</w:t>
+            </w:r>
+            <w:r>
+              <w:rPr>
+                <w:szCs w:val="22"/>
+                <w:lang w:val="en-US"/>
+              </w:rPr>
+              <w:t>Reviewed</w:t>
+            </w:r>
+            <w:r>
+              <w:rPr>
+                <w:szCs w:val="22"/>
+              </w:rPr>
+              <w:t>"</w:t>
+            </w:r>
           </w:p>
         </w:tc>
         <w:tc>
@@ -3925,7 +5472,13 @@
               <w:rPr>
                 <w:szCs w:val="22"/>
               </w:rPr>
-              <w:t>Пользователь получил сообщение об ошибке ввода данных, остался на странице подачи анкеты</w:t>
+              <w:t>С</w:t>
+            </w:r>
+            <w:r>
+              <w:rPr>
+                <w:szCs w:val="22"/>
+              </w:rPr>
+              <w:t>траница с подробной информацией об анкете.</w:t>
             </w:r>
           </w:p>
         </w:tc>
@@ -4022,21 +5575,46 @@
               <w:rPr>
                 <w:szCs w:val="22"/>
               </w:rPr>
-              <w:t>Просмотр анкеты.</w:t>
-            </w:r>
-          </w:p>
-          <w:p>
-            <w:pPr>
-              <w:spacing w:after="120" w:line="259" w:lineRule="auto"/>
-              <w:rPr>
-                <w:szCs w:val="22"/>
-              </w:rPr>
-            </w:pPr>
-            <w:r>
-              <w:rPr>
-                <w:szCs w:val="22"/>
-              </w:rPr>
-              <w:t>Пользователь зашел на страницу для просмотра поданной анкеты.</w:t>
+              <w:t>Принятие анкеты.</w:t>
+            </w:r>
+          </w:p>
+          <w:p>
+            <w:pPr>
+              <w:spacing w:after="120" w:line="259" w:lineRule="auto"/>
+              <w:rPr>
+                <w:szCs w:val="22"/>
+              </w:rPr>
+            </w:pPr>
+            <w:r>
+              <w:rPr>
+                <w:szCs w:val="22"/>
+              </w:rPr>
+              <w:t>Агент по подбору нажал на кнопку "</w:t>
+            </w:r>
+            <w:r>
+              <w:rPr>
+                <w:szCs w:val="22"/>
+                <w:lang w:val="en-US"/>
+              </w:rPr>
+              <w:t>Casting</w:t>
+            </w:r>
+            <w:r>
+              <w:rPr>
+                <w:szCs w:val="22"/>
+              </w:rPr>
+              <w:t>!</w:t>
+            </w:r>
+            <w:r>
+              <w:rPr>
+                <w:szCs w:val="22"/>
+              </w:rPr>
+              <w:t>"</w:t>
+            </w:r>
+            <w:r>
+              <w:rPr>
+                <w:szCs w:val="22"/>
+              </w:rPr>
+              <w:t xml:space="preserve"> рядом с анкетой.</w:t>
             </w:r>
           </w:p>
         </w:tc>
@@ -4055,16 +5633,21 @@
               <w:rPr>
                 <w:szCs w:val="22"/>
               </w:rPr>
-              <w:t>Выполнен переход на страницу для просмотра поданной анкеты</w:t>
-            </w:r>
-          </w:p>
-          <w:p>
-            <w:pPr>
-              <w:spacing w:after="120" w:line="259" w:lineRule="auto"/>
-              <w:rPr>
-                <w:szCs w:val="22"/>
-              </w:rPr>
-            </w:pPr>
+              <w:t>Поданная заранее анкета кандидатом на роль со статусом "</w:t>
+            </w:r>
+            <w:r>
+              <w:rPr>
+                <w:szCs w:val="22"/>
+                <w:lang w:val="en-US"/>
+              </w:rPr>
+              <w:t>Reviewed</w:t>
+            </w:r>
+            <w:r>
+              <w:rPr>
+                <w:szCs w:val="22"/>
+              </w:rPr>
+              <w:t>"</w:t>
+            </w:r>
           </w:p>
         </w:tc>
         <w:tc>
@@ -4082,7 +5665,20 @@
               <w:rPr>
                 <w:szCs w:val="22"/>
               </w:rPr>
-              <w:t>Пользователь увидел информацию о поданной анкете: имя пользователя, дата подачи, статус, кнопка для редактирования анкеты</w:t>
+              <w:t>Выбранная анкета исчезла из списка анкет, статус анкеты изменен на "</w:t>
+            </w:r>
+            <w:r>
+              <w:rPr>
+                <w:szCs w:val="22"/>
+                <w:lang w:val="en-US"/>
+              </w:rPr>
+              <w:t>Casting</w:t>
+            </w:r>
+            <w:r>
+              <w:rPr>
+                <w:szCs w:val="22"/>
+              </w:rPr>
+              <w:t>"</w:t>
             </w:r>
           </w:p>
         </w:tc>
@@ -4095,11 +5691,13 @@
               <w:spacing w:after="120" w:line="259" w:lineRule="auto"/>
               <w:rPr>
                 <w:szCs w:val="22"/>
-              </w:rPr>
-            </w:pPr>
-            <w:r>
-              <w:rPr>
-                <w:szCs w:val="22"/>
+                <w:lang w:val="en-US"/>
+              </w:rPr>
+            </w:pPr>
+            <w:r>
+              <w:rPr>
+                <w:szCs w:val="22"/>
+                <w:lang w:val="en-US"/>
               </w:rPr>
               <w:t>-</w:t>
             </w:r>
@@ -4114,11 +5712,13 @@
               <w:spacing w:after="120" w:line="259" w:lineRule="auto"/>
               <w:rPr>
                 <w:szCs w:val="22"/>
-              </w:rPr>
-            </w:pPr>
-            <w:r>
-              <w:rPr>
-                <w:szCs w:val="22"/>
+                <w:lang w:val="en-US"/>
+              </w:rPr>
+            </w:pPr>
+            <w:r>
+              <w:rPr>
+                <w:szCs w:val="22"/>
+                <w:lang w:val="en-US"/>
               </w:rPr>
               <w:t>-</w:t>
             </w:r>
@@ -4133,11 +5733,13 @@
               <w:spacing w:after="120" w:line="259" w:lineRule="auto"/>
               <w:rPr>
                 <w:szCs w:val="22"/>
-              </w:rPr>
-            </w:pPr>
-            <w:r>
-              <w:rPr>
-                <w:szCs w:val="22"/>
+                <w:lang w:val="en-US"/>
+              </w:rPr>
+            </w:pPr>
+            <w:r>
+              <w:rPr>
+                <w:szCs w:val="22"/>
+                <w:lang w:val="en-US"/>
               </w:rPr>
               <w:t>-</w:t>
             </w:r>
@@ -4154,11 +5756,13 @@
               <w:spacing w:after="120" w:line="259" w:lineRule="auto"/>
               <w:rPr>
                 <w:szCs w:val="22"/>
-              </w:rPr>
-            </w:pPr>
-            <w:r>
-              <w:rPr>
-                <w:szCs w:val="22"/>
+                <w:lang w:val="en-US"/>
+              </w:rPr>
+            </w:pPr>
+            <w:r>
+              <w:rPr>
+                <w:szCs w:val="22"/>
+                <w:lang w:val="en-US"/>
               </w:rPr>
               <w:t>5</w:t>
             </w:r>
@@ -4179,28 +5783,59 @@
               <w:rPr>
                 <w:szCs w:val="22"/>
               </w:rPr>
-              <w:t>Редактирование анкеты. Позитивный сценарий 1.</w:t>
-            </w:r>
-          </w:p>
-          <w:p>
-            <w:pPr>
-              <w:spacing w:after="120" w:line="259" w:lineRule="auto"/>
-              <w:rPr>
-                <w:szCs w:val="22"/>
-              </w:rPr>
-            </w:pPr>
-            <w:r>
-              <w:rPr>
-                <w:szCs w:val="22"/>
-              </w:rPr>
-              <w:t xml:space="preserve">Пользователь перешел на страницу редактирования анкеты и ввел новую </w:t>
-            </w:r>
-            <w:r>
-              <w:rPr>
-                <w:szCs w:val="22"/>
-              </w:rPr>
-              <w:lastRenderedPageBreak/>
-              <w:t>информацию, при этом анкета находится в статусе "</w:t>
+              <w:t>Отклонение анкеты.</w:t>
+            </w:r>
+          </w:p>
+          <w:p>
+            <w:pPr>
+              <w:spacing w:after="120" w:line="259" w:lineRule="auto"/>
+              <w:rPr>
+                <w:szCs w:val="22"/>
+              </w:rPr>
+            </w:pPr>
+            <w:r>
+              <w:rPr>
+                <w:szCs w:val="22"/>
+              </w:rPr>
+              <w:t>Агент по подбору нажал на кнопку "</w:t>
+            </w:r>
+            <w:r>
+              <w:rPr>
+                <w:szCs w:val="22"/>
+                <w:lang w:val="en-US"/>
+              </w:rPr>
+              <w:t>Decline</w:t>
+            </w:r>
+            <w:r>
+              <w:rPr>
+                <w:szCs w:val="22"/>
+              </w:rPr>
+              <w:t>"</w:t>
+            </w:r>
+            <w:r>
+              <w:rPr>
+                <w:szCs w:val="22"/>
+              </w:rPr>
+              <w:t xml:space="preserve"> рядом с анкетой.</w:t>
+            </w:r>
+          </w:p>
+        </w:tc>
+        <w:tc>
+          <w:tcPr>
+            <w:tcW w:w="1998" w:type="dxa"/>
+          </w:tcPr>
+          <w:p>
+            <w:pPr>
+              <w:spacing w:after="120" w:line="259" w:lineRule="auto"/>
+              <w:rPr>
+                <w:szCs w:val="22"/>
+              </w:rPr>
+            </w:pPr>
+            <w:r>
+              <w:rPr>
+                <w:szCs w:val="22"/>
+              </w:rPr>
+              <w:t>Поданная заранее анкета кандидатом на роль со статусом "</w:t>
             </w:r>
             <w:r>
               <w:rPr>
@@ -4213,47 +5848,33 @@
               <w:rPr>
                 <w:szCs w:val="22"/>
               </w:rPr>
-              <w:t>" и нажал на кнопку "</w:t>
-            </w:r>
-            <w:r>
-              <w:rPr>
-                <w:szCs w:val="22"/>
-                <w:lang w:val="en-US"/>
-              </w:rPr>
-              <w:t>edit</w:t>
-            </w:r>
-            <w:r>
-              <w:rPr>
-                <w:szCs w:val="22"/>
-              </w:rPr>
               <w:t>"</w:t>
             </w:r>
           </w:p>
         </w:tc>
         <w:tc>
           <w:tcPr>
-            <w:tcW w:w="1998" w:type="dxa"/>
-          </w:tcPr>
-          <w:p>
-            <w:pPr>
-              <w:spacing w:after="120" w:line="259" w:lineRule="auto"/>
-              <w:rPr>
-                <w:szCs w:val="22"/>
-              </w:rPr>
-            </w:pPr>
-            <w:r>
-              <w:rPr>
-                <w:szCs w:val="22"/>
-              </w:rPr>
-              <w:lastRenderedPageBreak/>
-              <w:t>Корректно заполненные поля анкеты, нажатая кнопка "</w:t>
-            </w:r>
-            <w:r>
-              <w:rPr>
-                <w:szCs w:val="22"/>
-                <w:lang w:val="en-US"/>
-              </w:rPr>
-              <w:t>edit</w:t>
+            <w:tcW w:w="1980" w:type="dxa"/>
+          </w:tcPr>
+          <w:p>
+            <w:pPr>
+              <w:spacing w:after="120" w:line="259" w:lineRule="auto"/>
+              <w:rPr>
+                <w:szCs w:val="22"/>
+              </w:rPr>
+            </w:pPr>
+            <w:r>
+              <w:rPr>
+                <w:szCs w:val="22"/>
+              </w:rPr>
+              <w:t>Выбранная анкета исчезла из списка анкет, статус анкеты изменен на "</w:t>
+            </w:r>
+            <w:r>
+              <w:rPr>
+                <w:szCs w:val="22"/>
+                <w:lang w:val="en-US"/>
+              </w:rPr>
+              <w:t>Declined</w:t>
             </w:r>
             <w:r>
               <w:rPr>
@@ -4262,40 +5883,6 @@
               <w:t>"</w:t>
             </w:r>
           </w:p>
-          <w:p>
-            <w:pPr>
-              <w:spacing w:after="120" w:line="259" w:lineRule="auto"/>
-              <w:rPr>
-                <w:szCs w:val="22"/>
-              </w:rPr>
-            </w:pPr>
-          </w:p>
-        </w:tc>
-        <w:tc>
-          <w:tcPr>
-            <w:tcW w:w="1980" w:type="dxa"/>
-          </w:tcPr>
-          <w:p>
-            <w:pPr>
-              <w:spacing w:after="120" w:line="259" w:lineRule="auto"/>
-              <w:rPr>
-                <w:szCs w:val="22"/>
-              </w:rPr>
-            </w:pPr>
-            <w:r>
-              <w:rPr>
-                <w:szCs w:val="22"/>
-              </w:rPr>
-              <w:t xml:space="preserve">Пользователь перенаправлен на страницу просмотра анкеты, анкета успешно </w:t>
-            </w:r>
-            <w:r>
-              <w:rPr>
-                <w:szCs w:val="22"/>
-              </w:rPr>
-              <w:lastRenderedPageBreak/>
-              <w:t>обновлена.</w:t>
-            </w:r>
-          </w:p>
         </w:tc>
         <w:tc>
           <w:tcPr>
@@ -4306,13 +5893,14 @@
               <w:spacing w:after="120" w:line="259" w:lineRule="auto"/>
               <w:rPr>
                 <w:szCs w:val="22"/>
-              </w:rPr>
-            </w:pPr>
-            <w:r>
-              <w:rPr>
-                <w:szCs w:val="22"/>
-              </w:rPr>
-              <w:lastRenderedPageBreak/>
+                <w:lang w:val="en-US"/>
+              </w:rPr>
+            </w:pPr>
+            <w:r>
+              <w:rPr>
+                <w:szCs w:val="22"/>
+                <w:lang w:val="en-US"/>
+              </w:rPr>
               <w:t>-</w:t>
             </w:r>
           </w:p>
@@ -4326,11 +5914,13 @@
               <w:spacing w:after="120" w:line="259" w:lineRule="auto"/>
               <w:rPr>
                 <w:szCs w:val="22"/>
-              </w:rPr>
-            </w:pPr>
-            <w:r>
-              <w:rPr>
-                <w:szCs w:val="22"/>
+                <w:lang w:val="en-US"/>
+              </w:rPr>
+            </w:pPr>
+            <w:r>
+              <w:rPr>
+                <w:szCs w:val="22"/>
+                <w:lang w:val="en-US"/>
               </w:rPr>
               <w:t>-</w:t>
             </w:r>
@@ -4345,752 +5935,13 @@
               <w:spacing w:after="120" w:line="259" w:lineRule="auto"/>
               <w:rPr>
                 <w:szCs w:val="22"/>
-              </w:rPr>
-            </w:pPr>
-            <w:r>
-              <w:rPr>
-                <w:szCs w:val="22"/>
-              </w:rPr>
-              <w:t>-</w:t>
-            </w:r>
-          </w:p>
-        </w:tc>
-      </w:tr>
-      <w:tr>
-        <w:tc>
-          <w:tcPr>
-            <w:tcW w:w="450" w:type="dxa"/>
-          </w:tcPr>
-          <w:p>
-            <w:pPr>
-              <w:spacing w:after="120" w:line="259" w:lineRule="auto"/>
-              <w:rPr>
-                <w:szCs w:val="22"/>
-              </w:rPr>
-            </w:pPr>
-            <w:r>
-              <w:rPr>
-                <w:szCs w:val="22"/>
-              </w:rPr>
-              <w:lastRenderedPageBreak/>
-              <w:t>6</w:t>
-            </w:r>
-          </w:p>
-        </w:tc>
-        <w:tc>
-          <w:tcPr>
-            <w:tcW w:w="3132" w:type="dxa"/>
-          </w:tcPr>
-          <w:p>
-            <w:pPr>
-              <w:spacing w:after="120" w:line="259" w:lineRule="auto"/>
-              <w:rPr>
-                <w:szCs w:val="22"/>
-              </w:rPr>
-            </w:pPr>
-            <w:r>
-              <w:rPr>
-                <w:szCs w:val="22"/>
-              </w:rPr>
-              <w:t>Редактирование анкеты. Позитивный сценарий 2.</w:t>
-            </w:r>
-          </w:p>
-          <w:p>
-            <w:pPr>
-              <w:spacing w:after="120" w:line="259" w:lineRule="auto"/>
-              <w:rPr>
-                <w:szCs w:val="22"/>
-              </w:rPr>
-            </w:pPr>
-            <w:r>
-              <w:rPr>
-                <w:szCs w:val="22"/>
-              </w:rPr>
-              <w:t>Пользователь перешел на страницу редактирования анкеты, при этом анкета находится в статусе "</w:t>
-            </w:r>
-            <w:r>
-              <w:rPr>
-                <w:szCs w:val="22"/>
-                <w:lang w:val="en-US"/>
-              </w:rPr>
-              <w:t>Reviewed</w:t>
-            </w:r>
-            <w:r>
-              <w:rPr>
-                <w:szCs w:val="22"/>
-              </w:rPr>
-              <w:t>" и нажал на кнопку "</w:t>
-            </w:r>
-            <w:r>
-              <w:rPr>
-                <w:szCs w:val="22"/>
-                <w:lang w:val="en-US"/>
-              </w:rPr>
-              <w:t>cancel</w:t>
-            </w:r>
-            <w:r>
-              <w:rPr>
-                <w:szCs w:val="22"/>
-              </w:rPr>
-              <w:t>"</w:t>
-            </w:r>
-          </w:p>
-        </w:tc>
-        <w:tc>
-          <w:tcPr>
-            <w:tcW w:w="1998" w:type="dxa"/>
-          </w:tcPr>
-          <w:p>
-            <w:pPr>
-              <w:spacing w:after="120" w:line="259" w:lineRule="auto"/>
-              <w:rPr>
-                <w:szCs w:val="22"/>
-              </w:rPr>
-            </w:pPr>
-            <w:r>
-              <w:rPr>
-                <w:szCs w:val="22"/>
-              </w:rPr>
-              <w:t xml:space="preserve">Нажатие кнопки </w:t>
-            </w:r>
-            <w:proofErr w:type="spellStart"/>
-            <w:r>
-              <w:rPr>
-                <w:szCs w:val="22"/>
-              </w:rPr>
-              <w:t>cancel</w:t>
-            </w:r>
-            <w:proofErr w:type="spellEnd"/>
-            <w:r>
-              <w:rPr>
-                <w:szCs w:val="22"/>
-              </w:rPr>
-              <w:t xml:space="preserve"> на форме редактирования анкеты</w:t>
-            </w:r>
-          </w:p>
-        </w:tc>
-        <w:tc>
-          <w:tcPr>
-            <w:tcW w:w="1980" w:type="dxa"/>
-          </w:tcPr>
-          <w:p>
-            <w:pPr>
-              <w:spacing w:after="120" w:line="259" w:lineRule="auto"/>
-              <w:rPr>
-                <w:szCs w:val="22"/>
-              </w:rPr>
-            </w:pPr>
-            <w:r>
-              <w:rPr>
-                <w:szCs w:val="22"/>
-              </w:rPr>
-              <w:t>Пользователь перенаправлен на страницу просмотра анкеты, информация в анкете осталась без изменений</w:t>
-            </w:r>
-          </w:p>
-        </w:tc>
-        <w:tc>
-          <w:tcPr>
-            <w:tcW w:w="1800" w:type="dxa"/>
-          </w:tcPr>
-          <w:p>
-            <w:pPr>
-              <w:spacing w:after="120" w:line="259" w:lineRule="auto"/>
-              <w:rPr>
-                <w:szCs w:val="22"/>
-              </w:rPr>
-            </w:pPr>
-            <w:r>
-              <w:rPr>
-                <w:szCs w:val="22"/>
-              </w:rPr>
-              <w:t>-</w:t>
-            </w:r>
-          </w:p>
-        </w:tc>
-        <w:tc>
-          <w:tcPr>
-            <w:tcW w:w="895" w:type="dxa"/>
-          </w:tcPr>
-          <w:p>
-            <w:pPr>
-              <w:spacing w:after="120" w:line="259" w:lineRule="auto"/>
-              <w:rPr>
-                <w:szCs w:val="22"/>
-              </w:rPr>
-            </w:pPr>
-            <w:r>
-              <w:rPr>
-                <w:szCs w:val="22"/>
-              </w:rPr>
-              <w:t>-</w:t>
-            </w:r>
-          </w:p>
-        </w:tc>
-        <w:tc>
-          <w:tcPr>
-            <w:tcW w:w="1355" w:type="dxa"/>
-          </w:tcPr>
-          <w:p>
-            <w:pPr>
-              <w:spacing w:after="120" w:line="259" w:lineRule="auto"/>
-              <w:rPr>
-                <w:szCs w:val="22"/>
-              </w:rPr>
-            </w:pPr>
-            <w:r>
-              <w:rPr>
-                <w:szCs w:val="22"/>
-              </w:rPr>
-              <w:t>-</w:t>
-            </w:r>
-          </w:p>
-        </w:tc>
-      </w:tr>
-      <w:tr>
-        <w:tc>
-          <w:tcPr>
-            <w:tcW w:w="450" w:type="dxa"/>
-          </w:tcPr>
-          <w:p>
-            <w:pPr>
-              <w:spacing w:after="120" w:line="259" w:lineRule="auto"/>
-              <w:rPr>
-                <w:szCs w:val="22"/>
-              </w:rPr>
-            </w:pPr>
-            <w:r>
-              <w:rPr>
-                <w:szCs w:val="22"/>
-              </w:rPr>
-              <w:t>7</w:t>
-            </w:r>
-          </w:p>
-        </w:tc>
-        <w:tc>
-          <w:tcPr>
-            <w:tcW w:w="3132" w:type="dxa"/>
-          </w:tcPr>
-          <w:p>
-            <w:pPr>
-              <w:spacing w:after="120" w:line="259" w:lineRule="auto"/>
-              <w:rPr>
-                <w:szCs w:val="22"/>
-              </w:rPr>
-            </w:pPr>
-            <w:r>
-              <w:rPr>
-                <w:szCs w:val="22"/>
-              </w:rPr>
-              <w:t>Редактирование анкеты. Негативный сценарий 1.</w:t>
-            </w:r>
-          </w:p>
-          <w:p>
-            <w:pPr>
-              <w:spacing w:after="120" w:line="259" w:lineRule="auto"/>
-              <w:rPr>
-                <w:szCs w:val="22"/>
-              </w:rPr>
-            </w:pPr>
-            <w:r>
-              <w:rPr>
-                <w:szCs w:val="22"/>
-              </w:rPr>
-              <w:t>Пользователь перешел на страницу редактирования анкеты, статус анкеты отличается от "</w:t>
-            </w:r>
-            <w:r>
-              <w:rPr>
-                <w:szCs w:val="22"/>
-                <w:lang w:val="en-US"/>
-              </w:rPr>
-              <w:t>Reviewed</w:t>
-            </w:r>
-            <w:r>
-              <w:rPr>
-                <w:szCs w:val="22"/>
-              </w:rPr>
-              <w:t>"</w:t>
-            </w:r>
-          </w:p>
-        </w:tc>
-        <w:tc>
-          <w:tcPr>
-            <w:tcW w:w="1998" w:type="dxa"/>
-          </w:tcPr>
-          <w:p>
-            <w:pPr>
-              <w:spacing w:after="120" w:line="259" w:lineRule="auto"/>
-              <w:rPr>
-                <w:szCs w:val="22"/>
-              </w:rPr>
-            </w:pPr>
-            <w:r>
-              <w:rPr>
-                <w:szCs w:val="22"/>
-              </w:rPr>
-              <w:t>Переход на страницу редактирования, статус анкеты не равен "</w:t>
-            </w:r>
-            <w:r>
-              <w:rPr>
-                <w:szCs w:val="22"/>
-                <w:lang w:val="en-US"/>
-              </w:rPr>
-              <w:t>Reviewed</w:t>
-            </w:r>
-            <w:r>
-              <w:rPr>
-                <w:szCs w:val="22"/>
-              </w:rPr>
-              <w:t>"</w:t>
-            </w:r>
-          </w:p>
-        </w:tc>
-        <w:tc>
-          <w:tcPr>
-            <w:tcW w:w="1980" w:type="dxa"/>
-          </w:tcPr>
-          <w:p>
-            <w:pPr>
-              <w:spacing w:after="120" w:line="259" w:lineRule="auto"/>
-              <w:rPr>
-                <w:szCs w:val="22"/>
-              </w:rPr>
-            </w:pPr>
-            <w:r>
-              <w:rPr>
-                <w:szCs w:val="22"/>
-              </w:rPr>
-              <w:t>Пользователь получил сообщение о том, что анкета уже была рассмотрена и ее редактирование запрещено</w:t>
-            </w:r>
-          </w:p>
-        </w:tc>
-        <w:tc>
-          <w:tcPr>
-            <w:tcW w:w="1800" w:type="dxa"/>
-          </w:tcPr>
-          <w:p>
-            <w:pPr>
-              <w:spacing w:after="120" w:line="259" w:lineRule="auto"/>
-              <w:rPr>
-                <w:szCs w:val="22"/>
-              </w:rPr>
-            </w:pPr>
-            <w:r>
-              <w:rPr>
-                <w:szCs w:val="22"/>
-              </w:rPr>
-              <w:t>-</w:t>
-            </w:r>
-          </w:p>
-        </w:tc>
-        <w:tc>
-          <w:tcPr>
-            <w:tcW w:w="895" w:type="dxa"/>
-          </w:tcPr>
-          <w:p>
-            <w:pPr>
-              <w:spacing w:after="120" w:line="259" w:lineRule="auto"/>
-              <w:rPr>
-                <w:szCs w:val="22"/>
-              </w:rPr>
-            </w:pPr>
-            <w:r>
-              <w:rPr>
-                <w:szCs w:val="22"/>
-              </w:rPr>
-              <w:t>-</w:t>
-            </w:r>
-          </w:p>
-        </w:tc>
-        <w:tc>
-          <w:tcPr>
-            <w:tcW w:w="1355" w:type="dxa"/>
-          </w:tcPr>
-          <w:p>
-            <w:pPr>
-              <w:spacing w:after="120" w:line="259" w:lineRule="auto"/>
-              <w:rPr>
-                <w:szCs w:val="22"/>
-              </w:rPr>
-            </w:pPr>
-            <w:r>
-              <w:rPr>
-                <w:szCs w:val="22"/>
-              </w:rPr>
-              <w:t>-</w:t>
-            </w:r>
-          </w:p>
-        </w:tc>
-      </w:tr>
-      <w:tr>
-        <w:tc>
-          <w:tcPr>
-            <w:tcW w:w="450" w:type="dxa"/>
-          </w:tcPr>
-          <w:p>
-            <w:pPr>
-              <w:spacing w:after="120" w:line="259" w:lineRule="auto"/>
-              <w:rPr>
-                <w:szCs w:val="22"/>
-              </w:rPr>
-            </w:pPr>
-            <w:r>
-              <w:rPr>
-                <w:szCs w:val="22"/>
-              </w:rPr>
-              <w:t>8</w:t>
-            </w:r>
-          </w:p>
-        </w:tc>
-        <w:tc>
-          <w:tcPr>
-            <w:tcW w:w="3132" w:type="dxa"/>
-          </w:tcPr>
-          <w:p>
-            <w:pPr>
-              <w:spacing w:after="120" w:line="259" w:lineRule="auto"/>
-              <w:rPr>
-                <w:szCs w:val="22"/>
-              </w:rPr>
-            </w:pPr>
-            <w:r>
-              <w:rPr>
-                <w:szCs w:val="22"/>
-              </w:rPr>
-              <w:t>Редактирование анкеты.</w:t>
-            </w:r>
-            <w:r>
-              <w:rPr>
-                <w:szCs w:val="22"/>
-              </w:rPr>
-              <w:br/>
-              <w:t>Негативный сценарий 2.</w:t>
-            </w:r>
-          </w:p>
-          <w:p>
-            <w:pPr>
-              <w:spacing w:after="120" w:line="259" w:lineRule="auto"/>
-              <w:rPr>
-                <w:szCs w:val="22"/>
-              </w:rPr>
-            </w:pPr>
-            <w:r>
-              <w:rPr>
-                <w:szCs w:val="22"/>
-              </w:rPr>
-              <w:t>Пользователь перешел на страницу редактирования анкеты, заполнил поля некорректными значениями и нажал кнопку "</w:t>
-            </w:r>
-            <w:proofErr w:type="spellStart"/>
-            <w:r>
-              <w:rPr>
-                <w:szCs w:val="22"/>
-              </w:rPr>
-              <w:t>edit</w:t>
-            </w:r>
-            <w:proofErr w:type="spellEnd"/>
-            <w:r>
-              <w:rPr>
-                <w:szCs w:val="22"/>
-              </w:rPr>
-              <w:t>"</w:t>
-            </w:r>
-          </w:p>
-        </w:tc>
-        <w:tc>
-          <w:tcPr>
-            <w:tcW w:w="1998" w:type="dxa"/>
-          </w:tcPr>
-          <w:p>
-            <w:pPr>
-              <w:spacing w:after="120" w:line="259" w:lineRule="auto"/>
-              <w:rPr>
-                <w:szCs w:val="22"/>
-              </w:rPr>
-            </w:pPr>
-            <w:r>
-              <w:rPr>
-                <w:szCs w:val="22"/>
-              </w:rPr>
-              <w:t xml:space="preserve">Некорректно заполненные поля </w:t>
-            </w:r>
-            <w:proofErr w:type="spellStart"/>
-            <w:r>
-              <w:rPr>
-                <w:szCs w:val="22"/>
-              </w:rPr>
-              <w:t>age</w:t>
-            </w:r>
-            <w:proofErr w:type="spellEnd"/>
-            <w:r>
-              <w:rPr>
-                <w:szCs w:val="22"/>
-              </w:rPr>
-              <w:t xml:space="preserve">, </w:t>
-            </w:r>
-            <w:proofErr w:type="spellStart"/>
-            <w:r>
-              <w:rPr>
-                <w:szCs w:val="22"/>
-              </w:rPr>
-              <w:t>weight</w:t>
-            </w:r>
-            <w:proofErr w:type="spellEnd"/>
-            <w:r>
-              <w:rPr>
-                <w:szCs w:val="22"/>
-              </w:rPr>
-              <w:t xml:space="preserve"> или </w:t>
-            </w:r>
-            <w:proofErr w:type="spellStart"/>
-            <w:r>
-              <w:rPr>
-                <w:szCs w:val="22"/>
-              </w:rPr>
-              <w:t>height</w:t>
-            </w:r>
-            <w:proofErr w:type="spellEnd"/>
-          </w:p>
-        </w:tc>
-        <w:tc>
-          <w:tcPr>
-            <w:tcW w:w="1980" w:type="dxa"/>
-          </w:tcPr>
-          <w:p>
-            <w:pPr>
-              <w:spacing w:after="120" w:line="259" w:lineRule="auto"/>
-              <w:rPr>
-                <w:szCs w:val="22"/>
-              </w:rPr>
-            </w:pPr>
-            <w:r>
-              <w:rPr>
-                <w:szCs w:val="22"/>
-              </w:rPr>
-              <w:t>Пользователь получил сообщение об ошибке ввода данных, остался на странице редактирования анкеты</w:t>
-            </w:r>
-          </w:p>
-        </w:tc>
-        <w:tc>
-          <w:tcPr>
-            <w:tcW w:w="1800" w:type="dxa"/>
-          </w:tcPr>
-          <w:p>
-            <w:pPr>
-              <w:spacing w:after="120" w:line="259" w:lineRule="auto"/>
-              <w:rPr>
-                <w:szCs w:val="22"/>
-              </w:rPr>
-            </w:pPr>
-            <w:r>
-              <w:rPr>
-                <w:szCs w:val="22"/>
-              </w:rPr>
-              <w:t>-</w:t>
-            </w:r>
-          </w:p>
-        </w:tc>
-        <w:tc>
-          <w:tcPr>
-            <w:tcW w:w="895" w:type="dxa"/>
-          </w:tcPr>
-          <w:p>
-            <w:pPr>
-              <w:spacing w:after="120" w:line="259" w:lineRule="auto"/>
-              <w:rPr>
-                <w:szCs w:val="22"/>
-              </w:rPr>
-            </w:pPr>
-            <w:r>
-              <w:rPr>
-                <w:szCs w:val="22"/>
-              </w:rPr>
-              <w:t>-</w:t>
-            </w:r>
-          </w:p>
-        </w:tc>
-        <w:tc>
-          <w:tcPr>
-            <w:tcW w:w="1355" w:type="dxa"/>
-          </w:tcPr>
-          <w:p>
-            <w:pPr>
-              <w:spacing w:after="120" w:line="259" w:lineRule="auto"/>
-              <w:rPr>
-                <w:szCs w:val="22"/>
-              </w:rPr>
-            </w:pPr>
-            <w:r>
-              <w:rPr>
-                <w:szCs w:val="22"/>
-              </w:rPr>
-              <w:t>-</w:t>
-            </w:r>
-          </w:p>
-        </w:tc>
-      </w:tr>
-      <w:tr>
-        <w:tc>
-          <w:tcPr>
-            <w:tcW w:w="450" w:type="dxa"/>
-          </w:tcPr>
-          <w:p>
-            <w:pPr>
-              <w:spacing w:after="120" w:line="259" w:lineRule="auto"/>
-              <w:rPr>
-                <w:szCs w:val="22"/>
-              </w:rPr>
-            </w:pPr>
-            <w:r>
-              <w:rPr>
-                <w:szCs w:val="22"/>
-              </w:rPr>
-              <w:t>9</w:t>
-            </w:r>
-          </w:p>
-        </w:tc>
-        <w:tc>
-          <w:tcPr>
-            <w:tcW w:w="3132" w:type="dxa"/>
-          </w:tcPr>
-          <w:p>
-            <w:pPr>
-              <w:spacing w:after="120" w:line="259" w:lineRule="auto"/>
-              <w:rPr>
-                <w:szCs w:val="22"/>
-              </w:rPr>
-            </w:pPr>
-            <w:r>
-              <w:rPr>
-                <w:szCs w:val="22"/>
-              </w:rPr>
-              <w:t>Редактирование анкеты.</w:t>
-            </w:r>
-            <w:r>
-              <w:rPr>
-                <w:szCs w:val="22"/>
-              </w:rPr>
-              <w:br/>
-              <w:t>Негативный сценарий 3.</w:t>
-            </w:r>
-          </w:p>
-          <w:p>
-            <w:pPr>
-              <w:spacing w:after="120" w:line="259" w:lineRule="auto"/>
-              <w:rPr>
-                <w:szCs w:val="22"/>
-              </w:rPr>
-            </w:pPr>
-            <w:r>
-              <w:rPr>
-                <w:szCs w:val="22"/>
-              </w:rPr>
-              <w:t>Пользователь перешел на страницу редактирования анкеты, заполнил не все поля и нажал кнопку "</w:t>
-            </w:r>
-            <w:proofErr w:type="spellStart"/>
-            <w:r>
-              <w:rPr>
-                <w:szCs w:val="22"/>
-              </w:rPr>
-              <w:t>edit</w:t>
-            </w:r>
-            <w:proofErr w:type="spellEnd"/>
-            <w:r>
-              <w:rPr>
-                <w:szCs w:val="22"/>
-              </w:rPr>
-              <w:t>"</w:t>
-            </w:r>
-          </w:p>
-        </w:tc>
-        <w:tc>
-          <w:tcPr>
-            <w:tcW w:w="1998" w:type="dxa"/>
-          </w:tcPr>
-          <w:p>
-            <w:pPr>
-              <w:spacing w:after="120" w:line="259" w:lineRule="auto"/>
-              <w:rPr>
-                <w:szCs w:val="22"/>
-              </w:rPr>
-            </w:pPr>
-            <w:r>
-              <w:rPr>
-                <w:szCs w:val="22"/>
-              </w:rPr>
-              <w:t>Хотя бы одно незаполненное поле анкеты</w:t>
-            </w:r>
-          </w:p>
-        </w:tc>
-        <w:tc>
-          <w:tcPr>
-            <w:tcW w:w="1980" w:type="dxa"/>
-          </w:tcPr>
-          <w:p>
-            <w:pPr>
-              <w:spacing w:after="120" w:line="259" w:lineRule="auto"/>
-              <w:rPr>
-                <w:szCs w:val="22"/>
-              </w:rPr>
-            </w:pPr>
-            <w:r>
-              <w:rPr>
-                <w:szCs w:val="22"/>
-              </w:rPr>
-              <w:t>Пользователь получил сообщение об ошибке ввода данных, остался на странице редактирования анкеты</w:t>
-            </w:r>
-          </w:p>
-        </w:tc>
-        <w:tc>
-          <w:tcPr>
-            <w:tcW w:w="1800" w:type="dxa"/>
-          </w:tcPr>
-          <w:p>
-            <w:pPr>
-              <w:spacing w:after="120" w:line="259" w:lineRule="auto"/>
-              <w:rPr>
-                <w:szCs w:val="22"/>
-              </w:rPr>
-            </w:pPr>
-            <w:r>
-              <w:rPr>
-                <w:szCs w:val="22"/>
-              </w:rPr>
-              <w:t>-</w:t>
-            </w:r>
-          </w:p>
-        </w:tc>
-        <w:tc>
-          <w:tcPr>
-            <w:tcW w:w="895" w:type="dxa"/>
-          </w:tcPr>
-          <w:p>
-            <w:pPr>
-              <w:spacing w:after="120" w:line="259" w:lineRule="auto"/>
-              <w:rPr>
-                <w:szCs w:val="22"/>
-              </w:rPr>
-            </w:pPr>
-            <w:r>
-              <w:rPr>
-                <w:szCs w:val="22"/>
-              </w:rPr>
-              <w:t>-</w:t>
-            </w:r>
-          </w:p>
-        </w:tc>
-        <w:tc>
-          <w:tcPr>
-            <w:tcW w:w="1355" w:type="dxa"/>
-          </w:tcPr>
-          <w:p>
-            <w:pPr>
-              <w:spacing w:after="120" w:line="259" w:lineRule="auto"/>
-              <w:rPr>
-                <w:szCs w:val="22"/>
-              </w:rPr>
-            </w:pPr>
-            <w:r>
-              <w:rPr>
-                <w:szCs w:val="22"/>
+                <w:lang w:val="en-US"/>
+              </w:rPr>
+            </w:pPr>
+            <w:r>
+              <w:rPr>
+                <w:szCs w:val="22"/>
+                <w:lang w:val="en-US"/>
               </w:rPr>
               <w:t>-</w:t>
             </w:r>
@@ -5118,1220 +5969,7 @@
         <w:rPr>
           <w:b/>
         </w:rPr>
-        <w:t xml:space="preserve">7.1.2.3. </w:t>
-      </w:r>
-      <w:proofErr w:type="spellStart"/>
-      <w:r>
-        <w:rPr>
-          <w:b/>
-        </w:rPr>
-        <w:t>Тесты</w:t>
-      </w:r>
-      <w:proofErr w:type="spellEnd"/>
-      <w:r>
-        <w:rPr>
-          <w:b/>
-        </w:rPr>
-        <w:t xml:space="preserve"> </w:t>
-      </w:r>
-      <w:proofErr w:type="spellStart"/>
-      <w:r>
-        <w:rPr>
-          <w:b/>
-        </w:rPr>
-        <w:t>для</w:t>
-      </w:r>
-      <w:proofErr w:type="spellEnd"/>
-      <w:r>
-        <w:rPr>
-          <w:b/>
-        </w:rPr>
-        <w:t xml:space="preserve"> </w:t>
-      </w:r>
-      <w:proofErr w:type="spellStart"/>
-      <w:r>
-        <w:rPr>
-          <w:b/>
-        </w:rPr>
-        <w:t>агента</w:t>
-      </w:r>
-      <w:proofErr w:type="spellEnd"/>
-      <w:r>
-        <w:rPr>
-          <w:b/>
-        </w:rPr>
-        <w:t xml:space="preserve"> </w:t>
-      </w:r>
-      <w:proofErr w:type="spellStart"/>
-      <w:r>
-        <w:rPr>
-          <w:b/>
-        </w:rPr>
-        <w:t>по</w:t>
-      </w:r>
-      <w:proofErr w:type="spellEnd"/>
-      <w:r>
-        <w:rPr>
-          <w:b/>
-        </w:rPr>
-        <w:t xml:space="preserve"> </w:t>
-      </w:r>
-      <w:proofErr w:type="spellStart"/>
-      <w:r>
-        <w:rPr>
-          <w:b/>
-        </w:rPr>
-        <w:t>подбору</w:t>
-      </w:r>
-      <w:proofErr w:type="spellEnd"/>
-    </w:p>
-    <w:tbl>
-      <w:tblPr>
-        <w:tblStyle w:val="ac"/>
-        <w:tblW w:w="11610" w:type="dxa"/>
-        <w:tblInd w:w="-1062" w:type="dxa"/>
-        <w:tblLook w:val="04A0"/>
-      </w:tblPr>
-      <w:tblGrid>
-        <w:gridCol w:w="450"/>
-        <w:gridCol w:w="3132"/>
-        <w:gridCol w:w="1998"/>
-        <w:gridCol w:w="1980"/>
-        <w:gridCol w:w="1800"/>
-        <w:gridCol w:w="895"/>
-        <w:gridCol w:w="1355"/>
-      </w:tblGrid>
-      <w:tr>
-        <w:tc>
-          <w:tcPr>
-            <w:tcW w:w="450" w:type="dxa"/>
-          </w:tcPr>
-          <w:p>
-            <w:pPr>
-              <w:spacing w:after="120" w:line="259" w:lineRule="auto"/>
-              <w:rPr>
-                <w:szCs w:val="22"/>
-              </w:rPr>
-            </w:pPr>
-            <w:r>
-              <w:rPr>
-                <w:szCs w:val="22"/>
-              </w:rPr>
-              <w:t>№</w:t>
-            </w:r>
-          </w:p>
-        </w:tc>
-        <w:tc>
-          <w:tcPr>
-            <w:tcW w:w="3132" w:type="dxa"/>
-          </w:tcPr>
-          <w:p>
-            <w:pPr>
-              <w:spacing w:after="120" w:line="259" w:lineRule="auto"/>
-              <w:rPr>
-                <w:szCs w:val="22"/>
-              </w:rPr>
-            </w:pPr>
-            <w:r>
-              <w:rPr>
-                <w:szCs w:val="22"/>
-              </w:rPr>
-              <w:t xml:space="preserve">Описание действия </w:t>
-            </w:r>
-          </w:p>
-        </w:tc>
-        <w:tc>
-          <w:tcPr>
-            <w:tcW w:w="1998" w:type="dxa"/>
-          </w:tcPr>
-          <w:p>
-            <w:pPr>
-              <w:spacing w:after="120" w:line="259" w:lineRule="auto"/>
-              <w:rPr>
-                <w:szCs w:val="22"/>
-              </w:rPr>
-            </w:pPr>
-            <w:r>
-              <w:rPr>
-                <w:szCs w:val="22"/>
-              </w:rPr>
-              <w:t>Входные данные</w:t>
-            </w:r>
-          </w:p>
-        </w:tc>
-        <w:tc>
-          <w:tcPr>
-            <w:tcW w:w="1980" w:type="dxa"/>
-          </w:tcPr>
-          <w:p>
-            <w:pPr>
-              <w:spacing w:after="120" w:line="259" w:lineRule="auto"/>
-              <w:rPr>
-                <w:szCs w:val="22"/>
-              </w:rPr>
-            </w:pPr>
-            <w:r>
-              <w:rPr>
-                <w:szCs w:val="22"/>
-              </w:rPr>
-              <w:t>Ожидаемый результат</w:t>
-            </w:r>
-          </w:p>
-        </w:tc>
-        <w:tc>
-          <w:tcPr>
-            <w:tcW w:w="1800" w:type="dxa"/>
-          </w:tcPr>
-          <w:p>
-            <w:pPr>
-              <w:spacing w:after="120" w:line="259" w:lineRule="auto"/>
-              <w:rPr>
-                <w:szCs w:val="22"/>
-              </w:rPr>
-            </w:pPr>
-            <w:r>
-              <w:rPr>
-                <w:szCs w:val="22"/>
-              </w:rPr>
-              <w:t>Полученный результат</w:t>
-            </w:r>
-          </w:p>
-        </w:tc>
-        <w:tc>
-          <w:tcPr>
-            <w:tcW w:w="895" w:type="dxa"/>
-          </w:tcPr>
-          <w:p>
-            <w:pPr>
-              <w:spacing w:after="120" w:line="259" w:lineRule="auto"/>
-              <w:rPr>
-                <w:szCs w:val="22"/>
-              </w:rPr>
-            </w:pPr>
-            <w:r>
-              <w:rPr>
-                <w:szCs w:val="22"/>
-              </w:rPr>
-              <w:t>Статус</w:t>
-            </w:r>
-          </w:p>
-        </w:tc>
-        <w:tc>
-          <w:tcPr>
-            <w:tcW w:w="1355" w:type="dxa"/>
-          </w:tcPr>
-          <w:p>
-            <w:pPr>
-              <w:spacing w:after="120" w:line="259" w:lineRule="auto"/>
-              <w:rPr>
-                <w:szCs w:val="22"/>
-              </w:rPr>
-            </w:pPr>
-            <w:r>
-              <w:rPr>
-                <w:szCs w:val="22"/>
-              </w:rPr>
-              <w:t>Время выполнения</w:t>
-            </w:r>
-          </w:p>
-        </w:tc>
-      </w:tr>
-      <w:tr>
-        <w:tc>
-          <w:tcPr>
-            <w:tcW w:w="450" w:type="dxa"/>
-          </w:tcPr>
-          <w:p>
-            <w:pPr>
-              <w:spacing w:after="120" w:line="259" w:lineRule="auto"/>
-              <w:rPr>
-                <w:szCs w:val="22"/>
-              </w:rPr>
-            </w:pPr>
-            <w:r>
-              <w:rPr>
-                <w:szCs w:val="22"/>
-              </w:rPr>
-              <w:t>1</w:t>
-            </w:r>
-          </w:p>
-        </w:tc>
-        <w:tc>
-          <w:tcPr>
-            <w:tcW w:w="3132" w:type="dxa"/>
-          </w:tcPr>
-          <w:p>
-            <w:pPr>
-              <w:spacing w:after="120" w:line="259" w:lineRule="auto"/>
-              <w:rPr>
-                <w:szCs w:val="22"/>
-              </w:rPr>
-            </w:pPr>
-            <w:r>
-              <w:rPr>
-                <w:szCs w:val="22"/>
-              </w:rPr>
-              <w:t>Отображение списка анкет. Сценарий 1.</w:t>
-            </w:r>
-          </w:p>
-          <w:p>
-            <w:pPr>
-              <w:spacing w:after="120" w:line="259" w:lineRule="auto"/>
-              <w:rPr>
-                <w:szCs w:val="22"/>
-              </w:rPr>
-            </w:pPr>
-            <w:r>
-              <w:rPr>
-                <w:szCs w:val="22"/>
-              </w:rPr>
-              <w:t>Агент по подбору зашел на страницу со списком анкет, при условии, что</w:t>
-            </w:r>
-            <w:r>
-              <w:rPr>
-                <w:szCs w:val="22"/>
-              </w:rPr>
-              <w:t xml:space="preserve"> в системе есть </w:t>
-            </w:r>
-            <w:r>
-              <w:rPr>
-                <w:szCs w:val="22"/>
-              </w:rPr>
-              <w:t xml:space="preserve">хотя бы одна анкета со </w:t>
-            </w:r>
-            <w:r>
-              <w:rPr>
-                <w:szCs w:val="22"/>
-              </w:rPr>
-              <w:lastRenderedPageBreak/>
-              <w:t>статусом "</w:t>
-            </w:r>
-            <w:r>
-              <w:rPr>
-                <w:szCs w:val="22"/>
-                <w:lang w:val="en-US"/>
-              </w:rPr>
-              <w:t>Reviewed</w:t>
-            </w:r>
-            <w:r>
-              <w:rPr>
-                <w:szCs w:val="22"/>
-              </w:rPr>
-              <w:t>"</w:t>
-            </w:r>
-          </w:p>
-        </w:tc>
-        <w:tc>
-          <w:tcPr>
-            <w:tcW w:w="1998" w:type="dxa"/>
-          </w:tcPr>
-          <w:p>
-            <w:pPr>
-              <w:spacing w:after="120" w:line="259" w:lineRule="auto"/>
-              <w:rPr>
-                <w:szCs w:val="22"/>
-              </w:rPr>
-            </w:pPr>
-            <w:r>
-              <w:rPr>
-                <w:szCs w:val="22"/>
-              </w:rPr>
-              <w:lastRenderedPageBreak/>
-              <w:t>Поданная заранее анкета кандидатом на роль со статусом "</w:t>
-            </w:r>
-            <w:r>
-              <w:rPr>
-                <w:szCs w:val="22"/>
-                <w:lang w:val="en-US"/>
-              </w:rPr>
-              <w:t>Reviewed</w:t>
-            </w:r>
-            <w:r>
-              <w:rPr>
-                <w:szCs w:val="22"/>
-              </w:rPr>
-              <w:t>"</w:t>
-            </w:r>
-          </w:p>
-        </w:tc>
-        <w:tc>
-          <w:tcPr>
-            <w:tcW w:w="1980" w:type="dxa"/>
-          </w:tcPr>
-          <w:p>
-            <w:pPr>
-              <w:spacing w:after="120" w:line="259" w:lineRule="auto"/>
-              <w:rPr>
-                <w:szCs w:val="22"/>
-              </w:rPr>
-            </w:pPr>
-            <w:r>
-              <w:rPr>
-                <w:szCs w:val="22"/>
-              </w:rPr>
-              <w:t>Все поданные, но еще не рассмотренные анкеты, отображаются на странице</w:t>
-            </w:r>
-          </w:p>
-        </w:tc>
-        <w:tc>
-          <w:tcPr>
-            <w:tcW w:w="1800" w:type="dxa"/>
-          </w:tcPr>
-          <w:p>
-            <w:pPr>
-              <w:spacing w:after="120" w:line="259" w:lineRule="auto"/>
-              <w:rPr>
-                <w:szCs w:val="22"/>
-              </w:rPr>
-            </w:pPr>
-            <w:r>
-              <w:rPr>
-                <w:szCs w:val="22"/>
-              </w:rPr>
-              <w:t>-</w:t>
-            </w:r>
-          </w:p>
-        </w:tc>
-        <w:tc>
-          <w:tcPr>
-            <w:tcW w:w="895" w:type="dxa"/>
-          </w:tcPr>
-          <w:p>
-            <w:pPr>
-              <w:spacing w:after="120" w:line="259" w:lineRule="auto"/>
-              <w:rPr>
-                <w:szCs w:val="22"/>
-              </w:rPr>
-            </w:pPr>
-            <w:r>
-              <w:rPr>
-                <w:szCs w:val="22"/>
-              </w:rPr>
-              <w:t>-</w:t>
-            </w:r>
-          </w:p>
-        </w:tc>
-        <w:tc>
-          <w:tcPr>
-            <w:tcW w:w="1355" w:type="dxa"/>
-          </w:tcPr>
-          <w:p>
-            <w:pPr>
-              <w:spacing w:after="120" w:line="259" w:lineRule="auto"/>
-              <w:rPr>
-                <w:szCs w:val="22"/>
-              </w:rPr>
-            </w:pPr>
-            <w:r>
-              <w:rPr>
-                <w:szCs w:val="22"/>
-              </w:rPr>
-              <w:t>-</w:t>
-            </w:r>
-          </w:p>
-        </w:tc>
-      </w:tr>
-      <w:tr>
-        <w:tc>
-          <w:tcPr>
-            <w:tcW w:w="450" w:type="dxa"/>
-          </w:tcPr>
-          <w:p>
-            <w:pPr>
-              <w:spacing w:after="120" w:line="259" w:lineRule="auto"/>
-              <w:rPr>
-                <w:szCs w:val="22"/>
-              </w:rPr>
-            </w:pPr>
-            <w:r>
-              <w:rPr>
-                <w:szCs w:val="22"/>
-              </w:rPr>
-              <w:lastRenderedPageBreak/>
-              <w:t>2</w:t>
-            </w:r>
-          </w:p>
-        </w:tc>
-        <w:tc>
-          <w:tcPr>
-            <w:tcW w:w="3132" w:type="dxa"/>
-          </w:tcPr>
-          <w:p>
-            <w:pPr>
-              <w:spacing w:after="120" w:line="259" w:lineRule="auto"/>
-              <w:rPr>
-                <w:szCs w:val="22"/>
-              </w:rPr>
-            </w:pPr>
-            <w:r>
-              <w:rPr>
-                <w:szCs w:val="22"/>
-              </w:rPr>
-              <w:t>Отображение списка анкет. Сценарий 2.</w:t>
-            </w:r>
-          </w:p>
-          <w:p>
-            <w:pPr>
-              <w:spacing w:after="120" w:line="259" w:lineRule="auto"/>
-              <w:rPr>
-                <w:szCs w:val="22"/>
-              </w:rPr>
-            </w:pPr>
-            <w:r>
-              <w:rPr>
-                <w:szCs w:val="22"/>
-              </w:rPr>
-              <w:t>Агент по подбору зашел на страницу со списком анкет, при условии, что нет анкет со статусом "</w:t>
-            </w:r>
-            <w:r>
-              <w:rPr>
-                <w:szCs w:val="22"/>
-                <w:lang w:val="en-US"/>
-              </w:rPr>
-              <w:t>Reviewed</w:t>
-            </w:r>
-            <w:r>
-              <w:rPr>
-                <w:szCs w:val="22"/>
-              </w:rPr>
-              <w:t>"</w:t>
-            </w:r>
-          </w:p>
-        </w:tc>
-        <w:tc>
-          <w:tcPr>
-            <w:tcW w:w="1998" w:type="dxa"/>
-          </w:tcPr>
-          <w:p>
-            <w:pPr>
-              <w:spacing w:after="120" w:line="259" w:lineRule="auto"/>
-              <w:rPr>
-                <w:szCs w:val="22"/>
-              </w:rPr>
-            </w:pPr>
-            <w:r>
-              <w:rPr>
-                <w:szCs w:val="22"/>
-              </w:rPr>
-              <w:t>Отсутствие в базе данных анкет со статусом "</w:t>
-            </w:r>
-            <w:r>
-              <w:rPr>
-                <w:szCs w:val="22"/>
-                <w:lang w:val="en-US"/>
-              </w:rPr>
-              <w:t>Reviewed</w:t>
-            </w:r>
-            <w:r>
-              <w:rPr>
-                <w:szCs w:val="22"/>
-              </w:rPr>
-              <w:t>"</w:t>
-            </w:r>
-          </w:p>
-        </w:tc>
-        <w:tc>
-          <w:tcPr>
-            <w:tcW w:w="1980" w:type="dxa"/>
-          </w:tcPr>
-          <w:p>
-            <w:pPr>
-              <w:spacing w:after="120" w:line="259" w:lineRule="auto"/>
-              <w:rPr>
-                <w:szCs w:val="22"/>
-              </w:rPr>
-            </w:pPr>
-            <w:r>
-              <w:rPr>
-                <w:szCs w:val="22"/>
-              </w:rPr>
-              <w:t>Страница с информацией о том, что анкет на рассмотрении нет.</w:t>
-            </w:r>
-          </w:p>
-          <w:p>
-            <w:pPr>
-              <w:spacing w:after="120" w:line="259" w:lineRule="auto"/>
-              <w:rPr>
-                <w:szCs w:val="22"/>
-              </w:rPr>
-            </w:pPr>
-          </w:p>
-        </w:tc>
-        <w:tc>
-          <w:tcPr>
-            <w:tcW w:w="1800" w:type="dxa"/>
-          </w:tcPr>
-          <w:p>
-            <w:pPr>
-              <w:spacing w:after="120" w:line="259" w:lineRule="auto"/>
-              <w:rPr>
-                <w:szCs w:val="22"/>
-              </w:rPr>
-            </w:pPr>
-            <w:r>
-              <w:rPr>
-                <w:szCs w:val="22"/>
-              </w:rPr>
-              <w:t>-</w:t>
-            </w:r>
-          </w:p>
-        </w:tc>
-        <w:tc>
-          <w:tcPr>
-            <w:tcW w:w="895" w:type="dxa"/>
-          </w:tcPr>
-          <w:p>
-            <w:pPr>
-              <w:spacing w:after="120" w:line="259" w:lineRule="auto"/>
-              <w:rPr>
-                <w:szCs w:val="22"/>
-              </w:rPr>
-            </w:pPr>
-            <w:r>
-              <w:rPr>
-                <w:szCs w:val="22"/>
-              </w:rPr>
-              <w:t>-</w:t>
-            </w:r>
-          </w:p>
-        </w:tc>
-        <w:tc>
-          <w:tcPr>
-            <w:tcW w:w="1355" w:type="dxa"/>
-          </w:tcPr>
-          <w:p>
-            <w:pPr>
-              <w:spacing w:after="120" w:line="259" w:lineRule="auto"/>
-              <w:rPr>
-                <w:szCs w:val="22"/>
-              </w:rPr>
-            </w:pPr>
-            <w:r>
-              <w:rPr>
-                <w:szCs w:val="22"/>
-              </w:rPr>
-              <w:t>-</w:t>
-            </w:r>
-          </w:p>
-        </w:tc>
-      </w:tr>
-      <w:tr>
-        <w:tc>
-          <w:tcPr>
-            <w:tcW w:w="450" w:type="dxa"/>
-          </w:tcPr>
-          <w:p>
-            <w:pPr>
-              <w:spacing w:after="120" w:line="259" w:lineRule="auto"/>
-              <w:rPr>
-                <w:szCs w:val="22"/>
-              </w:rPr>
-            </w:pPr>
-            <w:r>
-              <w:rPr>
-                <w:szCs w:val="22"/>
-              </w:rPr>
-              <w:t>3</w:t>
-            </w:r>
-          </w:p>
-        </w:tc>
-        <w:tc>
-          <w:tcPr>
-            <w:tcW w:w="3132" w:type="dxa"/>
-          </w:tcPr>
-          <w:p>
-            <w:pPr>
-              <w:spacing w:after="120" w:line="259" w:lineRule="auto"/>
-              <w:rPr>
-                <w:szCs w:val="22"/>
-              </w:rPr>
-            </w:pPr>
-            <w:r>
-              <w:rPr>
-                <w:szCs w:val="22"/>
-              </w:rPr>
-              <w:t>Просмотр анкеты.</w:t>
-            </w:r>
-          </w:p>
-          <w:p>
-            <w:pPr>
-              <w:spacing w:after="120" w:line="259" w:lineRule="auto"/>
-              <w:rPr>
-                <w:szCs w:val="22"/>
-              </w:rPr>
-            </w:pPr>
-            <w:r>
-              <w:rPr>
-                <w:szCs w:val="22"/>
-              </w:rPr>
-              <w:t>Агент по подбору выбрал анкету, нажав на кнопку "</w:t>
-            </w:r>
-            <w:r>
-              <w:rPr>
-                <w:szCs w:val="22"/>
-                <w:lang w:val="en-US"/>
-              </w:rPr>
-              <w:t>view</w:t>
-            </w:r>
-            <w:r>
-              <w:rPr>
-                <w:szCs w:val="22"/>
-              </w:rPr>
-              <w:t>"</w:t>
-            </w:r>
-            <w:r>
-              <w:rPr>
-                <w:szCs w:val="22"/>
-              </w:rPr>
-              <w:t xml:space="preserve"> рядом с анкетой.</w:t>
-            </w:r>
-          </w:p>
-        </w:tc>
-        <w:tc>
-          <w:tcPr>
-            <w:tcW w:w="1998" w:type="dxa"/>
-          </w:tcPr>
-          <w:p>
-            <w:pPr>
-              <w:spacing w:after="120" w:line="259" w:lineRule="auto"/>
-              <w:rPr>
-                <w:szCs w:val="22"/>
-              </w:rPr>
-            </w:pPr>
-            <w:r>
-              <w:rPr>
-                <w:szCs w:val="22"/>
-              </w:rPr>
-              <w:t>Поданная заранее анкета кандидатом на роль со статусом "</w:t>
-            </w:r>
-            <w:r>
-              <w:rPr>
-                <w:szCs w:val="22"/>
-                <w:lang w:val="en-US"/>
-              </w:rPr>
-              <w:t>Reviewed</w:t>
-            </w:r>
-            <w:r>
-              <w:rPr>
-                <w:szCs w:val="22"/>
-              </w:rPr>
-              <w:t>"</w:t>
-            </w:r>
-          </w:p>
-        </w:tc>
-        <w:tc>
-          <w:tcPr>
-            <w:tcW w:w="1980" w:type="dxa"/>
-          </w:tcPr>
-          <w:p>
-            <w:pPr>
-              <w:spacing w:after="120" w:line="259" w:lineRule="auto"/>
-              <w:rPr>
-                <w:szCs w:val="22"/>
-              </w:rPr>
-            </w:pPr>
-            <w:r>
-              <w:rPr>
-                <w:szCs w:val="22"/>
-              </w:rPr>
-              <w:t>С</w:t>
-            </w:r>
-            <w:r>
-              <w:rPr>
-                <w:szCs w:val="22"/>
-              </w:rPr>
-              <w:t>траница с подробной информацией об анкете.</w:t>
-            </w:r>
-          </w:p>
-        </w:tc>
-        <w:tc>
-          <w:tcPr>
-            <w:tcW w:w="1800" w:type="dxa"/>
-          </w:tcPr>
-          <w:p>
-            <w:pPr>
-              <w:spacing w:after="120" w:line="259" w:lineRule="auto"/>
-              <w:rPr>
-                <w:szCs w:val="22"/>
-              </w:rPr>
-            </w:pPr>
-            <w:r>
-              <w:rPr>
-                <w:szCs w:val="22"/>
-              </w:rPr>
-              <w:t>-</w:t>
-            </w:r>
-          </w:p>
-        </w:tc>
-        <w:tc>
-          <w:tcPr>
-            <w:tcW w:w="895" w:type="dxa"/>
-          </w:tcPr>
-          <w:p>
-            <w:pPr>
-              <w:spacing w:after="120" w:line="259" w:lineRule="auto"/>
-              <w:rPr>
-                <w:szCs w:val="22"/>
-              </w:rPr>
-            </w:pPr>
-            <w:r>
-              <w:rPr>
-                <w:szCs w:val="22"/>
-              </w:rPr>
-              <w:t>-</w:t>
-            </w:r>
-          </w:p>
-        </w:tc>
-        <w:tc>
-          <w:tcPr>
-            <w:tcW w:w="1355" w:type="dxa"/>
-          </w:tcPr>
-          <w:p>
-            <w:pPr>
-              <w:spacing w:after="120" w:line="259" w:lineRule="auto"/>
-              <w:rPr>
-                <w:szCs w:val="22"/>
-              </w:rPr>
-            </w:pPr>
-            <w:r>
-              <w:rPr>
-                <w:szCs w:val="22"/>
-              </w:rPr>
-              <w:t>-</w:t>
-            </w:r>
-          </w:p>
-        </w:tc>
-      </w:tr>
-      <w:tr>
-        <w:tc>
-          <w:tcPr>
-            <w:tcW w:w="450" w:type="dxa"/>
-          </w:tcPr>
-          <w:p>
-            <w:pPr>
-              <w:spacing w:after="120" w:line="259" w:lineRule="auto"/>
-              <w:rPr>
-                <w:szCs w:val="22"/>
-              </w:rPr>
-            </w:pPr>
-            <w:r>
-              <w:rPr>
-                <w:szCs w:val="22"/>
-              </w:rPr>
-              <w:t>4</w:t>
-            </w:r>
-          </w:p>
-        </w:tc>
-        <w:tc>
-          <w:tcPr>
-            <w:tcW w:w="3132" w:type="dxa"/>
-          </w:tcPr>
-          <w:p>
-            <w:pPr>
-              <w:spacing w:after="120" w:line="259" w:lineRule="auto"/>
-              <w:rPr>
-                <w:szCs w:val="22"/>
-              </w:rPr>
-            </w:pPr>
-            <w:r>
-              <w:rPr>
-                <w:szCs w:val="22"/>
-              </w:rPr>
-              <w:t>Принятие анкеты.</w:t>
-            </w:r>
-          </w:p>
-          <w:p>
-            <w:pPr>
-              <w:spacing w:after="120" w:line="259" w:lineRule="auto"/>
-              <w:rPr>
-                <w:szCs w:val="22"/>
-              </w:rPr>
-            </w:pPr>
-            <w:r>
-              <w:rPr>
-                <w:szCs w:val="22"/>
-              </w:rPr>
-              <w:t>Агент по подбору нажал на кнопку "</w:t>
-            </w:r>
-            <w:r>
-              <w:rPr>
-                <w:szCs w:val="22"/>
-                <w:lang w:val="en-US"/>
-              </w:rPr>
-              <w:t>Casting</w:t>
-            </w:r>
-            <w:r>
-              <w:rPr>
-                <w:szCs w:val="22"/>
-              </w:rPr>
-              <w:t>!</w:t>
-            </w:r>
-            <w:r>
-              <w:rPr>
-                <w:szCs w:val="22"/>
-              </w:rPr>
-              <w:t>"</w:t>
-            </w:r>
-            <w:r>
-              <w:rPr>
-                <w:szCs w:val="22"/>
-              </w:rPr>
-              <w:t xml:space="preserve"> рядом с анкетой.</w:t>
-            </w:r>
-          </w:p>
-        </w:tc>
-        <w:tc>
-          <w:tcPr>
-            <w:tcW w:w="1998" w:type="dxa"/>
-          </w:tcPr>
-          <w:p>
-            <w:pPr>
-              <w:spacing w:after="120" w:line="259" w:lineRule="auto"/>
-              <w:rPr>
-                <w:szCs w:val="22"/>
-              </w:rPr>
-            </w:pPr>
-            <w:r>
-              <w:rPr>
-                <w:szCs w:val="22"/>
-              </w:rPr>
-              <w:t>Поданная заранее анкета кандидатом на роль со статусом "</w:t>
-            </w:r>
-            <w:r>
-              <w:rPr>
-                <w:szCs w:val="22"/>
-                <w:lang w:val="en-US"/>
-              </w:rPr>
-              <w:t>Reviewed</w:t>
-            </w:r>
-            <w:r>
-              <w:rPr>
-                <w:szCs w:val="22"/>
-              </w:rPr>
-              <w:t>"</w:t>
-            </w:r>
-          </w:p>
-        </w:tc>
-        <w:tc>
-          <w:tcPr>
-            <w:tcW w:w="1980" w:type="dxa"/>
-          </w:tcPr>
-          <w:p>
-            <w:pPr>
-              <w:spacing w:after="120" w:line="259" w:lineRule="auto"/>
-              <w:rPr>
-                <w:szCs w:val="22"/>
-              </w:rPr>
-            </w:pPr>
-            <w:r>
-              <w:rPr>
-                <w:szCs w:val="22"/>
-              </w:rPr>
-              <w:t>Выбранная анкета исчезла из списка анкет, статус анкеты изменен на "</w:t>
-            </w:r>
-            <w:r>
-              <w:rPr>
-                <w:szCs w:val="22"/>
-                <w:lang w:val="en-US"/>
-              </w:rPr>
-              <w:t>Casting</w:t>
-            </w:r>
-            <w:r>
-              <w:rPr>
-                <w:szCs w:val="22"/>
-              </w:rPr>
-              <w:t>"</w:t>
-            </w:r>
-          </w:p>
-        </w:tc>
-        <w:tc>
-          <w:tcPr>
-            <w:tcW w:w="1800" w:type="dxa"/>
-          </w:tcPr>
-          <w:p>
-            <w:pPr>
-              <w:spacing w:after="120" w:line="259" w:lineRule="auto"/>
-              <w:rPr>
-                <w:szCs w:val="22"/>
-                <w:lang w:val="en-US"/>
-              </w:rPr>
-            </w:pPr>
-            <w:r>
-              <w:rPr>
-                <w:szCs w:val="22"/>
-                <w:lang w:val="en-US"/>
-              </w:rPr>
-              <w:t>-</w:t>
-            </w:r>
-          </w:p>
-        </w:tc>
-        <w:tc>
-          <w:tcPr>
-            <w:tcW w:w="895" w:type="dxa"/>
-          </w:tcPr>
-          <w:p>
-            <w:pPr>
-              <w:spacing w:after="120" w:line="259" w:lineRule="auto"/>
-              <w:rPr>
-                <w:szCs w:val="22"/>
-                <w:lang w:val="en-US"/>
-              </w:rPr>
-            </w:pPr>
-            <w:r>
-              <w:rPr>
-                <w:szCs w:val="22"/>
-                <w:lang w:val="en-US"/>
-              </w:rPr>
-              <w:t>-</w:t>
-            </w:r>
-          </w:p>
-        </w:tc>
-        <w:tc>
-          <w:tcPr>
-            <w:tcW w:w="1355" w:type="dxa"/>
-          </w:tcPr>
-          <w:p>
-            <w:pPr>
-              <w:spacing w:after="120" w:line="259" w:lineRule="auto"/>
-              <w:rPr>
-                <w:szCs w:val="22"/>
-                <w:lang w:val="en-US"/>
-              </w:rPr>
-            </w:pPr>
-            <w:r>
-              <w:rPr>
-                <w:szCs w:val="22"/>
-                <w:lang w:val="en-US"/>
-              </w:rPr>
-              <w:t>-</w:t>
-            </w:r>
-          </w:p>
-        </w:tc>
-      </w:tr>
-      <w:tr>
-        <w:tc>
-          <w:tcPr>
-            <w:tcW w:w="450" w:type="dxa"/>
-          </w:tcPr>
-          <w:p>
-            <w:pPr>
-              <w:spacing w:after="120" w:line="259" w:lineRule="auto"/>
-              <w:rPr>
-                <w:szCs w:val="22"/>
-                <w:lang w:val="en-US"/>
-              </w:rPr>
-            </w:pPr>
-            <w:r>
-              <w:rPr>
-                <w:szCs w:val="22"/>
-                <w:lang w:val="en-US"/>
-              </w:rPr>
-              <w:t>5</w:t>
-            </w:r>
-          </w:p>
-        </w:tc>
-        <w:tc>
-          <w:tcPr>
-            <w:tcW w:w="3132" w:type="dxa"/>
-          </w:tcPr>
-          <w:p>
-            <w:pPr>
-              <w:spacing w:after="120" w:line="259" w:lineRule="auto"/>
-              <w:rPr>
-                <w:szCs w:val="22"/>
-              </w:rPr>
-            </w:pPr>
-            <w:r>
-              <w:rPr>
-                <w:szCs w:val="22"/>
-              </w:rPr>
-              <w:t>Отклонение анкеты.</w:t>
-            </w:r>
-          </w:p>
-          <w:p>
-            <w:pPr>
-              <w:spacing w:after="120" w:line="259" w:lineRule="auto"/>
-              <w:rPr>
-                <w:szCs w:val="22"/>
-              </w:rPr>
-            </w:pPr>
-            <w:r>
-              <w:rPr>
-                <w:szCs w:val="22"/>
-              </w:rPr>
-              <w:t>Агент по подбору нажал на кнопку "</w:t>
-            </w:r>
-            <w:r>
-              <w:rPr>
-                <w:szCs w:val="22"/>
-                <w:lang w:val="en-US"/>
-              </w:rPr>
-              <w:t>Decline</w:t>
-            </w:r>
-            <w:r>
-              <w:rPr>
-                <w:szCs w:val="22"/>
-              </w:rPr>
-              <w:t>"</w:t>
-            </w:r>
-            <w:r>
-              <w:rPr>
-                <w:szCs w:val="22"/>
-              </w:rPr>
-              <w:t xml:space="preserve"> рядом с анкетой.</w:t>
-            </w:r>
-          </w:p>
-        </w:tc>
-        <w:tc>
-          <w:tcPr>
-            <w:tcW w:w="1998" w:type="dxa"/>
-          </w:tcPr>
-          <w:p>
-            <w:pPr>
-              <w:spacing w:after="120" w:line="259" w:lineRule="auto"/>
-              <w:rPr>
-                <w:szCs w:val="22"/>
-              </w:rPr>
-            </w:pPr>
-            <w:r>
-              <w:rPr>
-                <w:szCs w:val="22"/>
-              </w:rPr>
-              <w:t>Поданная заранее анкета кандидатом на роль со статусом "</w:t>
-            </w:r>
-            <w:r>
-              <w:rPr>
-                <w:szCs w:val="22"/>
-                <w:lang w:val="en-US"/>
-              </w:rPr>
-              <w:t>Reviewed</w:t>
-            </w:r>
-            <w:r>
-              <w:rPr>
-                <w:szCs w:val="22"/>
-              </w:rPr>
-              <w:t>"</w:t>
-            </w:r>
-          </w:p>
-        </w:tc>
-        <w:tc>
-          <w:tcPr>
-            <w:tcW w:w="1980" w:type="dxa"/>
-          </w:tcPr>
-          <w:p>
-            <w:pPr>
-              <w:spacing w:after="120" w:line="259" w:lineRule="auto"/>
-              <w:rPr>
-                <w:szCs w:val="22"/>
-              </w:rPr>
-            </w:pPr>
-            <w:r>
-              <w:rPr>
-                <w:szCs w:val="22"/>
-              </w:rPr>
-              <w:t>Выбранная анкета исчезла из списка анкет, статус анкеты изменен на "</w:t>
-            </w:r>
-            <w:r>
-              <w:rPr>
-                <w:szCs w:val="22"/>
-                <w:lang w:val="en-US"/>
-              </w:rPr>
-              <w:t>Declined</w:t>
-            </w:r>
-            <w:r>
-              <w:rPr>
-                <w:szCs w:val="22"/>
-              </w:rPr>
-              <w:t>"</w:t>
-            </w:r>
-          </w:p>
-        </w:tc>
-        <w:tc>
-          <w:tcPr>
-            <w:tcW w:w="1800" w:type="dxa"/>
-          </w:tcPr>
-          <w:p>
-            <w:pPr>
-              <w:spacing w:after="120" w:line="259" w:lineRule="auto"/>
-              <w:rPr>
-                <w:szCs w:val="22"/>
-                <w:lang w:val="en-US"/>
-              </w:rPr>
-            </w:pPr>
-            <w:r>
-              <w:rPr>
-                <w:szCs w:val="22"/>
-                <w:lang w:val="en-US"/>
-              </w:rPr>
-              <w:t>-</w:t>
-            </w:r>
-          </w:p>
-        </w:tc>
-        <w:tc>
-          <w:tcPr>
-            <w:tcW w:w="895" w:type="dxa"/>
-          </w:tcPr>
-          <w:p>
-            <w:pPr>
-              <w:spacing w:after="120" w:line="259" w:lineRule="auto"/>
-              <w:rPr>
-                <w:szCs w:val="22"/>
-                <w:lang w:val="en-US"/>
-              </w:rPr>
-            </w:pPr>
-            <w:r>
-              <w:rPr>
-                <w:szCs w:val="22"/>
-                <w:lang w:val="en-US"/>
-              </w:rPr>
-              <w:t>-</w:t>
-            </w:r>
-          </w:p>
-        </w:tc>
-        <w:tc>
-          <w:tcPr>
-            <w:tcW w:w="1355" w:type="dxa"/>
-          </w:tcPr>
-          <w:p>
-            <w:pPr>
-              <w:spacing w:after="120" w:line="259" w:lineRule="auto"/>
-              <w:rPr>
-                <w:szCs w:val="22"/>
-                <w:lang w:val="en-US"/>
-              </w:rPr>
-            </w:pPr>
-            <w:r>
-              <w:rPr>
-                <w:szCs w:val="22"/>
-                <w:lang w:val="en-US"/>
-              </w:rPr>
-              <w:t>-</w:t>
-            </w:r>
-          </w:p>
-        </w:tc>
-      </w:tr>
-    </w:tbl>
-    <w:p>
-      <w:pPr>
-        <w:spacing w:after="120" w:line="259" w:lineRule="auto"/>
-        <w:rPr>
-          <w:b/>
-        </w:rPr>
-      </w:pPr>
-    </w:p>
-    <w:p>
-      <w:pPr>
-        <w:spacing w:after="120" w:line="259" w:lineRule="auto"/>
-        <w:rPr>
-          <w:b/>
-          <w:color w:val="000000"/>
-        </w:rPr>
-      </w:pPr>
-      <w:r>
-        <w:rPr>
-          <w:b/>
-        </w:rPr>
-        <w:t xml:space="preserve">7.1.2.4. </w:t>
+        <w:t xml:space="preserve">1.2.4. </w:t>
       </w:r>
       <w:proofErr w:type="spellStart"/>
       <w:r>
@@ -6976,6 +6614,7 @@
               <w:rPr>
                 <w:szCs w:val="22"/>
               </w:rPr>
+              <w:lastRenderedPageBreak/>
               <w:t>Режиссер выбрал анкету, нажав на кнопку "</w:t>
             </w:r>
             <w:r>
@@ -7014,7 +6653,15 @@
               <w:rPr>
                 <w:szCs w:val="22"/>
               </w:rPr>
-              <w:t>Поданная заранее анкета кандидатом на роль со статусом "</w:t>
+              <w:lastRenderedPageBreak/>
+              <w:t xml:space="preserve">Поданная заранее анкета </w:t>
+            </w:r>
+            <w:r>
+              <w:rPr>
+                <w:szCs w:val="22"/>
+              </w:rPr>
+              <w:lastRenderedPageBreak/>
+              <w:t>кандидатом на роль со статусом "</w:t>
             </w:r>
             <w:r>
               <w:rPr>
@@ -7046,13 +6693,21 @@
               <w:rPr>
                 <w:szCs w:val="22"/>
               </w:rPr>
+              <w:lastRenderedPageBreak/>
               <w:t>С</w:t>
             </w:r>
             <w:r>
               <w:rPr>
                 <w:szCs w:val="22"/>
               </w:rPr>
-              <w:t>траница с подробной информацией об анкете.</w:t>
+              <w:t xml:space="preserve">траница с подробной </w:t>
+            </w:r>
+            <w:r>
+              <w:rPr>
+                <w:szCs w:val="22"/>
+              </w:rPr>
+              <w:lastRenderedPageBreak/>
+              <w:t>информацией об анкете.</w:t>
             </w:r>
           </w:p>
         </w:tc>
@@ -7071,6 +6726,7 @@
               <w:rPr>
                 <w:szCs w:val="22"/>
               </w:rPr>
+              <w:lastRenderedPageBreak/>
               <w:t>-</w:t>
             </w:r>
           </w:p>
@@ -7538,7 +7194,7 @@
         <w:rPr>
           <w:b/>
         </w:rPr>
-        <w:t xml:space="preserve">7.1.3 </w:t>
+        <w:t xml:space="preserve">1.3 </w:t>
       </w:r>
       <w:r>
         <w:rPr>
@@ -7595,7 +7251,7 @@
           <w:color w:val="000000"/>
           <w:lang w:val="ru-RU"/>
         </w:rPr>
-        <w:t>7.1.3.1. Общие кейсы (без привязки к роли)</w:t>
+        <w:t>1.3.1. Общие кейсы (без привязки к роли)</w:t>
       </w:r>
     </w:p>
     <w:tbl>
@@ -8382,88 +8038,18 @@
         <w:rPr>
           <w:b/>
           <w:color w:val="000000"/>
+          <w:lang w:val="ru-RU"/>
         </w:rPr>
       </w:pPr>
       <w:r>
         <w:rPr>
           <w:b/>
           <w:color w:val="000000"/>
+          <w:lang w:val="ru-RU"/>
         </w:rPr>
-        <w:t xml:space="preserve">7.1.3.2. </w:t>
+        <w:lastRenderedPageBreak/>
+        <w:t>1.3.2. Кейсы для кандидата на роль</w:t>
       </w:r>
-      <w:proofErr w:type="spellStart"/>
-      <w:r>
-        <w:rPr>
-          <w:b/>
-          <w:color w:val="000000"/>
-        </w:rPr>
-        <w:t>Кейсы</w:t>
-      </w:r>
-      <w:proofErr w:type="spellEnd"/>
-      <w:r>
-        <w:rPr>
-          <w:b/>
-          <w:color w:val="000000"/>
-        </w:rPr>
-        <w:t xml:space="preserve"> </w:t>
-      </w:r>
-      <w:proofErr w:type="spellStart"/>
-      <w:r>
-        <w:rPr>
-          <w:b/>
-          <w:color w:val="000000"/>
-        </w:rPr>
-        <w:t>для</w:t>
-      </w:r>
-      <w:proofErr w:type="spellEnd"/>
-      <w:r>
-        <w:rPr>
-          <w:b/>
-          <w:color w:val="000000"/>
-        </w:rPr>
-        <w:t xml:space="preserve"> </w:t>
-      </w:r>
-      <w:proofErr w:type="spellStart"/>
-      <w:r>
-        <w:rPr>
-          <w:b/>
-          <w:color w:val="000000"/>
-        </w:rPr>
-        <w:t>кандидата</w:t>
-      </w:r>
-      <w:proofErr w:type="spellEnd"/>
-      <w:r>
-        <w:rPr>
-          <w:b/>
-          <w:color w:val="000000"/>
-        </w:rPr>
-        <w:t xml:space="preserve"> </w:t>
-      </w:r>
-      <w:proofErr w:type="spellStart"/>
-      <w:r>
-        <w:rPr>
-          <w:b/>
-          <w:color w:val="000000"/>
-        </w:rPr>
-        <w:t>на</w:t>
-      </w:r>
-      <w:proofErr w:type="spellEnd"/>
-      <w:r>
-        <w:rPr>
-          <w:b/>
-          <w:color w:val="000000"/>
-        </w:rPr>
-        <w:t xml:space="preserve"> </w:t>
-      </w:r>
-      <w:proofErr w:type="spellStart"/>
-      <w:r>
-        <w:rPr>
-          <w:b/>
-          <w:color w:val="000000"/>
-        </w:rPr>
-        <w:t>роль</w:t>
-      </w:r>
-      <w:proofErr w:type="spellEnd"/>
     </w:p>
     <w:tbl>
       <w:tblPr>
@@ -8516,14 +8102,7 @@
               <w:rPr>
                 <w:szCs w:val="22"/>
               </w:rPr>
-              <w:t xml:space="preserve">Описание </w:t>
-            </w:r>
-            <w:r>
-              <w:rPr>
-                <w:szCs w:val="22"/>
-              </w:rPr>
-              <w:lastRenderedPageBreak/>
-              <w:t xml:space="preserve">действия </w:t>
+              <w:t xml:space="preserve">Описание действия </w:t>
             </w:r>
           </w:p>
         </w:tc>
@@ -8542,7 +8121,6 @@
               <w:rPr>
                 <w:szCs w:val="22"/>
               </w:rPr>
-              <w:lastRenderedPageBreak/>
               <w:t>Входные данные</w:t>
             </w:r>
           </w:p>
@@ -8581,14 +8159,7 @@
               <w:rPr>
                 <w:szCs w:val="22"/>
               </w:rPr>
-              <w:t xml:space="preserve">Полученный </w:t>
-            </w:r>
-            <w:r>
-              <w:rPr>
-                <w:szCs w:val="22"/>
-              </w:rPr>
-              <w:lastRenderedPageBreak/>
-              <w:t>результат</w:t>
+              <w:t>Полученный результат</w:t>
             </w:r>
           </w:p>
         </w:tc>
@@ -8607,7 +8178,6 @@
               <w:rPr>
                 <w:szCs w:val="22"/>
               </w:rPr>
-              <w:lastRenderedPageBreak/>
               <w:t>Статус</w:t>
             </w:r>
           </w:p>
@@ -8627,14 +8197,7 @@
               <w:rPr>
                 <w:szCs w:val="22"/>
               </w:rPr>
-              <w:t xml:space="preserve">Время </w:t>
-            </w:r>
-            <w:r>
-              <w:rPr>
-                <w:szCs w:val="22"/>
-              </w:rPr>
-              <w:lastRenderedPageBreak/>
-              <w:t>выполнения</w:t>
+              <w:t>Время выполнения</w:t>
             </w:r>
           </w:p>
         </w:tc>
@@ -8655,7 +8218,6 @@
               <w:rPr>
                 <w:szCs w:val="22"/>
               </w:rPr>
-              <w:lastRenderedPageBreak/>
               <w:t>1</w:t>
             </w:r>
           </w:p>
@@ -9278,102 +8840,17 @@
         <w:rPr>
           <w:b/>
           <w:color w:val="000000"/>
+          <w:lang w:val="ru-RU"/>
         </w:rPr>
       </w:pPr>
       <w:r>
         <w:rPr>
           <w:b/>
           <w:color w:val="000000"/>
+          <w:lang w:val="ru-RU"/>
         </w:rPr>
-        <w:t>7.1.3.</w:t>
+        <w:t>1.3.3. Кейсы для агента по подбору</w:t>
       </w:r>
-      <w:r>
-        <w:rPr>
-          <w:b/>
-          <w:color w:val="000000"/>
-        </w:rPr>
-        <w:t>3</w:t>
-      </w:r>
-      <w:r>
-        <w:rPr>
-          <w:b/>
-          <w:color w:val="000000"/>
-        </w:rPr>
-        <w:t xml:space="preserve">. </w:t>
-      </w:r>
-      <w:proofErr w:type="spellStart"/>
-      <w:r>
-        <w:rPr>
-          <w:b/>
-          <w:color w:val="000000"/>
-        </w:rPr>
-        <w:t>Кейсы</w:t>
-      </w:r>
-      <w:proofErr w:type="spellEnd"/>
-      <w:r>
-        <w:rPr>
-          <w:b/>
-          <w:color w:val="000000"/>
-        </w:rPr>
-        <w:t xml:space="preserve"> </w:t>
-      </w:r>
-      <w:proofErr w:type="spellStart"/>
-      <w:r>
-        <w:rPr>
-          <w:b/>
-          <w:color w:val="000000"/>
-        </w:rPr>
-        <w:t>для</w:t>
-      </w:r>
-      <w:proofErr w:type="spellEnd"/>
-      <w:r>
-        <w:rPr>
-          <w:b/>
-          <w:color w:val="000000"/>
-        </w:rPr>
-        <w:t xml:space="preserve"> </w:t>
-      </w:r>
-      <w:proofErr w:type="spellStart"/>
-      <w:r>
-        <w:rPr>
-          <w:b/>
-          <w:color w:val="000000"/>
-        </w:rPr>
-        <w:t>агента</w:t>
-      </w:r>
-      <w:proofErr w:type="spellEnd"/>
-      <w:r>
-        <w:rPr>
-          <w:b/>
-          <w:color w:val="000000"/>
-        </w:rPr>
-        <w:t xml:space="preserve"> </w:t>
-      </w:r>
-      <w:proofErr w:type="spellStart"/>
-      <w:r>
-        <w:rPr>
-          <w:b/>
-          <w:color w:val="000000"/>
-        </w:rPr>
-        <w:t>по</w:t>
-      </w:r>
-      <w:proofErr w:type="spellEnd"/>
-      <w:r>
-        <w:rPr>
-          <w:b/>
-          <w:color w:val="000000"/>
-        </w:rPr>
-        <w:t xml:space="preserve"> </w:t>
-      </w:r>
-      <w:proofErr w:type="spellStart"/>
-      <w:r>
-        <w:rPr>
-          <w:b/>
-          <w:color w:val="000000"/>
-        </w:rPr>
-        <w:t>подбору</w:t>
-      </w:r>
-      <w:proofErr w:type="spellEnd"/>
     </w:p>
     <w:tbl>
       <w:tblPr>
@@ -9740,7 +9217,14 @@
               <w:rPr>
                 <w:szCs w:val="22"/>
               </w:rPr>
-              <w:t>Отображение списка анкет. Кейс 2.</w:t>
+              <w:t xml:space="preserve">Отображение списка анкет. Кейс </w:t>
+            </w:r>
+            <w:r>
+              <w:rPr>
+                <w:szCs w:val="22"/>
+              </w:rPr>
+              <w:lastRenderedPageBreak/>
+              <w:t>2.</w:t>
             </w:r>
           </w:p>
         </w:tc>
@@ -9759,7 +9243,15 @@
               <w:rPr>
                 <w:szCs w:val="22"/>
               </w:rPr>
-              <w:t>Страница с списком анкет, нет поданных анкет.</w:t>
+              <w:lastRenderedPageBreak/>
+              <w:t xml:space="preserve">Страница с списком анкет, нет </w:t>
+            </w:r>
+            <w:r>
+              <w:rPr>
+                <w:szCs w:val="22"/>
+              </w:rPr>
+              <w:lastRenderedPageBreak/>
+              <w:t>поданных анкет.</w:t>
             </w:r>
           </w:p>
         </w:tc>
@@ -9778,6 +9270,7 @@
               <w:rPr>
                 <w:szCs w:val="22"/>
               </w:rPr>
+              <w:lastRenderedPageBreak/>
               <w:t>Сообщение о том, что анкет нет.</w:t>
             </w:r>
           </w:p>
@@ -9856,6 +9349,7 @@
               <w:rPr>
                 <w:szCs w:val="22"/>
               </w:rPr>
+              <w:lastRenderedPageBreak/>
               <w:t>3</w:t>
             </w:r>
           </w:p>
@@ -9890,14 +9384,7 @@
               <w:rPr>
                 <w:szCs w:val="22"/>
               </w:rPr>
-              <w:t xml:space="preserve"> одной </w:t>
-            </w:r>
-            <w:r>
-              <w:rPr>
-                <w:szCs w:val="22"/>
-              </w:rPr>
-              <w:lastRenderedPageBreak/>
-              <w:t>анкеты</w:t>
+              <w:t xml:space="preserve"> одной анкеты</w:t>
             </w:r>
           </w:p>
         </w:tc>
@@ -9916,15 +9403,7 @@
               <w:rPr>
                 <w:szCs w:val="22"/>
               </w:rPr>
-              <w:lastRenderedPageBreak/>
-              <w:t xml:space="preserve">Страница с </w:t>
-            </w:r>
-            <w:r>
-              <w:rPr>
-                <w:szCs w:val="22"/>
-              </w:rPr>
-              <w:lastRenderedPageBreak/>
-              <w:t>информацией об анкете, заранее поданная анкета</w:t>
+              <w:t>Страница с информацией об анкете, заранее поданная анкета</w:t>
             </w:r>
           </w:p>
         </w:tc>
@@ -9943,7 +9422,6 @@
               <w:rPr>
                 <w:szCs w:val="22"/>
               </w:rPr>
-              <w:lastRenderedPageBreak/>
               <w:t>Отображаются:</w:t>
             </w:r>
           </w:p>
@@ -9958,7 +9436,6 @@
               <w:rPr>
                 <w:szCs w:val="22"/>
               </w:rPr>
-              <w:lastRenderedPageBreak/>
               <w:t>1. Приветственное сообщение</w:t>
             </w:r>
           </w:p>
@@ -10037,7 +9514,6 @@
               <w:rPr>
                 <w:szCs w:val="22"/>
               </w:rPr>
-              <w:lastRenderedPageBreak/>
               <w:t>-</w:t>
             </w:r>
           </w:p>
@@ -10103,7 +9579,7 @@
           <w:b/>
           <w:color w:val="000000"/>
         </w:rPr>
-        <w:t xml:space="preserve">7.1.3.4. </w:t>
+        <w:t xml:space="preserve">1.3.4. </w:t>
       </w:r>
       <w:proofErr w:type="spellStart"/>
       <w:r>
@@ -10886,7 +10362,7 @@
         <w:rPr>
           <w:b/>
         </w:rPr>
-        <w:t>7.1.4</w:t>
+        <w:t>1.4</w:t>
       </w:r>
       <w:r>
         <w:rPr>
@@ -11113,7 +10589,11 @@
               </w:rPr>
             </w:pPr>
             <w:r>
-              <w:t>Проверка скорости Ethernet соединения со стороны клиента</w:t>
+              <w:t xml:space="preserve">Проверка скорости Ethernet </w:t>
+            </w:r>
+            <w:r>
+              <w:lastRenderedPageBreak/>
+              <w:t>соединения со стороны клиента</w:t>
             </w:r>
           </w:p>
         </w:tc>
@@ -11133,6 +10613,7 @@
               <w:rPr>
                 <w:szCs w:val="22"/>
               </w:rPr>
+              <w:lastRenderedPageBreak/>
               <w:t>Адрес сервера</w:t>
             </w:r>
           </w:p>
@@ -11514,7 +10995,7 @@
         <w:rPr>
           <w:b/>
         </w:rPr>
-        <w:t xml:space="preserve">7.1.5 </w:t>
+        <w:t xml:space="preserve">1.5 </w:t>
       </w:r>
       <w:r>
         <w:rPr>
@@ -12141,7 +11622,7 @@
         <w:rPr>
           <w:b/>
         </w:rPr>
-        <w:t>7.1.</w:t>
+        <w:t>1.</w:t>
       </w:r>
       <w:r>
         <w:rPr>
@@ -12490,7 +11971,7 @@
         <w:rPr>
           <w:b/>
         </w:rPr>
-        <w:t>7.1.</w:t>
+        <w:t>1.</w:t>
       </w:r>
       <w:r>
         <w:rPr>
@@ -12593,6 +12074,7 @@
               <w:rPr>
                 <w:szCs w:val="22"/>
               </w:rPr>
+              <w:lastRenderedPageBreak/>
               <w:t>№</w:t>
             </w:r>
           </w:p>
@@ -12612,14 +12094,7 @@
               <w:rPr>
                 <w:szCs w:val="22"/>
               </w:rPr>
-              <w:t xml:space="preserve">Описание </w:t>
-            </w:r>
-            <w:r>
-              <w:rPr>
-                <w:szCs w:val="22"/>
-              </w:rPr>
-              <w:lastRenderedPageBreak/>
-              <w:t xml:space="preserve">действия </w:t>
+              <w:t xml:space="preserve">Описание действия </w:t>
             </w:r>
           </w:p>
         </w:tc>
@@ -12638,7 +12113,6 @@
               <w:rPr>
                 <w:szCs w:val="22"/>
               </w:rPr>
-              <w:lastRenderedPageBreak/>
               <w:t>Входные данные</w:t>
             </w:r>
           </w:p>
@@ -12658,14 +12132,7 @@
               <w:rPr>
                 <w:szCs w:val="22"/>
               </w:rPr>
-              <w:t xml:space="preserve">Ожидаемый </w:t>
-            </w:r>
-            <w:r>
-              <w:rPr>
-                <w:szCs w:val="22"/>
-              </w:rPr>
-              <w:lastRenderedPageBreak/>
-              <w:t>результат</w:t>
+              <w:t>Ожидаемый результат</w:t>
             </w:r>
           </w:p>
         </w:tc>
@@ -12684,15 +12151,7 @@
               <w:rPr>
                 <w:szCs w:val="22"/>
               </w:rPr>
-              <w:lastRenderedPageBreak/>
-              <w:t xml:space="preserve">Полученный </w:t>
-            </w:r>
-            <w:r>
-              <w:rPr>
-                <w:szCs w:val="22"/>
-              </w:rPr>
-              <w:lastRenderedPageBreak/>
-              <w:t>результат</w:t>
+              <w:t>Полученный результат</w:t>
             </w:r>
           </w:p>
         </w:tc>
@@ -12711,7 +12170,6 @@
               <w:rPr>
                 <w:szCs w:val="22"/>
               </w:rPr>
-              <w:lastRenderedPageBreak/>
               <w:t>Статус</w:t>
             </w:r>
           </w:p>
@@ -12731,14 +12189,7 @@
               <w:rPr>
                 <w:szCs w:val="22"/>
               </w:rPr>
-              <w:t xml:space="preserve">Время </w:t>
-            </w:r>
-            <w:r>
-              <w:rPr>
-                <w:szCs w:val="22"/>
-              </w:rPr>
-              <w:lastRenderedPageBreak/>
-              <w:t>выполнения</w:t>
+              <w:t>Время выполнения</w:t>
             </w:r>
           </w:p>
         </w:tc>
@@ -12759,7 +12210,6 @@
               <w:rPr>
                 <w:szCs w:val="22"/>
               </w:rPr>
-              <w:lastRenderedPageBreak/>
               <w:t>1</w:t>
             </w:r>
           </w:p>
@@ -15526,6 +14976,7 @@
   <w:style w:type="paragraph" w:default="1" w:styleId="a">
     <w:name w:val="Normal"/>
     <w:qFormat/>
+    <w:rsid w:val="00281058"/>
   </w:style>
   <w:style w:type="paragraph" w:styleId="3">
     <w:name w:val="heading 3"/>
